--- a/3.0/UserGuide.docx
+++ b/3.0/UserGuide.docx
@@ -3,97 +3,1065 @@
 <w:document xmlns:wpc="http://schemas.microsoft.com/office/word/2010/wordprocessingCanvas" xmlns:cx="http://schemas.microsoft.com/office/drawing/2014/chartex" xmlns:cx1="http://schemas.microsoft.com/office/drawing/2015/9/8/chartex" xmlns:cx2="http://schemas.microsoft.com/office/drawing/2015/10/21/chartex" xmlns:cx3="http://schemas.microsoft.com/office/drawing/2016/5/9/chartex" xmlns:cx4="http://schemas.microsoft.com/office/drawing/2016/5/10/chartex" xmlns:cx5="http://schemas.microsoft.com/office/drawing/2016/5/11/chartex" xmlns:cx6="http://schemas.microsoft.com/office/drawing/2016/5/12/chartex" xmlns:cx7="http://schemas.microsoft.com/office/drawing/2016/5/13/chartex" xmlns:cx8="http://schemas.microsoft.com/office/drawing/2016/5/14/chartex" xmlns:mc="http://schemas.openxmlformats.org/markup-compatibility/2006" xmlns:aink="http://schemas.microsoft.com/office/drawing/2016/ink" xmlns:am3d="http://schemas.microsoft.com/office/drawing/2017/model3d" xmlns:o="urn:schemas-microsoft-com:office:office" xmlns:oel="http://schemas.microsoft.com/office/2019/extlst" xmlns:r="http://schemas.openxmlformats.org/officeDocument/2006/relationships" xmlns:m="http://schemas.openxmlformats.org/officeDocument/2006/math" xmlns:v="urn:schemas-microsoft-com:vml" xmlns:wp14="http://schemas.microsoft.com/office/word/2010/wordprocessingDrawing" xmlns:wp="http://schemas.openxmlformats.org/drawingml/2006/wordprocessingDrawing" xmlns:w10="urn:schemas-microsoft-com:office:word" xmlns:w="http://schemas.openxmlformats.org/wordprocessingml/2006/main" xmlns:w14="http://schemas.microsoft.com/office/word/2010/wordml" xmlns:w15="http://schemas.microsoft.com/office/word/2012/wordml" xmlns:w16cex="http://schemas.microsoft.com/office/word/2018/wordml/cex" xmlns:w16cid="http://schemas.microsoft.com/office/word/2016/wordml/cid" xmlns:w16="http://schemas.microsoft.com/office/word/2018/wordml" xmlns:w16du="http://schemas.microsoft.com/office/word/2023/wordml/word16du" xmlns:w16sdtdh="http://schemas.microsoft.com/office/word/2020/wordml/sdtdatahash" xmlns:w16sdtfl="http://schemas.microsoft.com/office/word/2024/wordml/sdtformatlock" xmlns:w16se="http://schemas.microsoft.com/office/word/2015/wordml/symex" xmlns:wpg="http://schemas.microsoft.com/office/word/2010/wordprocessingGroup" xmlns:wpi="http://schemas.microsoft.com/office/word/2010/wordprocessingInk" xmlns:wne="http://schemas.microsoft.com/office/word/2006/wordml" xmlns:wps="http://schemas.microsoft.com/office/word/2010/wordprocessingShape" mc:Ignorable="w14 w15 w16se w16cid w16 w16cex w16sdtdh w16sdtfl w16du wp14">
   <w:body>
     <w:p>
-      <w:r>
-        <w:t>Zip Code Group Project 2.0 - User Guide</w:t>
-      </w:r>
-    </w:p>
-    <w:p/>
-    <w:p>
-      <w:r>
-        <w:t>1. Overview:</w:t>
+      <w:pPr>
+        <w:spacing w:before="100" w:beforeAutospacing="1" w:after="100" w:afterAutospacing="1" w:line="240" w:lineRule="auto"/>
+        <w:outlineLvl w:val="2"/>
+        <w:rPr>
+          <w:rFonts w:ascii="Times New Roman" w:eastAsia="Times New Roman" w:hAnsi="Times New Roman" w:cs="Times New Roman"/>
+          <w:b/>
+          <w:bCs/>
+          <w:sz w:val="27"/>
+          <w:szCs w:val="27"/>
+          <w:lang w:eastAsia="en-GB"/>
+        </w:rPr>
+      </w:pPr>
+      <w:r>
+        <w:t>Zip Code Group Project 3.0</w:t>
+      </w:r>
+      <w:r>
+        <w:t>- User Guide</w:t>
       </w:r>
     </w:p>
     <w:p>
-      <w:r>
-        <w:t xml:space="preserve">   This program processes CSV files containing Zip Code data and performs the following tasks:</w:t>
+      <w:pPr>
+        <w:spacing w:before="100" w:beforeAutospacing="1" w:after="100" w:afterAutospacing="1" w:line="240" w:lineRule="auto"/>
+        <w:rPr>
+          <w:rFonts w:ascii="Times New Roman" w:eastAsia="Times New Roman" w:hAnsi="Times New Roman" w:cs="Times New Roman"/>
+          <w:sz w:val="24"/>
+          <w:szCs w:val="24"/>
+          <w:lang w:eastAsia="en-GB"/>
+        </w:rPr>
+      </w:pPr>
+      <w:r>
+        <w:rPr>
+          <w:rFonts w:ascii="Times New Roman" w:eastAsia="Times New Roman" w:hAnsi="Times New Roman" w:cs="Times New Roman"/>
+          <w:b/>
+          <w:bCs/>
+          <w:sz w:val="24"/>
+          <w:szCs w:val="24"/>
+          <w:lang w:eastAsia="en-GB"/>
+        </w:rPr>
+        <w:t>1. Introduction</w:t>
       </w:r>
     </w:p>
     <w:p>
-      <w:r>
-        <w:t xml:space="preserve">   - Converts CSV files to length-indicated format.</w:t>
+      <w:pPr>
+        <w:numPr>
+          <w:ilvl w:val="0"/>
+          <w:numId w:val="11"/>
+        </w:numPr>
+        <w:spacing w:before="100" w:beforeAutospacing="1" w:after="100" w:afterAutospacing="1" w:line="240" w:lineRule="auto"/>
+        <w:rPr>
+          <w:rFonts w:ascii="Times New Roman" w:eastAsia="Times New Roman" w:hAnsi="Times New Roman" w:cs="Times New Roman"/>
+          <w:sz w:val="24"/>
+          <w:szCs w:val="24"/>
+          <w:lang w:eastAsia="en-GB"/>
+        </w:rPr>
+      </w:pPr>
+      <w:r>
+        <w:rPr>
+          <w:rFonts w:ascii="Times New Roman" w:eastAsia="Times New Roman" w:hAnsi="Times New Roman" w:cs="Times New Roman"/>
+          <w:sz w:val="24"/>
+          <w:szCs w:val="24"/>
+          <w:lang w:eastAsia="en-GB"/>
+        </w:rPr>
+        <w:t>Overview of its functionality (CSV conversion, index generation, blocked sequence file creation, record lookup, and dump functions).</w:t>
       </w:r>
     </w:p>
     <w:p>
-      <w:r>
-        <w:t xml:space="preserve">   - Creates primary key indexes for Zip Codes.</w:t>
+      <w:pPr>
+        <w:spacing w:before="100" w:beforeAutospacing="1" w:after="100" w:afterAutospacing="1" w:line="240" w:lineRule="auto"/>
+        <w:rPr>
+          <w:rFonts w:ascii="Times New Roman" w:eastAsia="Times New Roman" w:hAnsi="Times New Roman" w:cs="Times New Roman"/>
+          <w:sz w:val="24"/>
+          <w:szCs w:val="24"/>
+          <w:lang w:eastAsia="en-GB"/>
+        </w:rPr>
+      </w:pPr>
+      <w:r>
+        <w:rPr>
+          <w:rFonts w:ascii="Times New Roman" w:eastAsia="Times New Roman" w:hAnsi="Times New Roman" w:cs="Times New Roman"/>
+          <w:b/>
+          <w:bCs/>
+          <w:sz w:val="24"/>
+          <w:szCs w:val="24"/>
+          <w:lang w:eastAsia="en-GB"/>
+        </w:rPr>
+        <w:t>2. Installation Instructions</w:t>
       </w:r>
     </w:p>
     <w:p>
-      <w:r>
-        <w:t xml:space="preserve">   - Searches for Zip Codes provided as command-line arguments.</w:t>
-      </w:r>
-    </w:p>
-    <w:p/>
-    <w:p>
-      <w:r>
-        <w:t>2. Usage:</w:t>
+      <w:pPr>
+        <w:numPr>
+          <w:ilvl w:val="0"/>
+          <w:numId w:val="12"/>
+        </w:numPr>
+        <w:spacing w:before="100" w:beforeAutospacing="1" w:after="100" w:afterAutospacing="1" w:line="240" w:lineRule="auto"/>
+        <w:rPr>
+          <w:rFonts w:ascii="Times New Roman" w:eastAsia="Times New Roman" w:hAnsi="Times New Roman" w:cs="Times New Roman"/>
+          <w:sz w:val="24"/>
+          <w:szCs w:val="24"/>
+          <w:lang w:eastAsia="en-GB"/>
+        </w:rPr>
+      </w:pPr>
+      <w:r>
+        <w:rPr>
+          <w:rFonts w:ascii="Times New Roman" w:eastAsia="Times New Roman" w:hAnsi="Times New Roman" w:cs="Times New Roman"/>
+          <w:sz w:val="24"/>
+          <w:szCs w:val="24"/>
+          <w:lang w:eastAsia="en-GB"/>
+        </w:rPr>
+        <w:t xml:space="preserve">Requirements: </w:t>
       </w:r>
     </w:p>
     <w:p>
-      <w:r>
-        <w:t xml:space="preserve">   Compile the program:</w:t>
+      <w:pPr>
+        <w:numPr>
+          <w:ilvl w:val="1"/>
+          <w:numId w:val="12"/>
+        </w:numPr>
+        <w:spacing w:before="100" w:beforeAutospacing="1" w:after="100" w:afterAutospacing="1" w:line="240" w:lineRule="auto"/>
+        <w:rPr>
+          <w:rFonts w:ascii="Times New Roman" w:eastAsia="Times New Roman" w:hAnsi="Times New Roman" w:cs="Times New Roman"/>
+          <w:sz w:val="24"/>
+          <w:szCs w:val="24"/>
+          <w:lang w:eastAsia="en-GB"/>
+        </w:rPr>
+      </w:pPr>
+      <w:r>
+        <w:rPr>
+          <w:rFonts w:ascii="Times New Roman" w:eastAsia="Times New Roman" w:hAnsi="Times New Roman" w:cs="Times New Roman"/>
+          <w:sz w:val="24"/>
+          <w:szCs w:val="24"/>
+          <w:lang w:eastAsia="en-GB"/>
+        </w:rPr>
+        <w:t xml:space="preserve">C++ compiler (e.g., g++), </w:t>
       </w:r>
     </w:p>
     <w:p>
-      <w:r>
-        <w:tab/>
-      </w:r>
-      <w:r>
-        <w:t xml:space="preserve">g++ main.cpp Buffer.cpp -o </w:t>
-      </w:r>
+      <w:pPr>
+        <w:pStyle w:val="ListParagraph"/>
+        <w:numPr>
+          <w:ilvl w:val="1"/>
+          <w:numId w:val="12"/>
+        </w:numPr>
+        <w:spacing w:before="100" w:beforeAutospacing="1" w:after="100" w:afterAutospacing="1" w:line="240" w:lineRule="auto"/>
+        <w:rPr>
+          <w:rFonts w:ascii="Times New Roman" w:eastAsia="Times New Roman" w:hAnsi="Times New Roman" w:cs="Times New Roman"/>
+          <w:sz w:val="24"/>
+          <w:szCs w:val="24"/>
+          <w:lang w:eastAsia="en-GB"/>
+        </w:rPr>
+      </w:pPr>
+      <w:r>
+        <w:rPr>
+          <w:rFonts w:ascii="Times New Roman" w:eastAsia="Times New Roman" w:hAnsi="Times New Roman" w:cs="Times New Roman"/>
+          <w:sz w:val="24"/>
+          <w:szCs w:val="24"/>
+          <w:lang w:eastAsia="en-GB"/>
+        </w:rPr>
+        <w:t>Linux command line environment.</w:t>
+      </w:r>
+    </w:p>
+    <w:p>
+      <w:pPr>
+        <w:pStyle w:val="ListParagraph"/>
+        <w:numPr>
+          <w:ilvl w:val="1"/>
+          <w:numId w:val="12"/>
+        </w:numPr>
+        <w:spacing w:before="100" w:beforeAutospacing="1" w:after="100" w:afterAutospacing="1" w:line="240" w:lineRule="auto"/>
+        <w:rPr>
+          <w:rFonts w:ascii="Times New Roman" w:eastAsia="Times New Roman" w:hAnsi="Times New Roman" w:cs="Times New Roman"/>
+          <w:sz w:val="24"/>
+          <w:szCs w:val="24"/>
+          <w:lang w:eastAsia="en-GB"/>
+        </w:rPr>
+      </w:pPr>
       <w:proofErr w:type="spellStart"/>
       <w:r>
-        <w:t>zipcode</w:t>
+        <w:t>Doxygen</w:t>
+      </w:r>
+      <w:proofErr w:type="spellEnd"/>
+      <w:r>
+        <w:t xml:space="preserve"> (for documentation generation, optional)</w:t>
+      </w:r>
+    </w:p>
+    <w:p>
+      <w:pPr>
+        <w:pStyle w:val="ListParagraph"/>
+        <w:numPr>
+          <w:ilvl w:val="0"/>
+          <w:numId w:val="12"/>
+        </w:numPr>
+        <w:spacing w:before="100" w:beforeAutospacing="1" w:after="100" w:afterAutospacing="1" w:line="240" w:lineRule="auto"/>
+        <w:rPr>
+          <w:rFonts w:ascii="Times New Roman" w:eastAsia="Times New Roman" w:hAnsi="Times New Roman" w:cs="Times New Roman"/>
+          <w:sz w:val="24"/>
+          <w:szCs w:val="24"/>
+          <w:lang w:eastAsia="en-GB"/>
+        </w:rPr>
+      </w:pPr>
+      <w:r>
+        <w:rPr>
+          <w:rFonts w:ascii="Times New Roman" w:eastAsia="Times New Roman" w:hAnsi="Times New Roman" w:cs="Times New Roman"/>
+          <w:sz w:val="24"/>
+          <w:szCs w:val="24"/>
+          <w:lang w:eastAsia="en-GB"/>
+        </w:rPr>
+        <w:t>Directory structure:</w:t>
+      </w:r>
+    </w:p>
+    <w:p>
+      <w:pPr>
+        <w:tabs>
+          <w:tab w:val="left" w:pos="916"/>
+          <w:tab w:val="left" w:pos="1832"/>
+          <w:tab w:val="left" w:pos="2748"/>
+          <w:tab w:val="left" w:pos="3664"/>
+          <w:tab w:val="left" w:pos="4580"/>
+          <w:tab w:val="left" w:pos="5496"/>
+          <w:tab w:val="left" w:pos="6412"/>
+          <w:tab w:val="left" w:pos="7328"/>
+          <w:tab w:val="left" w:pos="8244"/>
+          <w:tab w:val="left" w:pos="9160"/>
+          <w:tab w:val="left" w:pos="10076"/>
+          <w:tab w:val="left" w:pos="10992"/>
+          <w:tab w:val="left" w:pos="11908"/>
+          <w:tab w:val="left" w:pos="12824"/>
+          <w:tab w:val="left" w:pos="13740"/>
+          <w:tab w:val="left" w:pos="14656"/>
+        </w:tabs>
+        <w:spacing w:after="0" w:line="240" w:lineRule="auto"/>
+        <w:ind w:left="360"/>
+        <w:rPr>
+          <w:rFonts w:ascii="Courier New" w:eastAsia="Times New Roman" w:hAnsi="Courier New" w:cs="Courier New"/>
+          <w:sz w:val="20"/>
+          <w:szCs w:val="20"/>
+          <w:lang w:eastAsia="en-GB"/>
+        </w:rPr>
+      </w:pPr>
+    </w:p>
+    <w:p>
+      <w:pPr>
+        <w:tabs>
+          <w:tab w:val="left" w:pos="916"/>
+          <w:tab w:val="left" w:pos="1832"/>
+          <w:tab w:val="left" w:pos="2748"/>
+          <w:tab w:val="left" w:pos="3664"/>
+          <w:tab w:val="left" w:pos="4580"/>
+          <w:tab w:val="left" w:pos="5496"/>
+          <w:tab w:val="left" w:pos="6412"/>
+          <w:tab w:val="left" w:pos="7328"/>
+          <w:tab w:val="left" w:pos="8244"/>
+          <w:tab w:val="left" w:pos="9160"/>
+          <w:tab w:val="left" w:pos="10076"/>
+          <w:tab w:val="left" w:pos="10992"/>
+          <w:tab w:val="left" w:pos="11908"/>
+          <w:tab w:val="left" w:pos="12824"/>
+          <w:tab w:val="left" w:pos="13740"/>
+          <w:tab w:val="left" w:pos="14656"/>
+        </w:tabs>
+        <w:spacing w:after="0" w:line="240" w:lineRule="auto"/>
+        <w:ind w:left="360"/>
+        <w:rPr>
+          <w:rFonts w:ascii="Courier New" w:eastAsia="Times New Roman" w:hAnsi="Courier New" w:cs="Courier New"/>
+          <w:sz w:val="20"/>
+          <w:szCs w:val="20"/>
+          <w:lang w:eastAsia="en-GB"/>
+        </w:rPr>
+      </w:pPr>
+      <w:r>
+        <w:rPr>
+          <w:rFonts w:ascii="Courier New" w:eastAsia="Times New Roman" w:hAnsi="Courier New" w:cs="Courier New"/>
+          <w:sz w:val="20"/>
+          <w:szCs w:val="20"/>
+          <w:lang w:eastAsia="en-GB"/>
+        </w:rPr>
+        <w:t xml:space="preserve">  ├── </w:t>
+      </w:r>
+      <w:proofErr w:type="spellStart"/>
+      <w:r>
+        <w:rPr>
+          <w:rFonts w:ascii="Courier New" w:eastAsia="Times New Roman" w:hAnsi="Courier New" w:cs="Courier New"/>
+          <w:sz w:val="20"/>
+          <w:szCs w:val="20"/>
+          <w:lang w:eastAsia="en-GB"/>
+        </w:rPr>
+        <w:t>Buffer.h</w:t>
+      </w:r>
+      <w:proofErr w:type="spellEnd"/>
+      <w:r>
+        <w:rPr>
+          <w:rFonts w:ascii="Courier New" w:eastAsia="Times New Roman" w:hAnsi="Courier New" w:cs="Courier New"/>
+          <w:sz w:val="20"/>
+          <w:szCs w:val="20"/>
+          <w:lang w:eastAsia="en-GB"/>
+        </w:rPr>
+        <w:t>, Buffer.cpp</w:t>
+      </w:r>
+    </w:p>
+    <w:p>
+      <w:pPr>
+        <w:tabs>
+          <w:tab w:val="left" w:pos="916"/>
+          <w:tab w:val="left" w:pos="1832"/>
+          <w:tab w:val="left" w:pos="2748"/>
+          <w:tab w:val="left" w:pos="3664"/>
+          <w:tab w:val="left" w:pos="4580"/>
+          <w:tab w:val="left" w:pos="5496"/>
+          <w:tab w:val="left" w:pos="6412"/>
+          <w:tab w:val="left" w:pos="7328"/>
+          <w:tab w:val="left" w:pos="8244"/>
+          <w:tab w:val="left" w:pos="9160"/>
+          <w:tab w:val="left" w:pos="10076"/>
+          <w:tab w:val="left" w:pos="10992"/>
+          <w:tab w:val="left" w:pos="11908"/>
+          <w:tab w:val="left" w:pos="12824"/>
+          <w:tab w:val="left" w:pos="13740"/>
+          <w:tab w:val="left" w:pos="14656"/>
+        </w:tabs>
+        <w:spacing w:after="0" w:line="240" w:lineRule="auto"/>
+        <w:ind w:left="360"/>
+        <w:rPr>
+          <w:rFonts w:ascii="Courier New" w:eastAsia="Times New Roman" w:hAnsi="Courier New" w:cs="Courier New"/>
+          <w:sz w:val="20"/>
+          <w:szCs w:val="20"/>
+          <w:lang w:eastAsia="en-GB"/>
+        </w:rPr>
+      </w:pPr>
+      <w:r>
+        <w:rPr>
+          <w:rFonts w:ascii="Courier New" w:eastAsia="Times New Roman" w:hAnsi="Courier New" w:cs="Courier New"/>
+          <w:sz w:val="20"/>
+          <w:szCs w:val="20"/>
+          <w:lang w:eastAsia="en-GB"/>
+        </w:rPr>
+        <w:t xml:space="preserve">  ├── </w:t>
+      </w:r>
+      <w:proofErr w:type="spellStart"/>
+      <w:r>
+        <w:rPr>
+          <w:rFonts w:ascii="Courier New" w:eastAsia="Times New Roman" w:hAnsi="Courier New" w:cs="Courier New"/>
+          <w:sz w:val="20"/>
+          <w:szCs w:val="20"/>
+          <w:lang w:eastAsia="en-GB"/>
+        </w:rPr>
+        <w:t>Record.h</w:t>
       </w:r>
       <w:proofErr w:type="spellEnd"/>
     </w:p>
-    <w:p/>
     <w:p>
-      <w:r>
-        <w:t xml:space="preserve">   Run the program:</w:t>
+      <w:pPr>
+        <w:tabs>
+          <w:tab w:val="left" w:pos="916"/>
+          <w:tab w:val="left" w:pos="1832"/>
+          <w:tab w:val="left" w:pos="2748"/>
+          <w:tab w:val="left" w:pos="3664"/>
+          <w:tab w:val="left" w:pos="4580"/>
+          <w:tab w:val="left" w:pos="5496"/>
+          <w:tab w:val="left" w:pos="6412"/>
+          <w:tab w:val="left" w:pos="7328"/>
+          <w:tab w:val="left" w:pos="8244"/>
+          <w:tab w:val="left" w:pos="9160"/>
+          <w:tab w:val="left" w:pos="10076"/>
+          <w:tab w:val="left" w:pos="10992"/>
+          <w:tab w:val="left" w:pos="11908"/>
+          <w:tab w:val="left" w:pos="12824"/>
+          <w:tab w:val="left" w:pos="13740"/>
+          <w:tab w:val="left" w:pos="14656"/>
+        </w:tabs>
+        <w:spacing w:after="0" w:line="240" w:lineRule="auto"/>
+        <w:ind w:left="360"/>
+        <w:rPr>
+          <w:rFonts w:ascii="Courier New" w:eastAsia="Times New Roman" w:hAnsi="Courier New" w:cs="Courier New"/>
+          <w:sz w:val="20"/>
+          <w:szCs w:val="20"/>
+          <w:lang w:eastAsia="en-GB"/>
+        </w:rPr>
+      </w:pPr>
+      <w:r>
+        <w:rPr>
+          <w:rFonts w:ascii="Courier New" w:eastAsia="Times New Roman" w:hAnsi="Courier New" w:cs="Courier New"/>
+          <w:sz w:val="20"/>
+          <w:szCs w:val="20"/>
+          <w:lang w:eastAsia="en-GB"/>
+        </w:rPr>
+        <w:t xml:space="preserve">  ├── </w:t>
+      </w:r>
+      <w:proofErr w:type="spellStart"/>
+      <w:r>
+        <w:rPr>
+          <w:rFonts w:ascii="Courier New" w:eastAsia="Times New Roman" w:hAnsi="Courier New" w:cs="Courier New"/>
+          <w:sz w:val="20"/>
+          <w:szCs w:val="20"/>
+          <w:lang w:eastAsia="en-GB"/>
+        </w:rPr>
+        <w:t>Block.h</w:t>
+      </w:r>
+      <w:proofErr w:type="spellEnd"/>
+      <w:r>
+        <w:rPr>
+          <w:rFonts w:ascii="Courier New" w:eastAsia="Times New Roman" w:hAnsi="Courier New" w:cs="Courier New"/>
+          <w:sz w:val="20"/>
+          <w:szCs w:val="20"/>
+          <w:lang w:eastAsia="en-GB"/>
+        </w:rPr>
+        <w:t xml:space="preserve">, </w:t>
+      </w:r>
+      <w:proofErr w:type="spellStart"/>
+      <w:r>
+        <w:rPr>
+          <w:rFonts w:ascii="Courier New" w:eastAsia="Times New Roman" w:hAnsi="Courier New" w:cs="Courier New"/>
+          <w:sz w:val="20"/>
+          <w:szCs w:val="20"/>
+          <w:lang w:eastAsia="en-GB"/>
+        </w:rPr>
+        <w:t>BlockBuffer.h</w:t>
+      </w:r>
+      <w:proofErr w:type="spellEnd"/>
+      <w:r>
+        <w:rPr>
+          <w:rFonts w:ascii="Courier New" w:eastAsia="Times New Roman" w:hAnsi="Courier New" w:cs="Courier New"/>
+          <w:sz w:val="20"/>
+          <w:szCs w:val="20"/>
+          <w:lang w:eastAsia="en-GB"/>
+        </w:rPr>
+        <w:t>, BlockBuffer.cpp</w:t>
       </w:r>
     </w:p>
     <w:p>
       <w:pPr>
-        <w:ind w:firstLine="720"/>
+        <w:tabs>
+          <w:tab w:val="left" w:pos="916"/>
+          <w:tab w:val="left" w:pos="1832"/>
+          <w:tab w:val="left" w:pos="2748"/>
+          <w:tab w:val="left" w:pos="3664"/>
+          <w:tab w:val="left" w:pos="4580"/>
+          <w:tab w:val="left" w:pos="5496"/>
+          <w:tab w:val="left" w:pos="6412"/>
+          <w:tab w:val="left" w:pos="7328"/>
+          <w:tab w:val="left" w:pos="8244"/>
+          <w:tab w:val="left" w:pos="9160"/>
+          <w:tab w:val="left" w:pos="10076"/>
+          <w:tab w:val="left" w:pos="10992"/>
+          <w:tab w:val="left" w:pos="11908"/>
+          <w:tab w:val="left" w:pos="12824"/>
+          <w:tab w:val="left" w:pos="13740"/>
+          <w:tab w:val="left" w:pos="14656"/>
+        </w:tabs>
+        <w:spacing w:after="0" w:line="240" w:lineRule="auto"/>
+        <w:ind w:left="360"/>
+        <w:rPr>
+          <w:rFonts w:ascii="Courier New" w:eastAsia="Times New Roman" w:hAnsi="Courier New" w:cs="Courier New"/>
+          <w:sz w:val="20"/>
+          <w:szCs w:val="20"/>
+          <w:lang w:eastAsia="en-GB"/>
+        </w:rPr>
+      </w:pPr>
+      <w:r>
+        <w:rPr>
+          <w:rFonts w:ascii="Courier New" w:eastAsia="Times New Roman" w:hAnsi="Courier New" w:cs="Courier New"/>
+          <w:sz w:val="20"/>
+          <w:szCs w:val="20"/>
+          <w:lang w:eastAsia="en-GB"/>
+        </w:rPr>
+        <w:t xml:space="preserve">  ├── main.cpp</w:t>
+      </w:r>
+    </w:p>
+    <w:p>
+      <w:pPr>
+        <w:tabs>
+          <w:tab w:val="left" w:pos="916"/>
+          <w:tab w:val="left" w:pos="1832"/>
+          <w:tab w:val="left" w:pos="2748"/>
+          <w:tab w:val="left" w:pos="3664"/>
+          <w:tab w:val="left" w:pos="4580"/>
+          <w:tab w:val="left" w:pos="5496"/>
+          <w:tab w:val="left" w:pos="6412"/>
+          <w:tab w:val="left" w:pos="7328"/>
+          <w:tab w:val="left" w:pos="8244"/>
+          <w:tab w:val="left" w:pos="9160"/>
+          <w:tab w:val="left" w:pos="10076"/>
+          <w:tab w:val="left" w:pos="10992"/>
+          <w:tab w:val="left" w:pos="11908"/>
+          <w:tab w:val="left" w:pos="12824"/>
+          <w:tab w:val="left" w:pos="13740"/>
+          <w:tab w:val="left" w:pos="14656"/>
+        </w:tabs>
+        <w:spacing w:after="0" w:line="240" w:lineRule="auto"/>
+        <w:ind w:left="360"/>
+        <w:rPr>
+          <w:rFonts w:ascii="Courier New" w:eastAsia="Times New Roman" w:hAnsi="Courier New" w:cs="Courier New"/>
+          <w:sz w:val="20"/>
+          <w:szCs w:val="20"/>
+          <w:lang w:eastAsia="en-GB"/>
+        </w:rPr>
+      </w:pPr>
+      <w:r>
+        <w:rPr>
+          <w:rFonts w:ascii="Courier New" w:eastAsia="Times New Roman" w:hAnsi="Courier New" w:cs="Courier New"/>
+          <w:sz w:val="20"/>
+          <w:szCs w:val="20"/>
+          <w:lang w:eastAsia="en-GB"/>
+        </w:rPr>
+        <w:t xml:space="preserve">  ├── resources/zip_codes.csv</w:t>
+      </w:r>
+    </w:p>
+    <w:p>
+      <w:pPr>
+        <w:tabs>
+          <w:tab w:val="left" w:pos="916"/>
+          <w:tab w:val="left" w:pos="1832"/>
+          <w:tab w:val="left" w:pos="2748"/>
+          <w:tab w:val="left" w:pos="3664"/>
+          <w:tab w:val="left" w:pos="4580"/>
+          <w:tab w:val="left" w:pos="5496"/>
+          <w:tab w:val="left" w:pos="6412"/>
+          <w:tab w:val="left" w:pos="7328"/>
+          <w:tab w:val="left" w:pos="8244"/>
+          <w:tab w:val="left" w:pos="9160"/>
+          <w:tab w:val="left" w:pos="10076"/>
+          <w:tab w:val="left" w:pos="10992"/>
+          <w:tab w:val="left" w:pos="11908"/>
+          <w:tab w:val="left" w:pos="12824"/>
+          <w:tab w:val="left" w:pos="13740"/>
+          <w:tab w:val="left" w:pos="14656"/>
+        </w:tabs>
+        <w:spacing w:after="0" w:line="240" w:lineRule="auto"/>
+        <w:ind w:left="360"/>
+        <w:rPr>
+          <w:rFonts w:ascii="Courier New" w:eastAsia="Times New Roman" w:hAnsi="Courier New" w:cs="Courier New"/>
+          <w:sz w:val="20"/>
+          <w:szCs w:val="20"/>
+          <w:lang w:eastAsia="en-GB"/>
+        </w:rPr>
+      </w:pPr>
+      <w:r>
+        <w:rPr>
+          <w:rFonts w:ascii="Courier New" w:eastAsia="Times New Roman" w:hAnsi="Courier New" w:cs="Courier New"/>
+          <w:sz w:val="20"/>
+          <w:szCs w:val="20"/>
+          <w:lang w:eastAsia="en-GB"/>
+        </w:rPr>
+        <w:t xml:space="preserve">  └── output/ </w:t>
+      </w:r>
+    </w:p>
+    <w:p>
+      <w:pPr>
+        <w:spacing w:before="100" w:beforeAutospacing="1" w:after="100" w:afterAutospacing="1" w:line="240" w:lineRule="auto"/>
+        <w:rPr>
+          <w:rFonts w:ascii="Times New Roman" w:eastAsia="Times New Roman" w:hAnsi="Times New Roman" w:cs="Times New Roman"/>
+          <w:sz w:val="24"/>
+          <w:szCs w:val="24"/>
+          <w:lang w:eastAsia="en-GB"/>
+        </w:rPr>
+      </w:pPr>
+      <w:r>
+        <w:rPr>
+          <w:rFonts w:ascii="Times New Roman" w:eastAsia="Times New Roman" w:hAnsi="Times New Roman" w:cs="Times New Roman"/>
+          <w:b/>
+          <w:bCs/>
+          <w:sz w:val="24"/>
+          <w:szCs w:val="24"/>
+          <w:lang w:eastAsia="en-GB"/>
+        </w:rPr>
+        <w:t>3. How to Compile and Run</w:t>
+      </w:r>
+    </w:p>
+    <w:p>
+      <w:pPr>
+        <w:numPr>
+          <w:ilvl w:val="0"/>
+          <w:numId w:val="13"/>
+        </w:numPr>
+        <w:spacing w:before="100" w:beforeAutospacing="1" w:after="100" w:afterAutospacing="1" w:line="240" w:lineRule="auto"/>
+        <w:rPr>
+          <w:rFonts w:ascii="Times New Roman" w:eastAsia="Times New Roman" w:hAnsi="Times New Roman" w:cs="Times New Roman"/>
+          <w:sz w:val="24"/>
+          <w:szCs w:val="24"/>
+          <w:lang w:eastAsia="en-GB"/>
+        </w:rPr>
+      </w:pPr>
+      <w:r>
+        <w:rPr>
+          <w:rFonts w:ascii="Times New Roman" w:eastAsia="Times New Roman" w:hAnsi="Times New Roman" w:cs="Times New Roman"/>
+          <w:b/>
+          <w:bCs/>
+          <w:sz w:val="24"/>
+          <w:szCs w:val="24"/>
+          <w:lang w:eastAsia="en-GB"/>
+        </w:rPr>
+        <w:t>Compiling:</w:t>
+      </w:r>
+    </w:p>
+    <w:p>
+      <w:pPr>
+        <w:tabs>
+          <w:tab w:val="left" w:pos="916"/>
+          <w:tab w:val="left" w:pos="1832"/>
+          <w:tab w:val="left" w:pos="2748"/>
+          <w:tab w:val="left" w:pos="3664"/>
+          <w:tab w:val="left" w:pos="4580"/>
+          <w:tab w:val="left" w:pos="5496"/>
+          <w:tab w:val="left" w:pos="6412"/>
+          <w:tab w:val="left" w:pos="7328"/>
+          <w:tab w:val="left" w:pos="8244"/>
+          <w:tab w:val="left" w:pos="9160"/>
+          <w:tab w:val="left" w:pos="10076"/>
+          <w:tab w:val="left" w:pos="10992"/>
+          <w:tab w:val="left" w:pos="11908"/>
+          <w:tab w:val="left" w:pos="12824"/>
+          <w:tab w:val="left" w:pos="13740"/>
+          <w:tab w:val="left" w:pos="14656"/>
+        </w:tabs>
+        <w:spacing w:after="0" w:line="240" w:lineRule="auto"/>
+        <w:ind w:left="720"/>
+        <w:rPr>
+          <w:rFonts w:ascii="Courier New" w:eastAsia="Times New Roman" w:hAnsi="Courier New" w:cs="Courier New"/>
+          <w:sz w:val="20"/>
+          <w:szCs w:val="20"/>
+          <w:lang w:eastAsia="en-GB"/>
+        </w:rPr>
+      </w:pPr>
+      <w:r>
+        <w:rPr>
+          <w:rFonts w:ascii="Courier New" w:eastAsia="Times New Roman" w:hAnsi="Courier New" w:cs="Courier New"/>
+          <w:sz w:val="20"/>
+          <w:szCs w:val="20"/>
+          <w:lang w:eastAsia="en-GB"/>
+        </w:rPr>
+        <w:t>g++ -std=</w:t>
+      </w:r>
+      <w:proofErr w:type="spellStart"/>
+      <w:r>
+        <w:rPr>
+          <w:rFonts w:ascii="Courier New" w:eastAsia="Times New Roman" w:hAnsi="Courier New" w:cs="Courier New"/>
+          <w:sz w:val="20"/>
+          <w:szCs w:val="20"/>
+          <w:lang w:eastAsia="en-GB"/>
+        </w:rPr>
+        <w:t>c++</w:t>
+      </w:r>
+      <w:proofErr w:type="spellEnd"/>
+      <w:r>
+        <w:rPr>
+          <w:rFonts w:ascii="Courier New" w:eastAsia="Times New Roman" w:hAnsi="Courier New" w:cs="Courier New"/>
+          <w:sz w:val="20"/>
+          <w:szCs w:val="20"/>
+          <w:lang w:eastAsia="en-GB"/>
+        </w:rPr>
+        <w:t xml:space="preserve">11 -o </w:t>
+      </w:r>
+      <w:proofErr w:type="spellStart"/>
+      <w:r>
+        <w:rPr>
+          <w:rFonts w:ascii="Courier New" w:eastAsia="Times New Roman" w:hAnsi="Courier New" w:cs="Courier New"/>
+          <w:sz w:val="20"/>
+          <w:szCs w:val="20"/>
+          <w:lang w:eastAsia="en-GB"/>
+        </w:rPr>
+        <w:t>zip_project</w:t>
+      </w:r>
+      <w:proofErr w:type="spellEnd"/>
+      <w:r>
+        <w:rPr>
+          <w:rFonts w:ascii="Courier New" w:eastAsia="Times New Roman" w:hAnsi="Courier New" w:cs="Courier New"/>
+          <w:sz w:val="20"/>
+          <w:szCs w:val="20"/>
+          <w:lang w:eastAsia="en-GB"/>
+        </w:rPr>
+        <w:t xml:space="preserve"> Buffer.cpp BlockBuffer.cpp main.cpp -I.</w:t>
+      </w:r>
+    </w:p>
+    <w:p>
+      <w:pPr>
+        <w:numPr>
+          <w:ilvl w:val="0"/>
+          <w:numId w:val="13"/>
+        </w:numPr>
+        <w:spacing w:before="100" w:beforeAutospacing="1" w:after="100" w:afterAutospacing="1" w:line="240" w:lineRule="auto"/>
+        <w:rPr>
+          <w:rFonts w:ascii="Times New Roman" w:eastAsia="Times New Roman" w:hAnsi="Times New Roman" w:cs="Times New Roman"/>
+          <w:sz w:val="24"/>
+          <w:szCs w:val="24"/>
+          <w:lang w:eastAsia="en-GB"/>
+        </w:rPr>
+      </w:pPr>
+      <w:r>
+        <w:rPr>
+          <w:rFonts w:ascii="Times New Roman" w:eastAsia="Times New Roman" w:hAnsi="Times New Roman" w:cs="Times New Roman"/>
+          <w:b/>
+          <w:bCs/>
+          <w:sz w:val="24"/>
+          <w:szCs w:val="24"/>
+          <w:lang w:eastAsia="en-GB"/>
+        </w:rPr>
+        <w:t>Running in Generation Mode:</w:t>
+      </w:r>
+    </w:p>
+    <w:p>
+      <w:pPr>
+        <w:tabs>
+          <w:tab w:val="left" w:pos="916"/>
+          <w:tab w:val="left" w:pos="1832"/>
+          <w:tab w:val="left" w:pos="2748"/>
+          <w:tab w:val="left" w:pos="3664"/>
+          <w:tab w:val="left" w:pos="4580"/>
+          <w:tab w:val="left" w:pos="5496"/>
+          <w:tab w:val="left" w:pos="6412"/>
+          <w:tab w:val="left" w:pos="7328"/>
+          <w:tab w:val="left" w:pos="8244"/>
+          <w:tab w:val="left" w:pos="9160"/>
+          <w:tab w:val="left" w:pos="10076"/>
+          <w:tab w:val="left" w:pos="10992"/>
+          <w:tab w:val="left" w:pos="11908"/>
+          <w:tab w:val="left" w:pos="12824"/>
+          <w:tab w:val="left" w:pos="13740"/>
+          <w:tab w:val="left" w:pos="14656"/>
+        </w:tabs>
+        <w:spacing w:after="0" w:line="240" w:lineRule="auto"/>
+        <w:ind w:left="720"/>
+        <w:rPr>
+          <w:rFonts w:ascii="Courier New" w:eastAsia="Times New Roman" w:hAnsi="Courier New" w:cs="Courier New"/>
+          <w:sz w:val="20"/>
+          <w:szCs w:val="20"/>
+          <w:lang w:eastAsia="en-GB"/>
+        </w:rPr>
       </w:pPr>
       <w:proofErr w:type="gramStart"/>
       <w:r>
+        <w:rPr>
+          <w:rFonts w:ascii="Courier New" w:eastAsia="Times New Roman" w:hAnsi="Courier New" w:cs="Courier New"/>
+          <w:sz w:val="20"/>
+          <w:szCs w:val="20"/>
+          <w:lang w:eastAsia="en-GB"/>
+        </w:rPr>
         <w:t>./</w:t>
       </w:r>
       <w:proofErr w:type="spellStart"/>
       <w:proofErr w:type="gramEnd"/>
       <w:r>
-        <w:t>zipcode</w:t>
+        <w:rPr>
+          <w:rFonts w:ascii="Courier New" w:eastAsia="Times New Roman" w:hAnsi="Courier New" w:cs="Courier New"/>
+          <w:sz w:val="20"/>
+          <w:szCs w:val="20"/>
+          <w:lang w:eastAsia="en-GB"/>
+        </w:rPr>
+        <w:t>zip_project</w:t>
       </w:r>
       <w:proofErr w:type="spellEnd"/>
-      <w:r>
-        <w:t xml:space="preserve"> -Z&lt;zipCode1&gt; -Z&lt;zipCode2&gt; ...</w:t>
-      </w:r>
-    </w:p>
-    <w:p/>
-    <w:p>
-      <w:r>
-        <w:t xml:space="preserve">   Example:</w:t>
-      </w:r>
     </w:p>
     <w:p>
-      <w:r>
-        <w:t xml:space="preserve">   </w:t>
-      </w:r>
-      <w:r>
-        <w:tab/>
-      </w:r>
+      <w:pPr>
+        <w:tabs>
+          <w:tab w:val="left" w:pos="916"/>
+          <w:tab w:val="left" w:pos="1832"/>
+          <w:tab w:val="left" w:pos="2748"/>
+          <w:tab w:val="left" w:pos="3664"/>
+          <w:tab w:val="left" w:pos="4580"/>
+          <w:tab w:val="left" w:pos="5496"/>
+          <w:tab w:val="left" w:pos="6412"/>
+          <w:tab w:val="left" w:pos="7328"/>
+          <w:tab w:val="left" w:pos="8244"/>
+          <w:tab w:val="left" w:pos="9160"/>
+          <w:tab w:val="left" w:pos="10076"/>
+          <w:tab w:val="left" w:pos="10992"/>
+          <w:tab w:val="left" w:pos="11908"/>
+          <w:tab w:val="left" w:pos="12824"/>
+          <w:tab w:val="left" w:pos="13740"/>
+          <w:tab w:val="left" w:pos="14656"/>
+        </w:tabs>
+        <w:spacing w:after="0" w:line="240" w:lineRule="auto"/>
+        <w:ind w:left="720"/>
+        <w:rPr>
+          <w:rFonts w:ascii="Courier New" w:eastAsia="Times New Roman" w:hAnsi="Courier New" w:cs="Courier New"/>
+          <w:sz w:val="20"/>
+          <w:szCs w:val="20"/>
+          <w:lang w:eastAsia="en-GB"/>
+        </w:rPr>
+      </w:pPr>
+    </w:p>
+    <w:p>
+      <w:pPr>
+        <w:tabs>
+          <w:tab w:val="left" w:pos="916"/>
+          <w:tab w:val="left" w:pos="1832"/>
+          <w:tab w:val="left" w:pos="2748"/>
+          <w:tab w:val="left" w:pos="3664"/>
+          <w:tab w:val="left" w:pos="4580"/>
+          <w:tab w:val="left" w:pos="5496"/>
+          <w:tab w:val="left" w:pos="6412"/>
+          <w:tab w:val="left" w:pos="7328"/>
+          <w:tab w:val="left" w:pos="8244"/>
+          <w:tab w:val="left" w:pos="9160"/>
+          <w:tab w:val="left" w:pos="10076"/>
+          <w:tab w:val="left" w:pos="10992"/>
+          <w:tab w:val="left" w:pos="11908"/>
+          <w:tab w:val="left" w:pos="12824"/>
+          <w:tab w:val="left" w:pos="13740"/>
+          <w:tab w:val="left" w:pos="14656"/>
+        </w:tabs>
+        <w:spacing w:after="0" w:line="240" w:lineRule="auto"/>
+        <w:ind w:left="720"/>
+        <w:rPr>
+          <w:rFonts w:ascii="Courier New" w:eastAsia="Times New Roman" w:hAnsi="Courier New" w:cs="Courier New"/>
+          <w:sz w:val="20"/>
+          <w:szCs w:val="20"/>
+          <w:lang w:eastAsia="en-GB"/>
+        </w:rPr>
+      </w:pPr>
+      <w:r>
+        <w:rPr>
+          <w:rFonts w:ascii="Courier New" w:eastAsia="Times New Roman" w:hAnsi="Courier New" w:cs="Courier New"/>
+          <w:sz w:val="20"/>
+          <w:szCs w:val="20"/>
+          <w:lang w:eastAsia="en-GB"/>
+        </w:rPr>
+        <w:t xml:space="preserve">Or </w:t>
+      </w:r>
+    </w:p>
+    <w:p>
+      <w:pPr>
+        <w:tabs>
+          <w:tab w:val="left" w:pos="916"/>
+          <w:tab w:val="left" w:pos="1832"/>
+          <w:tab w:val="left" w:pos="2748"/>
+          <w:tab w:val="left" w:pos="3664"/>
+          <w:tab w:val="left" w:pos="4580"/>
+          <w:tab w:val="left" w:pos="5496"/>
+          <w:tab w:val="left" w:pos="6412"/>
+          <w:tab w:val="left" w:pos="7328"/>
+          <w:tab w:val="left" w:pos="8244"/>
+          <w:tab w:val="left" w:pos="9160"/>
+          <w:tab w:val="left" w:pos="10076"/>
+          <w:tab w:val="left" w:pos="10992"/>
+          <w:tab w:val="left" w:pos="11908"/>
+          <w:tab w:val="left" w:pos="12824"/>
+          <w:tab w:val="left" w:pos="13740"/>
+          <w:tab w:val="left" w:pos="14656"/>
+        </w:tabs>
+        <w:spacing w:after="0" w:line="240" w:lineRule="auto"/>
+        <w:ind w:left="720"/>
+        <w:rPr>
+          <w:rFonts w:ascii="Courier New" w:eastAsia="Times New Roman" w:hAnsi="Courier New" w:cs="Courier New"/>
+          <w:sz w:val="20"/>
+          <w:szCs w:val="20"/>
+          <w:lang w:eastAsia="en-GB"/>
+        </w:rPr>
+      </w:pPr>
+    </w:p>
+    <w:p>
+      <w:pPr>
+        <w:tabs>
+          <w:tab w:val="left" w:pos="916"/>
+          <w:tab w:val="left" w:pos="1832"/>
+          <w:tab w:val="left" w:pos="2748"/>
+          <w:tab w:val="left" w:pos="3664"/>
+          <w:tab w:val="left" w:pos="4580"/>
+          <w:tab w:val="left" w:pos="5496"/>
+          <w:tab w:val="left" w:pos="6412"/>
+          <w:tab w:val="left" w:pos="7328"/>
+          <w:tab w:val="left" w:pos="8244"/>
+          <w:tab w:val="left" w:pos="9160"/>
+          <w:tab w:val="left" w:pos="10076"/>
+          <w:tab w:val="left" w:pos="10992"/>
+          <w:tab w:val="left" w:pos="11908"/>
+          <w:tab w:val="left" w:pos="12824"/>
+          <w:tab w:val="left" w:pos="13740"/>
+          <w:tab w:val="left" w:pos="14656"/>
+        </w:tabs>
+        <w:spacing w:after="0" w:line="240" w:lineRule="auto"/>
+        <w:ind w:left="720"/>
+        <w:rPr>
+          <w:rFonts w:ascii="Courier New" w:eastAsia="Times New Roman" w:hAnsi="Courier New" w:cs="Courier New"/>
+          <w:sz w:val="20"/>
+          <w:szCs w:val="20"/>
+          <w:lang w:eastAsia="en-GB"/>
+        </w:rPr>
+      </w:pPr>
+      <w:r>
+        <w:rPr>
+          <w:rFonts w:ascii="Courier New" w:eastAsia="Times New Roman" w:hAnsi="Courier New" w:cs="Courier New"/>
+          <w:sz w:val="20"/>
+          <w:szCs w:val="20"/>
+          <w:lang w:eastAsia="en-GB"/>
+        </w:rPr>
+        <w:t>zip_project.exe</w:t>
+      </w:r>
+    </w:p>
+    <w:p>
+      <w:pPr>
+        <w:spacing w:before="100" w:beforeAutospacing="1" w:after="100" w:afterAutospacing="1" w:line="240" w:lineRule="auto"/>
+        <w:ind w:left="360" w:firstLine="360"/>
+        <w:rPr>
+          <w:rFonts w:ascii="Times New Roman" w:eastAsia="Times New Roman" w:hAnsi="Times New Roman" w:cs="Times New Roman"/>
+          <w:sz w:val="24"/>
+          <w:szCs w:val="24"/>
+          <w:lang w:eastAsia="en-GB"/>
+        </w:rPr>
+      </w:pPr>
+      <w:r>
+        <w:rPr>
+          <w:rFonts w:ascii="Times New Roman" w:eastAsia="Times New Roman" w:hAnsi="Times New Roman" w:cs="Times New Roman"/>
+          <w:sz w:val="24"/>
+          <w:szCs w:val="24"/>
+          <w:lang w:eastAsia="en-GB"/>
+        </w:rPr>
+        <w:t>This command will:</w:t>
+      </w:r>
+    </w:p>
+    <w:p>
+      <w:pPr>
+        <w:numPr>
+          <w:ilvl w:val="0"/>
+          <w:numId w:val="20"/>
+        </w:numPr>
+        <w:spacing w:before="100" w:beforeAutospacing="1" w:after="100" w:afterAutospacing="1" w:line="240" w:lineRule="auto"/>
+        <w:rPr>
+          <w:rFonts w:ascii="Times New Roman" w:eastAsia="Times New Roman" w:hAnsi="Times New Roman" w:cs="Times New Roman"/>
+          <w:sz w:val="24"/>
+          <w:szCs w:val="24"/>
+          <w:lang w:eastAsia="en-GB"/>
+        </w:rPr>
+      </w:pPr>
+      <w:r>
+        <w:rPr>
+          <w:rFonts w:ascii="Times New Roman" w:eastAsia="Times New Roman" w:hAnsi="Times New Roman" w:cs="Times New Roman"/>
+          <w:sz w:val="24"/>
+          <w:szCs w:val="24"/>
+          <w:lang w:eastAsia="en-GB"/>
+        </w:rPr>
+        <w:t xml:space="preserve">Read the CSV file from </w:t>
+      </w:r>
+      <w:r>
+        <w:rPr>
+          <w:rFonts w:ascii="Courier New" w:eastAsia="Times New Roman" w:hAnsi="Courier New" w:cs="Courier New"/>
+          <w:sz w:val="20"/>
+          <w:szCs w:val="20"/>
+          <w:lang w:eastAsia="en-GB"/>
+        </w:rPr>
+        <w:t>./resources/zip_codes.csv</w:t>
+      </w:r>
+      <w:r>
+        <w:rPr>
+          <w:rFonts w:ascii="Times New Roman" w:eastAsia="Times New Roman" w:hAnsi="Times New Roman" w:cs="Times New Roman"/>
+          <w:sz w:val="24"/>
+          <w:szCs w:val="24"/>
+          <w:lang w:eastAsia="en-GB"/>
+        </w:rPr>
+        <w:t>.</w:t>
+      </w:r>
+    </w:p>
+    <w:p>
+      <w:pPr>
+        <w:numPr>
+          <w:ilvl w:val="0"/>
+          <w:numId w:val="20"/>
+        </w:numPr>
+        <w:spacing w:before="100" w:beforeAutospacing="1" w:after="100" w:afterAutospacing="1" w:line="240" w:lineRule="auto"/>
+        <w:rPr>
+          <w:rFonts w:ascii="Times New Roman" w:eastAsia="Times New Roman" w:hAnsi="Times New Roman" w:cs="Times New Roman"/>
+          <w:sz w:val="24"/>
+          <w:szCs w:val="24"/>
+          <w:lang w:eastAsia="en-GB"/>
+        </w:rPr>
+      </w:pPr>
+      <w:r>
+        <w:rPr>
+          <w:rFonts w:ascii="Times New Roman" w:eastAsia="Times New Roman" w:hAnsi="Times New Roman" w:cs="Times New Roman"/>
+          <w:sz w:val="24"/>
+          <w:szCs w:val="24"/>
+          <w:lang w:eastAsia="en-GB"/>
+        </w:rPr>
+        <w:t>Convert the CSV records into length-indicated format.</w:t>
+      </w:r>
+    </w:p>
+    <w:p>
+      <w:pPr>
+        <w:numPr>
+          <w:ilvl w:val="0"/>
+          <w:numId w:val="20"/>
+        </w:numPr>
+        <w:spacing w:before="100" w:beforeAutospacing="1" w:after="100" w:afterAutospacing="1" w:line="240" w:lineRule="auto"/>
+        <w:rPr>
+          <w:rFonts w:ascii="Times New Roman" w:eastAsia="Times New Roman" w:hAnsi="Times New Roman" w:cs="Times New Roman"/>
+          <w:sz w:val="24"/>
+          <w:szCs w:val="24"/>
+          <w:lang w:eastAsia="en-GB"/>
+        </w:rPr>
+      </w:pPr>
+      <w:r>
+        <w:rPr>
+          <w:rFonts w:ascii="Times New Roman" w:eastAsia="Times New Roman" w:hAnsi="Times New Roman" w:cs="Times New Roman"/>
+          <w:sz w:val="24"/>
+          <w:szCs w:val="24"/>
+          <w:lang w:eastAsia="en-GB"/>
+        </w:rPr>
+        <w:t xml:space="preserve">Group the records into fixed-size blocks and write the resulting blocked sequence set file to </w:t>
+      </w:r>
+      <w:r>
+        <w:rPr>
+          <w:rFonts w:ascii="Courier New" w:eastAsia="Times New Roman" w:hAnsi="Courier New" w:cs="Courier New"/>
+          <w:sz w:val="20"/>
+          <w:szCs w:val="20"/>
+          <w:lang w:eastAsia="en-GB"/>
+        </w:rPr>
+        <w:t>./output/blocked_sequence_set.txt</w:t>
+      </w:r>
+      <w:r>
+        <w:rPr>
+          <w:rFonts w:ascii="Times New Roman" w:eastAsia="Times New Roman" w:hAnsi="Times New Roman" w:cs="Times New Roman"/>
+          <w:sz w:val="24"/>
+          <w:szCs w:val="24"/>
+          <w:lang w:eastAsia="en-GB"/>
+        </w:rPr>
+        <w:t>.</w:t>
+      </w:r>
+    </w:p>
+    <w:p>
+      <w:pPr>
+        <w:spacing w:before="100" w:beforeAutospacing="1" w:after="100" w:afterAutospacing="1" w:line="240" w:lineRule="auto"/>
+        <w:rPr>
+          <w:rFonts w:ascii="Times New Roman" w:eastAsia="Times New Roman" w:hAnsi="Times New Roman" w:cs="Times New Roman"/>
+          <w:sz w:val="24"/>
+          <w:szCs w:val="24"/>
+          <w:lang w:eastAsia="en-GB"/>
+        </w:rPr>
+      </w:pPr>
+    </w:p>
+    <w:p>
+      <w:pPr>
+        <w:numPr>
+          <w:ilvl w:val="0"/>
+          <w:numId w:val="13"/>
+        </w:numPr>
+        <w:spacing w:before="100" w:beforeAutospacing="1" w:after="100" w:afterAutospacing="1" w:line="240" w:lineRule="auto"/>
+        <w:rPr>
+          <w:rFonts w:ascii="Times New Roman" w:eastAsia="Times New Roman" w:hAnsi="Times New Roman" w:cs="Times New Roman"/>
+          <w:b/>
+          <w:bCs/>
+          <w:sz w:val="24"/>
+          <w:szCs w:val="24"/>
+          <w:lang w:eastAsia="en-GB"/>
+        </w:rPr>
+      </w:pPr>
+      <w:r>
+        <w:rPr>
+          <w:rFonts w:ascii="Times New Roman" w:eastAsia="Times New Roman" w:hAnsi="Times New Roman" w:cs="Times New Roman"/>
+          <w:b/>
+          <w:bCs/>
+          <w:sz w:val="24"/>
+          <w:szCs w:val="24"/>
+          <w:lang w:eastAsia="en-GB"/>
+        </w:rPr>
+        <w:t>Running in Dump Mode</w:t>
+      </w:r>
+    </w:p>
+    <w:p>
+      <w:pPr>
+        <w:ind w:firstLine="720"/>
+      </w:pPr>
       <w:proofErr w:type="gramStart"/>
       <w:r>
         <w:t>./</w:t>
@@ -101,118 +1069,3614 @@
       <w:proofErr w:type="spellStart"/>
       <w:proofErr w:type="gramEnd"/>
       <w:r>
-        <w:t>zipcode</w:t>
+        <w:t>zip_project</w:t>
       </w:r>
       <w:proofErr w:type="spellEnd"/>
       <w:r>
-        <w:t xml:space="preserve"> -Z56301 -Z90210 -Z00000</w:t>
-      </w:r>
-    </w:p>
-    <w:p/>
-    <w:p>
-      <w:r>
-        <w:t>3. Output:</w:t>
+        <w:t xml:space="preserve"> </w:t>
+      </w:r>
+      <w:r>
+        <w:t>--</w:t>
+      </w:r>
+      <w:proofErr w:type="spellStart"/>
+      <w:r>
+        <w:t>dumpPhysical</w:t>
+      </w:r>
+      <w:proofErr w:type="spellEnd"/>
+      <w:r>
+        <w:t xml:space="preserve"> </w:t>
       </w:r>
     </w:p>
     <w:p>
       <w:r>
-        <w:t xml:space="preserve">   - The program will display whether each Zip Code is found or not.</w:t>
+        <w:tab/>
+      </w:r>
+      <w:r>
+        <w:tab/>
+        <w:t>Or</w:t>
       </w:r>
     </w:p>
     <w:p>
       <w:r>
-        <w:t xml:space="preserve">   - It will generate the following files:</w:t>
-      </w:r>
+        <w:tab/>
+      </w:r>
+      <w:proofErr w:type="spellStart"/>
+      <w:r>
+        <w:t>zip_project</w:t>
+      </w:r>
+      <w:proofErr w:type="spellEnd"/>
+      <w:r>
+        <w:t xml:space="preserve"> --</w:t>
+      </w:r>
+      <w:proofErr w:type="spellStart"/>
+      <w:r>
+        <w:t>dumpPhysical</w:t>
+      </w:r>
+      <w:proofErr w:type="spellEnd"/>
     </w:p>
     <w:p>
-      <w:r>
-        <w:t xml:space="preserve">   - Length-indicated files: </w:t>
-      </w:r>
-      <w:r>
-        <w:t>./output/</w:t>
-      </w:r>
-      <w:r>
-        <w:t xml:space="preserve">ordered_length_indicated.txt, </w:t>
-      </w:r>
-      <w:r>
-        <w:t>./output/</w:t>
-      </w:r>
-      <w:r>
-        <w:t>randomized_length_indicated.txt</w:t>
+      <w:pPr>
+        <w:pStyle w:val="ListParagraph"/>
+        <w:numPr>
+          <w:ilvl w:val="1"/>
+          <w:numId w:val="13"/>
+        </w:numPr>
+      </w:pPr>
+      <w:r>
+        <w:lastRenderedPageBreak/>
+        <w:t>Lists all blocks as they appear in the file.</w:t>
       </w:r>
     </w:p>
     <w:p>
-      <w:r>
-        <w:t xml:space="preserve">   - Primary key index files: </w:t>
-      </w:r>
-      <w:r>
-        <w:t>./output/</w:t>
-      </w:r>
-      <w:r>
-        <w:t>ordered_index.txt</w:t>
-      </w:r>
-      <w:proofErr w:type="gramStart"/>
-      <w:r>
-        <w:t>,</w:t>
-      </w:r>
-      <w:r>
-        <w:t xml:space="preserve"> </w:t>
-      </w:r>
-      <w:r>
-        <w:t>.</w:t>
-      </w:r>
-      <w:proofErr w:type="gramEnd"/>
-      <w:r>
-        <w:t>/output/</w:t>
-      </w:r>
-      <w:r>
-        <w:t xml:space="preserve"> randomized_index.txt</w:t>
-      </w:r>
-    </w:p>
-    <w:p/>
-    <w:p>
-      <w:r>
-        <w:t xml:space="preserve">4. </w:t>
-      </w:r>
-      <w:r>
-        <w:t>Requirements</w:t>
-      </w:r>
-      <w:r>
-        <w:t>:</w:t>
+      <w:pPr>
+        <w:pStyle w:val="ListParagraph"/>
+        <w:numPr>
+          <w:ilvl w:val="1"/>
+          <w:numId w:val="13"/>
+        </w:numPr>
+      </w:pPr>
+      <w:r>
+        <w:t>Useful for verifying physical layout.</w:t>
       </w:r>
     </w:p>
     <w:p>
-      <w:r>
-        <w:lastRenderedPageBreak/>
-        <w:t xml:space="preserve">   - C++ compiler (g++)</w:t>
+      <w:pPr>
+        <w:spacing w:before="100" w:beforeAutospacing="1" w:after="100" w:afterAutospacing="1" w:line="240" w:lineRule="auto"/>
+        <w:ind w:left="720"/>
+        <w:rPr>
+          <w:rFonts w:ascii="Times New Roman" w:eastAsia="Times New Roman" w:hAnsi="Times New Roman" w:cs="Times New Roman"/>
+          <w:b/>
+          <w:bCs/>
+          <w:sz w:val="24"/>
+          <w:szCs w:val="24"/>
+          <w:lang w:eastAsia="en-GB"/>
+        </w:rPr>
+      </w:pPr>
+    </w:p>
+    <w:p>
+      <w:pPr>
+        <w:numPr>
+          <w:ilvl w:val="0"/>
+          <w:numId w:val="13"/>
+        </w:numPr>
+        <w:spacing w:before="100" w:beforeAutospacing="1" w:after="100" w:afterAutospacing="1" w:line="240" w:lineRule="auto"/>
+        <w:rPr>
+          <w:rFonts w:ascii="Times New Roman" w:eastAsia="Times New Roman" w:hAnsi="Times New Roman" w:cs="Times New Roman"/>
+          <w:b/>
+          <w:bCs/>
+          <w:sz w:val="24"/>
+          <w:szCs w:val="24"/>
+          <w:lang w:eastAsia="en-GB"/>
+        </w:rPr>
+      </w:pPr>
+      <w:r>
+        <w:rPr>
+          <w:rFonts w:ascii="Times New Roman" w:eastAsia="Times New Roman" w:hAnsi="Times New Roman" w:cs="Times New Roman"/>
+          <w:b/>
+          <w:bCs/>
+          <w:sz w:val="24"/>
+          <w:szCs w:val="24"/>
+          <w:lang w:eastAsia="en-GB"/>
+        </w:rPr>
+        <w:t>Logical Order (Follow Next Block Links):</w:t>
+      </w:r>
+    </w:p>
+    <w:p>
+      <w:pPr>
+        <w:spacing w:before="100" w:beforeAutospacing="1" w:after="100" w:afterAutospacing="1" w:line="240" w:lineRule="auto"/>
+        <w:ind w:left="720"/>
+      </w:pPr>
+      <w:proofErr w:type="gramStart"/>
+      <w:r>
+        <w:t>./</w:t>
+      </w:r>
+      <w:proofErr w:type="spellStart"/>
+      <w:proofErr w:type="gramEnd"/>
+      <w:r>
+        <w:t>zip_project</w:t>
+      </w:r>
+      <w:proofErr w:type="spellEnd"/>
+      <w:r>
+        <w:t xml:space="preserve"> </w:t>
+      </w:r>
+      <w:r>
+        <w:t>--</w:t>
+      </w:r>
+      <w:proofErr w:type="spellStart"/>
+      <w:r>
+        <w:t>dumpLogical</w:t>
+      </w:r>
+      <w:proofErr w:type="spellEnd"/>
+    </w:p>
+    <w:p>
+      <w:pPr>
+        <w:spacing w:before="100" w:beforeAutospacing="1" w:after="100" w:afterAutospacing="1" w:line="240" w:lineRule="auto"/>
+        <w:ind w:left="720"/>
+      </w:pPr>
+      <w:r>
+        <w:tab/>
+        <w:t>Or</w:t>
+      </w:r>
+    </w:p>
+    <w:p>
+      <w:pPr>
+        <w:spacing w:before="100" w:beforeAutospacing="1" w:after="100" w:afterAutospacing="1" w:line="240" w:lineRule="auto"/>
+        <w:ind w:left="720"/>
+      </w:pPr>
+      <w:proofErr w:type="spellStart"/>
+      <w:r>
+        <w:t>zip_project</w:t>
+      </w:r>
+      <w:proofErr w:type="spellEnd"/>
+      <w:r>
+        <w:t xml:space="preserve"> </w:t>
+      </w:r>
+      <w:r>
+        <w:t>--</w:t>
+      </w:r>
+      <w:proofErr w:type="spellStart"/>
+      <w:r>
+        <w:t>dumpLogical</w:t>
+      </w:r>
+      <w:proofErr w:type="spellEnd"/>
+    </w:p>
+    <w:p>
+      <w:pPr>
+        <w:pStyle w:val="ListParagraph"/>
+        <w:numPr>
+          <w:ilvl w:val="0"/>
+          <w:numId w:val="21"/>
+        </w:numPr>
+        <w:spacing w:before="100" w:beforeAutospacing="1" w:after="100" w:afterAutospacing="1" w:line="240" w:lineRule="auto"/>
+        <w:rPr>
+          <w:rFonts w:ascii="Times New Roman" w:eastAsia="Times New Roman" w:hAnsi="Times New Roman" w:cs="Times New Roman"/>
+          <w:sz w:val="24"/>
+          <w:szCs w:val="24"/>
+          <w:lang w:eastAsia="en-GB"/>
+        </w:rPr>
+      </w:pPr>
+      <w:r>
+        <w:rPr>
+          <w:rFonts w:ascii="Times New Roman" w:eastAsia="Times New Roman" w:hAnsi="Times New Roman" w:cs="Times New Roman"/>
+          <w:sz w:val="24"/>
+          <w:szCs w:val="24"/>
+          <w:lang w:eastAsia="en-GB"/>
+        </w:rPr>
+        <w:t xml:space="preserve">Follows </w:t>
+      </w:r>
+      <w:proofErr w:type="spellStart"/>
+      <w:r>
+        <w:rPr>
+          <w:rFonts w:ascii="Courier New" w:eastAsia="Times New Roman" w:hAnsi="Courier New" w:cs="Courier New"/>
+          <w:sz w:val="20"/>
+          <w:szCs w:val="20"/>
+          <w:lang w:eastAsia="en-GB"/>
+        </w:rPr>
+        <w:t>nextBlock</w:t>
+      </w:r>
+      <w:proofErr w:type="spellEnd"/>
+      <w:r>
+        <w:rPr>
+          <w:rFonts w:ascii="Times New Roman" w:eastAsia="Times New Roman" w:hAnsi="Times New Roman" w:cs="Times New Roman"/>
+          <w:sz w:val="24"/>
+          <w:szCs w:val="24"/>
+          <w:lang w:eastAsia="en-GB"/>
+        </w:rPr>
+        <w:t xml:space="preserve"> pointers for each block.</w:t>
+      </w:r>
+    </w:p>
+    <w:p>
+      <w:pPr>
+        <w:pStyle w:val="ListParagraph"/>
+        <w:numPr>
+          <w:ilvl w:val="0"/>
+          <w:numId w:val="21"/>
+        </w:numPr>
+        <w:spacing w:before="100" w:beforeAutospacing="1" w:after="100" w:afterAutospacing="1" w:line="240" w:lineRule="auto"/>
+        <w:rPr>
+          <w:rFonts w:ascii="Times New Roman" w:eastAsia="Times New Roman" w:hAnsi="Times New Roman" w:cs="Times New Roman"/>
+          <w:sz w:val="24"/>
+          <w:szCs w:val="24"/>
+          <w:lang w:eastAsia="en-GB"/>
+        </w:rPr>
+      </w:pPr>
+      <w:r>
+        <w:rPr>
+          <w:rFonts w:ascii="Times New Roman" w:eastAsia="Times New Roman" w:hAnsi="Times New Roman" w:cs="Times New Roman"/>
+          <w:sz w:val="24"/>
+          <w:szCs w:val="24"/>
+          <w:lang w:eastAsia="en-GB"/>
+        </w:rPr>
+        <w:t>Useful for simulating linked list traversal or logical sequence reading.</w:t>
+      </w:r>
+    </w:p>
+    <w:p>
+      <w:pPr>
+        <w:spacing w:before="100" w:beforeAutospacing="1" w:after="100" w:afterAutospacing="1" w:line="240" w:lineRule="auto"/>
+        <w:ind w:left="720"/>
+      </w:pPr>
+    </w:p>
+    <w:p>
+      <w:pPr>
+        <w:numPr>
+          <w:ilvl w:val="0"/>
+          <w:numId w:val="13"/>
+        </w:numPr>
+        <w:spacing w:before="100" w:beforeAutospacing="1" w:after="100" w:afterAutospacing="1" w:line="240" w:lineRule="auto"/>
+        <w:rPr>
+          <w:rFonts w:ascii="Times New Roman" w:eastAsia="Times New Roman" w:hAnsi="Times New Roman" w:cs="Times New Roman"/>
+          <w:b/>
+          <w:bCs/>
+          <w:sz w:val="24"/>
+          <w:szCs w:val="24"/>
+          <w:lang w:eastAsia="en-GB"/>
+        </w:rPr>
+      </w:pPr>
+      <w:r>
+        <w:rPr>
+          <w:rFonts w:ascii="Times New Roman" w:eastAsia="Times New Roman" w:hAnsi="Times New Roman" w:cs="Times New Roman"/>
+          <w:b/>
+          <w:bCs/>
+          <w:sz w:val="24"/>
+          <w:szCs w:val="24"/>
+          <w:lang w:eastAsia="en-GB"/>
+        </w:rPr>
+        <w:t>Dump Both Orders Together:</w:t>
+      </w:r>
+    </w:p>
+    <w:p>
+      <w:pPr>
+        <w:spacing w:before="100" w:beforeAutospacing="1" w:after="100" w:afterAutospacing="1" w:line="240" w:lineRule="auto"/>
+        <w:ind w:left="720"/>
+      </w:pPr>
+      <w:proofErr w:type="gramStart"/>
+      <w:r>
+        <w:t>./</w:t>
+      </w:r>
+      <w:proofErr w:type="spellStart"/>
+      <w:proofErr w:type="gramEnd"/>
+      <w:r>
+        <w:t>zip_project</w:t>
+      </w:r>
+      <w:proofErr w:type="spellEnd"/>
+      <w:r>
+        <w:t xml:space="preserve"> --</w:t>
+      </w:r>
+      <w:proofErr w:type="spellStart"/>
+      <w:r>
+        <w:t>dumpPhysical</w:t>
+      </w:r>
+      <w:proofErr w:type="spellEnd"/>
+      <w:r>
+        <w:t xml:space="preserve"> </w:t>
+      </w:r>
+      <w:r>
+        <w:t>--</w:t>
+      </w:r>
+      <w:proofErr w:type="spellStart"/>
+      <w:r>
+        <w:t>dumpLogical</w:t>
+      </w:r>
+      <w:proofErr w:type="spellEnd"/>
+    </w:p>
+    <w:p>
+      <w:pPr>
+        <w:spacing w:before="100" w:beforeAutospacing="1" w:after="100" w:afterAutospacing="1" w:line="240" w:lineRule="auto"/>
+        <w:ind w:left="720"/>
+      </w:pPr>
+      <w:r>
+        <w:tab/>
+        <w:t>or</w:t>
+      </w:r>
+    </w:p>
+    <w:p>
+      <w:pPr>
+        <w:spacing w:before="100" w:beforeAutospacing="1" w:after="100" w:afterAutospacing="1" w:line="240" w:lineRule="auto"/>
+        <w:ind w:left="720"/>
+      </w:pPr>
+      <w:proofErr w:type="spellStart"/>
+      <w:r>
+        <w:t>zip_project</w:t>
+      </w:r>
+      <w:proofErr w:type="spellEnd"/>
+      <w:r>
+        <w:t xml:space="preserve"> --</w:t>
+      </w:r>
+      <w:proofErr w:type="spellStart"/>
+      <w:r>
+        <w:t>dumpPhysical</w:t>
+      </w:r>
+      <w:proofErr w:type="spellEnd"/>
+      <w:r>
+        <w:t xml:space="preserve"> </w:t>
+      </w:r>
+      <w:r>
+        <w:t>--</w:t>
+      </w:r>
+      <w:proofErr w:type="spellStart"/>
+      <w:r>
+        <w:t>dumpLogical</w:t>
+      </w:r>
+      <w:proofErr w:type="spellEnd"/>
+    </w:p>
+    <w:p>
+      <w:pPr>
+        <w:spacing w:before="100" w:beforeAutospacing="1" w:after="100" w:afterAutospacing="1" w:line="240" w:lineRule="auto"/>
+        <w:ind w:left="720"/>
+      </w:pPr>
+      <w:r>
+        <w:tab/>
+      </w:r>
+    </w:p>
+    <w:p>
+      <w:pPr>
+        <w:spacing w:before="100" w:beforeAutospacing="1" w:after="100" w:afterAutospacing="1" w:line="240" w:lineRule="auto"/>
+        <w:rPr>
+          <w:rFonts w:ascii="Times New Roman" w:eastAsia="Times New Roman" w:hAnsi="Times New Roman" w:cs="Times New Roman"/>
+          <w:sz w:val="24"/>
+          <w:szCs w:val="24"/>
+          <w:lang w:eastAsia="en-GB"/>
+        </w:rPr>
+      </w:pPr>
+      <w:r>
+        <w:rPr>
+          <w:rFonts w:ascii="Times New Roman" w:eastAsia="Times New Roman" w:hAnsi="Times New Roman" w:cs="Times New Roman"/>
+          <w:b/>
+          <w:bCs/>
+          <w:sz w:val="24"/>
+          <w:szCs w:val="24"/>
+          <w:lang w:eastAsia="en-GB"/>
+        </w:rPr>
+        <w:t>4</w:t>
+      </w:r>
+      <w:r>
+        <w:rPr>
+          <w:rFonts w:ascii="Times New Roman" w:eastAsia="Times New Roman" w:hAnsi="Times New Roman" w:cs="Times New Roman"/>
+          <w:b/>
+          <w:bCs/>
+          <w:sz w:val="24"/>
+          <w:szCs w:val="24"/>
+          <w:lang w:eastAsia="en-GB"/>
+        </w:rPr>
+        <w:t>. Troubleshooting</w:t>
+      </w:r>
+    </w:p>
+    <w:p>
+      <w:pPr>
+        <w:numPr>
+          <w:ilvl w:val="0"/>
+          <w:numId w:val="15"/>
+        </w:numPr>
+        <w:spacing w:before="100" w:beforeAutospacing="1" w:after="100" w:afterAutospacing="1" w:line="240" w:lineRule="auto"/>
+        <w:rPr>
+          <w:rFonts w:ascii="Times New Roman" w:eastAsia="Times New Roman" w:hAnsi="Times New Roman" w:cs="Times New Roman"/>
+          <w:sz w:val="24"/>
+          <w:szCs w:val="24"/>
+          <w:lang w:eastAsia="en-GB"/>
+        </w:rPr>
+      </w:pPr>
+      <w:r>
+        <w:rPr>
+          <w:rFonts w:ascii="Times New Roman" w:eastAsia="Times New Roman" w:hAnsi="Times New Roman" w:cs="Times New Roman"/>
+          <w:sz w:val="24"/>
+          <w:szCs w:val="24"/>
+          <w:lang w:eastAsia="en-GB"/>
+        </w:rPr>
+        <w:t>Ensure the CSV file is in the correct location (</w:t>
+      </w:r>
+      <w:r>
+        <w:rPr>
+          <w:rFonts w:ascii="Courier New" w:eastAsia="Times New Roman" w:hAnsi="Courier New" w:cs="Courier New"/>
+          <w:sz w:val="20"/>
+          <w:szCs w:val="20"/>
+          <w:lang w:eastAsia="en-GB"/>
+        </w:rPr>
+        <w:t>./resources/zip_codes.csv</w:t>
+      </w:r>
+      <w:r>
+        <w:rPr>
+          <w:rFonts w:ascii="Times New Roman" w:eastAsia="Times New Roman" w:hAnsi="Times New Roman" w:cs="Times New Roman"/>
+          <w:sz w:val="24"/>
+          <w:szCs w:val="24"/>
+          <w:lang w:eastAsia="en-GB"/>
+        </w:rPr>
+        <w:t>).</w:t>
+      </w:r>
+    </w:p>
+    <w:p>
+      <w:pPr>
+        <w:numPr>
+          <w:ilvl w:val="0"/>
+          <w:numId w:val="15"/>
+        </w:numPr>
+        <w:spacing w:before="100" w:beforeAutospacing="1" w:after="100" w:afterAutospacing="1" w:line="240" w:lineRule="auto"/>
+        <w:rPr>
+          <w:rFonts w:ascii="Times New Roman" w:eastAsia="Times New Roman" w:hAnsi="Times New Roman" w:cs="Times New Roman"/>
+          <w:sz w:val="24"/>
+          <w:szCs w:val="24"/>
+          <w:lang w:eastAsia="en-GB"/>
+        </w:rPr>
+      </w:pPr>
+      <w:r>
+        <w:rPr>
+          <w:rFonts w:ascii="Times New Roman" w:eastAsia="Times New Roman" w:hAnsi="Times New Roman" w:cs="Times New Roman"/>
+          <w:sz w:val="24"/>
+          <w:szCs w:val="24"/>
+          <w:lang w:eastAsia="en-GB"/>
+        </w:rPr>
+        <w:t>Verify that the output directory exists.</w:t>
+      </w:r>
+    </w:p>
+    <w:p>
+      <w:pPr>
+        <w:numPr>
+          <w:ilvl w:val="0"/>
+          <w:numId w:val="15"/>
+        </w:numPr>
+        <w:spacing w:before="100" w:beforeAutospacing="1" w:after="100" w:afterAutospacing="1" w:line="240" w:lineRule="auto"/>
+        <w:rPr>
+          <w:rFonts w:ascii="Times New Roman" w:eastAsia="Times New Roman" w:hAnsi="Times New Roman" w:cs="Times New Roman"/>
+          <w:sz w:val="24"/>
+          <w:szCs w:val="24"/>
+          <w:lang w:eastAsia="en-GB"/>
+        </w:rPr>
+      </w:pPr>
+      <w:r>
+        <w:rPr>
+          <w:rFonts w:ascii="Times New Roman" w:eastAsia="Times New Roman" w:hAnsi="Times New Roman" w:cs="Times New Roman"/>
+          <w:sz w:val="24"/>
+          <w:szCs w:val="24"/>
+          <w:lang w:eastAsia="en-GB"/>
+        </w:rPr>
+        <w:t>Check file permissions if the file cannot be opened.</w:t>
+      </w:r>
+    </w:p>
+    <w:p>
+      <w:r>
+        <w:rPr>
+          <w:rFonts w:ascii="Times New Roman" w:eastAsia="Times New Roman" w:hAnsi="Times New Roman" w:cs="Times New Roman"/>
+          <w:sz w:val="24"/>
+          <w:szCs w:val="24"/>
+          <w:lang w:eastAsia="en-GB"/>
+        </w:rPr>
+        <w:pict w14:anchorId="1F69405D">
+          <v:rect id="_x0000_i1025" style="width:0;height:1.5pt" o:hralign="center" o:hrstd="t" o:hr="t" fillcolor="#a0a0a0" stroked="f"/>
+        </w:pict>
       </w:r>
     </w:p>
     <w:sectPr>
-      <w:pgSz w:w="12240" w:h="15840"/>
-      <w:pgMar w:top="1440" w:right="1440" w:bottom="1440" w:left="1440" w:header="720" w:footer="720" w:gutter="0"/>
-      <w:cols w:space="720"/>
+      <w:pgSz w:w="11906" w:h="16838"/>
+      <w:pgMar w:top="1440" w:right="1440" w:bottom="1440" w:left="1440" w:header="708" w:footer="708" w:gutter="0"/>
+      <w:cols w:space="708"/>
       <w:docGrid w:linePitch="360"/>
     </w:sectPr>
   </w:body>
 </w:document>
 </file>
 
+<file path=word/numbering.xml><?xml version="1.0" encoding="utf-8"?>
+<w:numbering xmlns:wpc="http://schemas.microsoft.com/office/word/2010/wordprocessingCanvas" xmlns:cx="http://schemas.microsoft.com/office/drawing/2014/chartex" xmlns:cx1="http://schemas.microsoft.com/office/drawing/2015/9/8/chartex" xmlns:cx2="http://schemas.microsoft.com/office/drawing/2015/10/21/chartex" xmlns:cx3="http://schemas.microsoft.com/office/drawing/2016/5/9/chartex" xmlns:cx4="http://schemas.microsoft.com/office/drawing/2016/5/10/chartex" xmlns:cx5="http://schemas.microsoft.com/office/drawing/2016/5/11/chartex" xmlns:cx6="http://schemas.microsoft.com/office/drawing/2016/5/12/chartex" xmlns:cx7="http://schemas.microsoft.com/office/drawing/2016/5/13/chartex" xmlns:cx8="http://schemas.microsoft.com/office/drawing/2016/5/14/chartex" xmlns:mc="http://schemas.openxmlformats.org/markup-compatibility/2006" xmlns:aink="http://schemas.microsoft.com/office/drawing/2016/ink" xmlns:am3d="http://schemas.microsoft.com/office/drawing/2017/model3d" xmlns:o="urn:schemas-microsoft-com:office:office" xmlns:oel="http://schemas.microsoft.com/office/2019/extlst" xmlns:r="http://schemas.openxmlformats.org/officeDocument/2006/relationships" xmlns:m="http://schemas.openxmlformats.org/officeDocument/2006/math" xmlns:v="urn:schemas-microsoft-com:vml" xmlns:wp14="http://schemas.microsoft.com/office/word/2010/wordprocessingDrawing" xmlns:wp="http://schemas.openxmlformats.org/drawingml/2006/wordprocessingDrawing" xmlns:w10="urn:schemas-microsoft-com:office:word" xmlns:w="http://schemas.openxmlformats.org/wordprocessingml/2006/main" xmlns:w14="http://schemas.microsoft.com/office/word/2010/wordml" xmlns:w15="http://schemas.microsoft.com/office/word/2012/wordml" xmlns:w16cex="http://schemas.microsoft.com/office/word/2018/wordml/cex" xmlns:w16cid="http://schemas.microsoft.com/office/word/2016/wordml/cid" xmlns:w16="http://schemas.microsoft.com/office/word/2018/wordml" xmlns:w16du="http://schemas.microsoft.com/office/word/2023/wordml/word16du" xmlns:w16sdtdh="http://schemas.microsoft.com/office/word/2020/wordml/sdtdatahash" xmlns:w16sdtfl="http://schemas.microsoft.com/office/word/2024/wordml/sdtformatlock" xmlns:w16se="http://schemas.microsoft.com/office/word/2015/wordml/symex" xmlns:wpg="http://schemas.microsoft.com/office/word/2010/wordprocessingGroup" xmlns:wpi="http://schemas.microsoft.com/office/word/2010/wordprocessingInk" xmlns:wne="http://schemas.microsoft.com/office/word/2006/wordml" xmlns:wps="http://schemas.microsoft.com/office/word/2010/wordprocessingShape" mc:Ignorable="w14 w15 w16se w16cid w16 w16cex w16sdtdh w16sdtfl w16du wp14">
+  <w:abstractNum w:abstractNumId="0" w15:restartNumberingAfterBreak="0">
+    <w:nsid w:val="0AB3342B"/>
+    <w:multiLevelType w:val="multilevel"/>
+    <w:tmpl w:val="0B062AF8"/>
+    <w:lvl w:ilvl="0">
+      <w:start w:val="1"/>
+      <w:numFmt w:val="bullet"/>
+      <w:lvlText w:val=""/>
+      <w:lvlJc w:val="left"/>
+      <w:pPr>
+        <w:tabs>
+          <w:tab w:val="num" w:pos="720"/>
+        </w:tabs>
+        <w:ind w:left="720" w:hanging="360"/>
+      </w:pPr>
+      <w:rPr>
+        <w:rFonts w:ascii="Symbol" w:hAnsi="Symbol" w:hint="default"/>
+        <w:sz w:val="20"/>
+      </w:rPr>
+    </w:lvl>
+    <w:lvl w:ilvl="1" w:tentative="1">
+      <w:start w:val="1"/>
+      <w:numFmt w:val="bullet"/>
+      <w:lvlText w:val="o"/>
+      <w:lvlJc w:val="left"/>
+      <w:pPr>
+        <w:tabs>
+          <w:tab w:val="num" w:pos="1440"/>
+        </w:tabs>
+        <w:ind w:left="1440" w:hanging="360"/>
+      </w:pPr>
+      <w:rPr>
+        <w:rFonts w:ascii="Courier New" w:hAnsi="Courier New" w:hint="default"/>
+        <w:sz w:val="20"/>
+      </w:rPr>
+    </w:lvl>
+    <w:lvl w:ilvl="2" w:tentative="1">
+      <w:start w:val="1"/>
+      <w:numFmt w:val="bullet"/>
+      <w:lvlText w:val=""/>
+      <w:lvlJc w:val="left"/>
+      <w:pPr>
+        <w:tabs>
+          <w:tab w:val="num" w:pos="2160"/>
+        </w:tabs>
+        <w:ind w:left="2160" w:hanging="360"/>
+      </w:pPr>
+      <w:rPr>
+        <w:rFonts w:ascii="Wingdings" w:hAnsi="Wingdings" w:hint="default"/>
+        <w:sz w:val="20"/>
+      </w:rPr>
+    </w:lvl>
+    <w:lvl w:ilvl="3" w:tentative="1">
+      <w:start w:val="1"/>
+      <w:numFmt w:val="bullet"/>
+      <w:lvlText w:val=""/>
+      <w:lvlJc w:val="left"/>
+      <w:pPr>
+        <w:tabs>
+          <w:tab w:val="num" w:pos="2880"/>
+        </w:tabs>
+        <w:ind w:left="2880" w:hanging="360"/>
+      </w:pPr>
+      <w:rPr>
+        <w:rFonts w:ascii="Wingdings" w:hAnsi="Wingdings" w:hint="default"/>
+        <w:sz w:val="20"/>
+      </w:rPr>
+    </w:lvl>
+    <w:lvl w:ilvl="4" w:tentative="1">
+      <w:start w:val="1"/>
+      <w:numFmt w:val="bullet"/>
+      <w:lvlText w:val=""/>
+      <w:lvlJc w:val="left"/>
+      <w:pPr>
+        <w:tabs>
+          <w:tab w:val="num" w:pos="3600"/>
+        </w:tabs>
+        <w:ind w:left="3600" w:hanging="360"/>
+      </w:pPr>
+      <w:rPr>
+        <w:rFonts w:ascii="Wingdings" w:hAnsi="Wingdings" w:hint="default"/>
+        <w:sz w:val="20"/>
+      </w:rPr>
+    </w:lvl>
+    <w:lvl w:ilvl="5" w:tentative="1">
+      <w:start w:val="1"/>
+      <w:numFmt w:val="bullet"/>
+      <w:lvlText w:val=""/>
+      <w:lvlJc w:val="left"/>
+      <w:pPr>
+        <w:tabs>
+          <w:tab w:val="num" w:pos="4320"/>
+        </w:tabs>
+        <w:ind w:left="4320" w:hanging="360"/>
+      </w:pPr>
+      <w:rPr>
+        <w:rFonts w:ascii="Wingdings" w:hAnsi="Wingdings" w:hint="default"/>
+        <w:sz w:val="20"/>
+      </w:rPr>
+    </w:lvl>
+    <w:lvl w:ilvl="6" w:tentative="1">
+      <w:start w:val="1"/>
+      <w:numFmt w:val="bullet"/>
+      <w:lvlText w:val=""/>
+      <w:lvlJc w:val="left"/>
+      <w:pPr>
+        <w:tabs>
+          <w:tab w:val="num" w:pos="5040"/>
+        </w:tabs>
+        <w:ind w:left="5040" w:hanging="360"/>
+      </w:pPr>
+      <w:rPr>
+        <w:rFonts w:ascii="Wingdings" w:hAnsi="Wingdings" w:hint="default"/>
+        <w:sz w:val="20"/>
+      </w:rPr>
+    </w:lvl>
+    <w:lvl w:ilvl="7" w:tentative="1">
+      <w:start w:val="1"/>
+      <w:numFmt w:val="bullet"/>
+      <w:lvlText w:val=""/>
+      <w:lvlJc w:val="left"/>
+      <w:pPr>
+        <w:tabs>
+          <w:tab w:val="num" w:pos="5760"/>
+        </w:tabs>
+        <w:ind w:left="5760" w:hanging="360"/>
+      </w:pPr>
+      <w:rPr>
+        <w:rFonts w:ascii="Wingdings" w:hAnsi="Wingdings" w:hint="default"/>
+        <w:sz w:val="20"/>
+      </w:rPr>
+    </w:lvl>
+    <w:lvl w:ilvl="8" w:tentative="1">
+      <w:start w:val="1"/>
+      <w:numFmt w:val="bullet"/>
+      <w:lvlText w:val=""/>
+      <w:lvlJc w:val="left"/>
+      <w:pPr>
+        <w:tabs>
+          <w:tab w:val="num" w:pos="6480"/>
+        </w:tabs>
+        <w:ind w:left="6480" w:hanging="360"/>
+      </w:pPr>
+      <w:rPr>
+        <w:rFonts w:ascii="Wingdings" w:hAnsi="Wingdings" w:hint="default"/>
+        <w:sz w:val="20"/>
+      </w:rPr>
+    </w:lvl>
+  </w:abstractNum>
+  <w:abstractNum w:abstractNumId="1" w15:restartNumberingAfterBreak="0">
+    <w:nsid w:val="145238E8"/>
+    <w:multiLevelType w:val="multilevel"/>
+    <w:tmpl w:val="9FD2E38E"/>
+    <w:lvl w:ilvl="0">
+      <w:start w:val="1"/>
+      <w:numFmt w:val="bullet"/>
+      <w:lvlText w:val=""/>
+      <w:lvlJc w:val="left"/>
+      <w:pPr>
+        <w:tabs>
+          <w:tab w:val="num" w:pos="720"/>
+        </w:tabs>
+        <w:ind w:left="720" w:hanging="360"/>
+      </w:pPr>
+      <w:rPr>
+        <w:rFonts w:ascii="Symbol" w:hAnsi="Symbol" w:hint="default"/>
+        <w:sz w:val="20"/>
+      </w:rPr>
+    </w:lvl>
+    <w:lvl w:ilvl="1">
+      <w:start w:val="1"/>
+      <w:numFmt w:val="decimal"/>
+      <w:lvlText w:val="%2."/>
+      <w:lvlJc w:val="left"/>
+      <w:pPr>
+        <w:tabs>
+          <w:tab w:val="num" w:pos="1440"/>
+        </w:tabs>
+        <w:ind w:left="1440" w:hanging="360"/>
+      </w:pPr>
+    </w:lvl>
+    <w:lvl w:ilvl="2" w:tentative="1">
+      <w:start w:val="1"/>
+      <w:numFmt w:val="bullet"/>
+      <w:lvlText w:val=""/>
+      <w:lvlJc w:val="left"/>
+      <w:pPr>
+        <w:tabs>
+          <w:tab w:val="num" w:pos="2160"/>
+        </w:tabs>
+        <w:ind w:left="2160" w:hanging="360"/>
+      </w:pPr>
+      <w:rPr>
+        <w:rFonts w:ascii="Wingdings" w:hAnsi="Wingdings" w:hint="default"/>
+        <w:sz w:val="20"/>
+      </w:rPr>
+    </w:lvl>
+    <w:lvl w:ilvl="3" w:tentative="1">
+      <w:start w:val="1"/>
+      <w:numFmt w:val="bullet"/>
+      <w:lvlText w:val=""/>
+      <w:lvlJc w:val="left"/>
+      <w:pPr>
+        <w:tabs>
+          <w:tab w:val="num" w:pos="2880"/>
+        </w:tabs>
+        <w:ind w:left="2880" w:hanging="360"/>
+      </w:pPr>
+      <w:rPr>
+        <w:rFonts w:ascii="Wingdings" w:hAnsi="Wingdings" w:hint="default"/>
+        <w:sz w:val="20"/>
+      </w:rPr>
+    </w:lvl>
+    <w:lvl w:ilvl="4" w:tentative="1">
+      <w:start w:val="1"/>
+      <w:numFmt w:val="bullet"/>
+      <w:lvlText w:val=""/>
+      <w:lvlJc w:val="left"/>
+      <w:pPr>
+        <w:tabs>
+          <w:tab w:val="num" w:pos="3600"/>
+        </w:tabs>
+        <w:ind w:left="3600" w:hanging="360"/>
+      </w:pPr>
+      <w:rPr>
+        <w:rFonts w:ascii="Wingdings" w:hAnsi="Wingdings" w:hint="default"/>
+        <w:sz w:val="20"/>
+      </w:rPr>
+    </w:lvl>
+    <w:lvl w:ilvl="5" w:tentative="1">
+      <w:start w:val="1"/>
+      <w:numFmt w:val="bullet"/>
+      <w:lvlText w:val=""/>
+      <w:lvlJc w:val="left"/>
+      <w:pPr>
+        <w:tabs>
+          <w:tab w:val="num" w:pos="4320"/>
+        </w:tabs>
+        <w:ind w:left="4320" w:hanging="360"/>
+      </w:pPr>
+      <w:rPr>
+        <w:rFonts w:ascii="Wingdings" w:hAnsi="Wingdings" w:hint="default"/>
+        <w:sz w:val="20"/>
+      </w:rPr>
+    </w:lvl>
+    <w:lvl w:ilvl="6" w:tentative="1">
+      <w:start w:val="1"/>
+      <w:numFmt w:val="bullet"/>
+      <w:lvlText w:val=""/>
+      <w:lvlJc w:val="left"/>
+      <w:pPr>
+        <w:tabs>
+          <w:tab w:val="num" w:pos="5040"/>
+        </w:tabs>
+        <w:ind w:left="5040" w:hanging="360"/>
+      </w:pPr>
+      <w:rPr>
+        <w:rFonts w:ascii="Wingdings" w:hAnsi="Wingdings" w:hint="default"/>
+        <w:sz w:val="20"/>
+      </w:rPr>
+    </w:lvl>
+    <w:lvl w:ilvl="7" w:tentative="1">
+      <w:start w:val="1"/>
+      <w:numFmt w:val="bullet"/>
+      <w:lvlText w:val=""/>
+      <w:lvlJc w:val="left"/>
+      <w:pPr>
+        <w:tabs>
+          <w:tab w:val="num" w:pos="5760"/>
+        </w:tabs>
+        <w:ind w:left="5760" w:hanging="360"/>
+      </w:pPr>
+      <w:rPr>
+        <w:rFonts w:ascii="Wingdings" w:hAnsi="Wingdings" w:hint="default"/>
+        <w:sz w:val="20"/>
+      </w:rPr>
+    </w:lvl>
+    <w:lvl w:ilvl="8" w:tentative="1">
+      <w:start w:val="1"/>
+      <w:numFmt w:val="bullet"/>
+      <w:lvlText w:val=""/>
+      <w:lvlJc w:val="left"/>
+      <w:pPr>
+        <w:tabs>
+          <w:tab w:val="num" w:pos="6480"/>
+        </w:tabs>
+        <w:ind w:left="6480" w:hanging="360"/>
+      </w:pPr>
+      <w:rPr>
+        <w:rFonts w:ascii="Wingdings" w:hAnsi="Wingdings" w:hint="default"/>
+        <w:sz w:val="20"/>
+      </w:rPr>
+    </w:lvl>
+  </w:abstractNum>
+  <w:abstractNum w:abstractNumId="2" w15:restartNumberingAfterBreak="0">
+    <w:nsid w:val="184D7047"/>
+    <w:multiLevelType w:val="multilevel"/>
+    <w:tmpl w:val="58726D5A"/>
+    <w:lvl w:ilvl="0">
+      <w:start w:val="1"/>
+      <w:numFmt w:val="bullet"/>
+      <w:lvlText w:val=""/>
+      <w:lvlJc w:val="left"/>
+      <w:pPr>
+        <w:tabs>
+          <w:tab w:val="num" w:pos="720"/>
+        </w:tabs>
+        <w:ind w:left="720" w:hanging="360"/>
+      </w:pPr>
+      <w:rPr>
+        <w:rFonts w:ascii="Symbol" w:hAnsi="Symbol" w:hint="default"/>
+        <w:sz w:val="20"/>
+      </w:rPr>
+    </w:lvl>
+    <w:lvl w:ilvl="1" w:tentative="1">
+      <w:start w:val="1"/>
+      <w:numFmt w:val="bullet"/>
+      <w:lvlText w:val="o"/>
+      <w:lvlJc w:val="left"/>
+      <w:pPr>
+        <w:tabs>
+          <w:tab w:val="num" w:pos="1440"/>
+        </w:tabs>
+        <w:ind w:left="1440" w:hanging="360"/>
+      </w:pPr>
+      <w:rPr>
+        <w:rFonts w:ascii="Courier New" w:hAnsi="Courier New" w:hint="default"/>
+        <w:sz w:val="20"/>
+      </w:rPr>
+    </w:lvl>
+    <w:lvl w:ilvl="2" w:tentative="1">
+      <w:start w:val="1"/>
+      <w:numFmt w:val="bullet"/>
+      <w:lvlText w:val=""/>
+      <w:lvlJc w:val="left"/>
+      <w:pPr>
+        <w:tabs>
+          <w:tab w:val="num" w:pos="2160"/>
+        </w:tabs>
+        <w:ind w:left="2160" w:hanging="360"/>
+      </w:pPr>
+      <w:rPr>
+        <w:rFonts w:ascii="Wingdings" w:hAnsi="Wingdings" w:hint="default"/>
+        <w:sz w:val="20"/>
+      </w:rPr>
+    </w:lvl>
+    <w:lvl w:ilvl="3" w:tentative="1">
+      <w:start w:val="1"/>
+      <w:numFmt w:val="bullet"/>
+      <w:lvlText w:val=""/>
+      <w:lvlJc w:val="left"/>
+      <w:pPr>
+        <w:tabs>
+          <w:tab w:val="num" w:pos="2880"/>
+        </w:tabs>
+        <w:ind w:left="2880" w:hanging="360"/>
+      </w:pPr>
+      <w:rPr>
+        <w:rFonts w:ascii="Wingdings" w:hAnsi="Wingdings" w:hint="default"/>
+        <w:sz w:val="20"/>
+      </w:rPr>
+    </w:lvl>
+    <w:lvl w:ilvl="4" w:tentative="1">
+      <w:start w:val="1"/>
+      <w:numFmt w:val="bullet"/>
+      <w:lvlText w:val=""/>
+      <w:lvlJc w:val="left"/>
+      <w:pPr>
+        <w:tabs>
+          <w:tab w:val="num" w:pos="3600"/>
+        </w:tabs>
+        <w:ind w:left="3600" w:hanging="360"/>
+      </w:pPr>
+      <w:rPr>
+        <w:rFonts w:ascii="Wingdings" w:hAnsi="Wingdings" w:hint="default"/>
+        <w:sz w:val="20"/>
+      </w:rPr>
+    </w:lvl>
+    <w:lvl w:ilvl="5" w:tentative="1">
+      <w:start w:val="1"/>
+      <w:numFmt w:val="bullet"/>
+      <w:lvlText w:val=""/>
+      <w:lvlJc w:val="left"/>
+      <w:pPr>
+        <w:tabs>
+          <w:tab w:val="num" w:pos="4320"/>
+        </w:tabs>
+        <w:ind w:left="4320" w:hanging="360"/>
+      </w:pPr>
+      <w:rPr>
+        <w:rFonts w:ascii="Wingdings" w:hAnsi="Wingdings" w:hint="default"/>
+        <w:sz w:val="20"/>
+      </w:rPr>
+    </w:lvl>
+    <w:lvl w:ilvl="6" w:tentative="1">
+      <w:start w:val="1"/>
+      <w:numFmt w:val="bullet"/>
+      <w:lvlText w:val=""/>
+      <w:lvlJc w:val="left"/>
+      <w:pPr>
+        <w:tabs>
+          <w:tab w:val="num" w:pos="5040"/>
+        </w:tabs>
+        <w:ind w:left="5040" w:hanging="360"/>
+      </w:pPr>
+      <w:rPr>
+        <w:rFonts w:ascii="Wingdings" w:hAnsi="Wingdings" w:hint="default"/>
+        <w:sz w:val="20"/>
+      </w:rPr>
+    </w:lvl>
+    <w:lvl w:ilvl="7" w:tentative="1">
+      <w:start w:val="1"/>
+      <w:numFmt w:val="bullet"/>
+      <w:lvlText w:val=""/>
+      <w:lvlJc w:val="left"/>
+      <w:pPr>
+        <w:tabs>
+          <w:tab w:val="num" w:pos="5760"/>
+        </w:tabs>
+        <w:ind w:left="5760" w:hanging="360"/>
+      </w:pPr>
+      <w:rPr>
+        <w:rFonts w:ascii="Wingdings" w:hAnsi="Wingdings" w:hint="default"/>
+        <w:sz w:val="20"/>
+      </w:rPr>
+    </w:lvl>
+    <w:lvl w:ilvl="8" w:tentative="1">
+      <w:start w:val="1"/>
+      <w:numFmt w:val="bullet"/>
+      <w:lvlText w:val=""/>
+      <w:lvlJc w:val="left"/>
+      <w:pPr>
+        <w:tabs>
+          <w:tab w:val="num" w:pos="6480"/>
+        </w:tabs>
+        <w:ind w:left="6480" w:hanging="360"/>
+      </w:pPr>
+      <w:rPr>
+        <w:rFonts w:ascii="Wingdings" w:hAnsi="Wingdings" w:hint="default"/>
+        <w:sz w:val="20"/>
+      </w:rPr>
+    </w:lvl>
+  </w:abstractNum>
+  <w:abstractNum w:abstractNumId="3" w15:restartNumberingAfterBreak="0">
+    <w:nsid w:val="1ADF0E97"/>
+    <w:multiLevelType w:val="multilevel"/>
+    <w:tmpl w:val="CFA0D17A"/>
+    <w:lvl w:ilvl="0">
+      <w:start w:val="1"/>
+      <w:numFmt w:val="bullet"/>
+      <w:lvlText w:val=""/>
+      <w:lvlJc w:val="left"/>
+      <w:pPr>
+        <w:tabs>
+          <w:tab w:val="num" w:pos="720"/>
+        </w:tabs>
+        <w:ind w:left="720" w:hanging="360"/>
+      </w:pPr>
+      <w:rPr>
+        <w:rFonts w:ascii="Symbol" w:hAnsi="Symbol" w:hint="default"/>
+        <w:sz w:val="20"/>
+      </w:rPr>
+    </w:lvl>
+    <w:lvl w:ilvl="1" w:tentative="1">
+      <w:start w:val="1"/>
+      <w:numFmt w:val="bullet"/>
+      <w:lvlText w:val="o"/>
+      <w:lvlJc w:val="left"/>
+      <w:pPr>
+        <w:tabs>
+          <w:tab w:val="num" w:pos="1440"/>
+        </w:tabs>
+        <w:ind w:left="1440" w:hanging="360"/>
+      </w:pPr>
+      <w:rPr>
+        <w:rFonts w:ascii="Courier New" w:hAnsi="Courier New" w:hint="default"/>
+        <w:sz w:val="20"/>
+      </w:rPr>
+    </w:lvl>
+    <w:lvl w:ilvl="2" w:tentative="1">
+      <w:start w:val="1"/>
+      <w:numFmt w:val="bullet"/>
+      <w:lvlText w:val=""/>
+      <w:lvlJc w:val="left"/>
+      <w:pPr>
+        <w:tabs>
+          <w:tab w:val="num" w:pos="2160"/>
+        </w:tabs>
+        <w:ind w:left="2160" w:hanging="360"/>
+      </w:pPr>
+      <w:rPr>
+        <w:rFonts w:ascii="Wingdings" w:hAnsi="Wingdings" w:hint="default"/>
+        <w:sz w:val="20"/>
+      </w:rPr>
+    </w:lvl>
+    <w:lvl w:ilvl="3" w:tentative="1">
+      <w:start w:val="1"/>
+      <w:numFmt w:val="bullet"/>
+      <w:lvlText w:val=""/>
+      <w:lvlJc w:val="left"/>
+      <w:pPr>
+        <w:tabs>
+          <w:tab w:val="num" w:pos="2880"/>
+        </w:tabs>
+        <w:ind w:left="2880" w:hanging="360"/>
+      </w:pPr>
+      <w:rPr>
+        <w:rFonts w:ascii="Wingdings" w:hAnsi="Wingdings" w:hint="default"/>
+        <w:sz w:val="20"/>
+      </w:rPr>
+    </w:lvl>
+    <w:lvl w:ilvl="4" w:tentative="1">
+      <w:start w:val="1"/>
+      <w:numFmt w:val="bullet"/>
+      <w:lvlText w:val=""/>
+      <w:lvlJc w:val="left"/>
+      <w:pPr>
+        <w:tabs>
+          <w:tab w:val="num" w:pos="3600"/>
+        </w:tabs>
+        <w:ind w:left="3600" w:hanging="360"/>
+      </w:pPr>
+      <w:rPr>
+        <w:rFonts w:ascii="Wingdings" w:hAnsi="Wingdings" w:hint="default"/>
+        <w:sz w:val="20"/>
+      </w:rPr>
+    </w:lvl>
+    <w:lvl w:ilvl="5" w:tentative="1">
+      <w:start w:val="1"/>
+      <w:numFmt w:val="bullet"/>
+      <w:lvlText w:val=""/>
+      <w:lvlJc w:val="left"/>
+      <w:pPr>
+        <w:tabs>
+          <w:tab w:val="num" w:pos="4320"/>
+        </w:tabs>
+        <w:ind w:left="4320" w:hanging="360"/>
+      </w:pPr>
+      <w:rPr>
+        <w:rFonts w:ascii="Wingdings" w:hAnsi="Wingdings" w:hint="default"/>
+        <w:sz w:val="20"/>
+      </w:rPr>
+    </w:lvl>
+    <w:lvl w:ilvl="6" w:tentative="1">
+      <w:start w:val="1"/>
+      <w:numFmt w:val="bullet"/>
+      <w:lvlText w:val=""/>
+      <w:lvlJc w:val="left"/>
+      <w:pPr>
+        <w:tabs>
+          <w:tab w:val="num" w:pos="5040"/>
+        </w:tabs>
+        <w:ind w:left="5040" w:hanging="360"/>
+      </w:pPr>
+      <w:rPr>
+        <w:rFonts w:ascii="Wingdings" w:hAnsi="Wingdings" w:hint="default"/>
+        <w:sz w:val="20"/>
+      </w:rPr>
+    </w:lvl>
+    <w:lvl w:ilvl="7" w:tentative="1">
+      <w:start w:val="1"/>
+      <w:numFmt w:val="bullet"/>
+      <w:lvlText w:val=""/>
+      <w:lvlJc w:val="left"/>
+      <w:pPr>
+        <w:tabs>
+          <w:tab w:val="num" w:pos="5760"/>
+        </w:tabs>
+        <w:ind w:left="5760" w:hanging="360"/>
+      </w:pPr>
+      <w:rPr>
+        <w:rFonts w:ascii="Wingdings" w:hAnsi="Wingdings" w:hint="default"/>
+        <w:sz w:val="20"/>
+      </w:rPr>
+    </w:lvl>
+    <w:lvl w:ilvl="8" w:tentative="1">
+      <w:start w:val="1"/>
+      <w:numFmt w:val="bullet"/>
+      <w:lvlText w:val=""/>
+      <w:lvlJc w:val="left"/>
+      <w:pPr>
+        <w:tabs>
+          <w:tab w:val="num" w:pos="6480"/>
+        </w:tabs>
+        <w:ind w:left="6480" w:hanging="360"/>
+      </w:pPr>
+      <w:rPr>
+        <w:rFonts w:ascii="Wingdings" w:hAnsi="Wingdings" w:hint="default"/>
+        <w:sz w:val="20"/>
+      </w:rPr>
+    </w:lvl>
+  </w:abstractNum>
+  <w:abstractNum w:abstractNumId="4" w15:restartNumberingAfterBreak="0">
+    <w:nsid w:val="20F05FAF"/>
+    <w:multiLevelType w:val="multilevel"/>
+    <w:tmpl w:val="1B447EF2"/>
+    <w:lvl w:ilvl="0">
+      <w:start w:val="1"/>
+      <w:numFmt w:val="bullet"/>
+      <w:lvlText w:val=""/>
+      <w:lvlJc w:val="left"/>
+      <w:pPr>
+        <w:tabs>
+          <w:tab w:val="num" w:pos="720"/>
+        </w:tabs>
+        <w:ind w:left="720" w:hanging="360"/>
+      </w:pPr>
+      <w:rPr>
+        <w:rFonts w:ascii="Symbol" w:hAnsi="Symbol" w:hint="default"/>
+        <w:sz w:val="20"/>
+      </w:rPr>
+    </w:lvl>
+    <w:lvl w:ilvl="1">
+      <w:start w:val="1"/>
+      <w:numFmt w:val="decimal"/>
+      <w:lvlText w:val="%2."/>
+      <w:lvlJc w:val="left"/>
+      <w:pPr>
+        <w:tabs>
+          <w:tab w:val="num" w:pos="1440"/>
+        </w:tabs>
+        <w:ind w:left="1440" w:hanging="360"/>
+      </w:pPr>
+    </w:lvl>
+    <w:lvl w:ilvl="2" w:tentative="1">
+      <w:start w:val="1"/>
+      <w:numFmt w:val="bullet"/>
+      <w:lvlText w:val=""/>
+      <w:lvlJc w:val="left"/>
+      <w:pPr>
+        <w:tabs>
+          <w:tab w:val="num" w:pos="2160"/>
+        </w:tabs>
+        <w:ind w:left="2160" w:hanging="360"/>
+      </w:pPr>
+      <w:rPr>
+        <w:rFonts w:ascii="Wingdings" w:hAnsi="Wingdings" w:hint="default"/>
+        <w:sz w:val="20"/>
+      </w:rPr>
+    </w:lvl>
+    <w:lvl w:ilvl="3" w:tentative="1">
+      <w:start w:val="1"/>
+      <w:numFmt w:val="bullet"/>
+      <w:lvlText w:val=""/>
+      <w:lvlJc w:val="left"/>
+      <w:pPr>
+        <w:tabs>
+          <w:tab w:val="num" w:pos="2880"/>
+        </w:tabs>
+        <w:ind w:left="2880" w:hanging="360"/>
+      </w:pPr>
+      <w:rPr>
+        <w:rFonts w:ascii="Wingdings" w:hAnsi="Wingdings" w:hint="default"/>
+        <w:sz w:val="20"/>
+      </w:rPr>
+    </w:lvl>
+    <w:lvl w:ilvl="4" w:tentative="1">
+      <w:start w:val="1"/>
+      <w:numFmt w:val="bullet"/>
+      <w:lvlText w:val=""/>
+      <w:lvlJc w:val="left"/>
+      <w:pPr>
+        <w:tabs>
+          <w:tab w:val="num" w:pos="3600"/>
+        </w:tabs>
+        <w:ind w:left="3600" w:hanging="360"/>
+      </w:pPr>
+      <w:rPr>
+        <w:rFonts w:ascii="Wingdings" w:hAnsi="Wingdings" w:hint="default"/>
+        <w:sz w:val="20"/>
+      </w:rPr>
+    </w:lvl>
+    <w:lvl w:ilvl="5" w:tentative="1">
+      <w:start w:val="1"/>
+      <w:numFmt w:val="bullet"/>
+      <w:lvlText w:val=""/>
+      <w:lvlJc w:val="left"/>
+      <w:pPr>
+        <w:tabs>
+          <w:tab w:val="num" w:pos="4320"/>
+        </w:tabs>
+        <w:ind w:left="4320" w:hanging="360"/>
+      </w:pPr>
+      <w:rPr>
+        <w:rFonts w:ascii="Wingdings" w:hAnsi="Wingdings" w:hint="default"/>
+        <w:sz w:val="20"/>
+      </w:rPr>
+    </w:lvl>
+    <w:lvl w:ilvl="6" w:tentative="1">
+      <w:start w:val="1"/>
+      <w:numFmt w:val="bullet"/>
+      <w:lvlText w:val=""/>
+      <w:lvlJc w:val="left"/>
+      <w:pPr>
+        <w:tabs>
+          <w:tab w:val="num" w:pos="5040"/>
+        </w:tabs>
+        <w:ind w:left="5040" w:hanging="360"/>
+      </w:pPr>
+      <w:rPr>
+        <w:rFonts w:ascii="Wingdings" w:hAnsi="Wingdings" w:hint="default"/>
+        <w:sz w:val="20"/>
+      </w:rPr>
+    </w:lvl>
+    <w:lvl w:ilvl="7" w:tentative="1">
+      <w:start w:val="1"/>
+      <w:numFmt w:val="bullet"/>
+      <w:lvlText w:val=""/>
+      <w:lvlJc w:val="left"/>
+      <w:pPr>
+        <w:tabs>
+          <w:tab w:val="num" w:pos="5760"/>
+        </w:tabs>
+        <w:ind w:left="5760" w:hanging="360"/>
+      </w:pPr>
+      <w:rPr>
+        <w:rFonts w:ascii="Wingdings" w:hAnsi="Wingdings" w:hint="default"/>
+        <w:sz w:val="20"/>
+      </w:rPr>
+    </w:lvl>
+    <w:lvl w:ilvl="8" w:tentative="1">
+      <w:start w:val="1"/>
+      <w:numFmt w:val="bullet"/>
+      <w:lvlText w:val=""/>
+      <w:lvlJc w:val="left"/>
+      <w:pPr>
+        <w:tabs>
+          <w:tab w:val="num" w:pos="6480"/>
+        </w:tabs>
+        <w:ind w:left="6480" w:hanging="360"/>
+      </w:pPr>
+      <w:rPr>
+        <w:rFonts w:ascii="Wingdings" w:hAnsi="Wingdings" w:hint="default"/>
+        <w:sz w:val="20"/>
+      </w:rPr>
+    </w:lvl>
+  </w:abstractNum>
+  <w:abstractNum w:abstractNumId="5" w15:restartNumberingAfterBreak="0">
+    <w:nsid w:val="233D0B69"/>
+    <w:multiLevelType w:val="multilevel"/>
+    <w:tmpl w:val="CC1AAB98"/>
+    <w:lvl w:ilvl="0">
+      <w:start w:val="1"/>
+      <w:numFmt w:val="decimal"/>
+      <w:lvlText w:val="%1."/>
+      <w:lvlJc w:val="left"/>
+      <w:pPr>
+        <w:tabs>
+          <w:tab w:val="num" w:pos="720"/>
+        </w:tabs>
+        <w:ind w:left="720" w:hanging="360"/>
+      </w:pPr>
+    </w:lvl>
+    <w:lvl w:ilvl="1">
+      <w:start w:val="1"/>
+      <w:numFmt w:val="bullet"/>
+      <w:lvlText w:val="o"/>
+      <w:lvlJc w:val="left"/>
+      <w:pPr>
+        <w:tabs>
+          <w:tab w:val="num" w:pos="1440"/>
+        </w:tabs>
+        <w:ind w:left="1440" w:hanging="360"/>
+      </w:pPr>
+      <w:rPr>
+        <w:rFonts w:ascii="Courier New" w:hAnsi="Courier New" w:hint="default"/>
+        <w:sz w:val="20"/>
+      </w:rPr>
+    </w:lvl>
+    <w:lvl w:ilvl="2" w:tentative="1">
+      <w:start w:val="1"/>
+      <w:numFmt w:val="decimal"/>
+      <w:lvlText w:val="%3."/>
+      <w:lvlJc w:val="left"/>
+      <w:pPr>
+        <w:tabs>
+          <w:tab w:val="num" w:pos="2160"/>
+        </w:tabs>
+        <w:ind w:left="2160" w:hanging="360"/>
+      </w:pPr>
+    </w:lvl>
+    <w:lvl w:ilvl="3" w:tentative="1">
+      <w:start w:val="1"/>
+      <w:numFmt w:val="decimal"/>
+      <w:lvlText w:val="%4."/>
+      <w:lvlJc w:val="left"/>
+      <w:pPr>
+        <w:tabs>
+          <w:tab w:val="num" w:pos="2880"/>
+        </w:tabs>
+        <w:ind w:left="2880" w:hanging="360"/>
+      </w:pPr>
+    </w:lvl>
+    <w:lvl w:ilvl="4" w:tentative="1">
+      <w:start w:val="1"/>
+      <w:numFmt w:val="decimal"/>
+      <w:lvlText w:val="%5."/>
+      <w:lvlJc w:val="left"/>
+      <w:pPr>
+        <w:tabs>
+          <w:tab w:val="num" w:pos="3600"/>
+        </w:tabs>
+        <w:ind w:left="3600" w:hanging="360"/>
+      </w:pPr>
+    </w:lvl>
+    <w:lvl w:ilvl="5" w:tentative="1">
+      <w:start w:val="1"/>
+      <w:numFmt w:val="decimal"/>
+      <w:lvlText w:val="%6."/>
+      <w:lvlJc w:val="left"/>
+      <w:pPr>
+        <w:tabs>
+          <w:tab w:val="num" w:pos="4320"/>
+        </w:tabs>
+        <w:ind w:left="4320" w:hanging="360"/>
+      </w:pPr>
+    </w:lvl>
+    <w:lvl w:ilvl="6" w:tentative="1">
+      <w:start w:val="1"/>
+      <w:numFmt w:val="decimal"/>
+      <w:lvlText w:val="%7."/>
+      <w:lvlJc w:val="left"/>
+      <w:pPr>
+        <w:tabs>
+          <w:tab w:val="num" w:pos="5040"/>
+        </w:tabs>
+        <w:ind w:left="5040" w:hanging="360"/>
+      </w:pPr>
+    </w:lvl>
+    <w:lvl w:ilvl="7" w:tentative="1">
+      <w:start w:val="1"/>
+      <w:numFmt w:val="decimal"/>
+      <w:lvlText w:val="%8."/>
+      <w:lvlJc w:val="left"/>
+      <w:pPr>
+        <w:tabs>
+          <w:tab w:val="num" w:pos="5760"/>
+        </w:tabs>
+        <w:ind w:left="5760" w:hanging="360"/>
+      </w:pPr>
+    </w:lvl>
+    <w:lvl w:ilvl="8" w:tentative="1">
+      <w:start w:val="1"/>
+      <w:numFmt w:val="decimal"/>
+      <w:lvlText w:val="%9."/>
+      <w:lvlJc w:val="left"/>
+      <w:pPr>
+        <w:tabs>
+          <w:tab w:val="num" w:pos="6480"/>
+        </w:tabs>
+        <w:ind w:left="6480" w:hanging="360"/>
+      </w:pPr>
+    </w:lvl>
+  </w:abstractNum>
+  <w:abstractNum w:abstractNumId="6" w15:restartNumberingAfterBreak="0">
+    <w:nsid w:val="2C60265D"/>
+    <w:multiLevelType w:val="multilevel"/>
+    <w:tmpl w:val="D256E628"/>
+    <w:lvl w:ilvl="0">
+      <w:start w:val="1"/>
+      <w:numFmt w:val="bullet"/>
+      <w:lvlText w:val=""/>
+      <w:lvlJc w:val="left"/>
+      <w:pPr>
+        <w:tabs>
+          <w:tab w:val="num" w:pos="720"/>
+        </w:tabs>
+        <w:ind w:left="720" w:hanging="360"/>
+      </w:pPr>
+      <w:rPr>
+        <w:rFonts w:ascii="Symbol" w:hAnsi="Symbol" w:hint="default"/>
+        <w:sz w:val="20"/>
+      </w:rPr>
+    </w:lvl>
+    <w:lvl w:ilvl="1" w:tentative="1">
+      <w:start w:val="1"/>
+      <w:numFmt w:val="bullet"/>
+      <w:lvlText w:val="o"/>
+      <w:lvlJc w:val="left"/>
+      <w:pPr>
+        <w:tabs>
+          <w:tab w:val="num" w:pos="1440"/>
+        </w:tabs>
+        <w:ind w:left="1440" w:hanging="360"/>
+      </w:pPr>
+      <w:rPr>
+        <w:rFonts w:ascii="Courier New" w:hAnsi="Courier New" w:hint="default"/>
+        <w:sz w:val="20"/>
+      </w:rPr>
+    </w:lvl>
+    <w:lvl w:ilvl="2" w:tentative="1">
+      <w:start w:val="1"/>
+      <w:numFmt w:val="bullet"/>
+      <w:lvlText w:val=""/>
+      <w:lvlJc w:val="left"/>
+      <w:pPr>
+        <w:tabs>
+          <w:tab w:val="num" w:pos="2160"/>
+        </w:tabs>
+        <w:ind w:left="2160" w:hanging="360"/>
+      </w:pPr>
+      <w:rPr>
+        <w:rFonts w:ascii="Wingdings" w:hAnsi="Wingdings" w:hint="default"/>
+        <w:sz w:val="20"/>
+      </w:rPr>
+    </w:lvl>
+    <w:lvl w:ilvl="3" w:tentative="1">
+      <w:start w:val="1"/>
+      <w:numFmt w:val="bullet"/>
+      <w:lvlText w:val=""/>
+      <w:lvlJc w:val="left"/>
+      <w:pPr>
+        <w:tabs>
+          <w:tab w:val="num" w:pos="2880"/>
+        </w:tabs>
+        <w:ind w:left="2880" w:hanging="360"/>
+      </w:pPr>
+      <w:rPr>
+        <w:rFonts w:ascii="Wingdings" w:hAnsi="Wingdings" w:hint="default"/>
+        <w:sz w:val="20"/>
+      </w:rPr>
+    </w:lvl>
+    <w:lvl w:ilvl="4" w:tentative="1">
+      <w:start w:val="1"/>
+      <w:numFmt w:val="bullet"/>
+      <w:lvlText w:val=""/>
+      <w:lvlJc w:val="left"/>
+      <w:pPr>
+        <w:tabs>
+          <w:tab w:val="num" w:pos="3600"/>
+        </w:tabs>
+        <w:ind w:left="3600" w:hanging="360"/>
+      </w:pPr>
+      <w:rPr>
+        <w:rFonts w:ascii="Wingdings" w:hAnsi="Wingdings" w:hint="default"/>
+        <w:sz w:val="20"/>
+      </w:rPr>
+    </w:lvl>
+    <w:lvl w:ilvl="5" w:tentative="1">
+      <w:start w:val="1"/>
+      <w:numFmt w:val="bullet"/>
+      <w:lvlText w:val=""/>
+      <w:lvlJc w:val="left"/>
+      <w:pPr>
+        <w:tabs>
+          <w:tab w:val="num" w:pos="4320"/>
+        </w:tabs>
+        <w:ind w:left="4320" w:hanging="360"/>
+      </w:pPr>
+      <w:rPr>
+        <w:rFonts w:ascii="Wingdings" w:hAnsi="Wingdings" w:hint="default"/>
+        <w:sz w:val="20"/>
+      </w:rPr>
+    </w:lvl>
+    <w:lvl w:ilvl="6" w:tentative="1">
+      <w:start w:val="1"/>
+      <w:numFmt w:val="bullet"/>
+      <w:lvlText w:val=""/>
+      <w:lvlJc w:val="left"/>
+      <w:pPr>
+        <w:tabs>
+          <w:tab w:val="num" w:pos="5040"/>
+        </w:tabs>
+        <w:ind w:left="5040" w:hanging="360"/>
+      </w:pPr>
+      <w:rPr>
+        <w:rFonts w:ascii="Wingdings" w:hAnsi="Wingdings" w:hint="default"/>
+        <w:sz w:val="20"/>
+      </w:rPr>
+    </w:lvl>
+    <w:lvl w:ilvl="7" w:tentative="1">
+      <w:start w:val="1"/>
+      <w:numFmt w:val="bullet"/>
+      <w:lvlText w:val=""/>
+      <w:lvlJc w:val="left"/>
+      <w:pPr>
+        <w:tabs>
+          <w:tab w:val="num" w:pos="5760"/>
+        </w:tabs>
+        <w:ind w:left="5760" w:hanging="360"/>
+      </w:pPr>
+      <w:rPr>
+        <w:rFonts w:ascii="Wingdings" w:hAnsi="Wingdings" w:hint="default"/>
+        <w:sz w:val="20"/>
+      </w:rPr>
+    </w:lvl>
+    <w:lvl w:ilvl="8" w:tentative="1">
+      <w:start w:val="1"/>
+      <w:numFmt w:val="bullet"/>
+      <w:lvlText w:val=""/>
+      <w:lvlJc w:val="left"/>
+      <w:pPr>
+        <w:tabs>
+          <w:tab w:val="num" w:pos="6480"/>
+        </w:tabs>
+        <w:ind w:left="6480" w:hanging="360"/>
+      </w:pPr>
+      <w:rPr>
+        <w:rFonts w:ascii="Wingdings" w:hAnsi="Wingdings" w:hint="default"/>
+        <w:sz w:val="20"/>
+      </w:rPr>
+    </w:lvl>
+  </w:abstractNum>
+  <w:abstractNum w:abstractNumId="7" w15:restartNumberingAfterBreak="0">
+    <w:nsid w:val="3BD239DB"/>
+    <w:multiLevelType w:val="multilevel"/>
+    <w:tmpl w:val="AB4AB30A"/>
+    <w:lvl w:ilvl="0">
+      <w:start w:val="1"/>
+      <w:numFmt w:val="bullet"/>
+      <w:lvlText w:val=""/>
+      <w:lvlJc w:val="left"/>
+      <w:pPr>
+        <w:tabs>
+          <w:tab w:val="num" w:pos="720"/>
+        </w:tabs>
+        <w:ind w:left="720" w:hanging="360"/>
+      </w:pPr>
+      <w:rPr>
+        <w:rFonts w:ascii="Symbol" w:hAnsi="Symbol" w:hint="default"/>
+        <w:sz w:val="20"/>
+      </w:rPr>
+    </w:lvl>
+    <w:lvl w:ilvl="1" w:tentative="1">
+      <w:start w:val="1"/>
+      <w:numFmt w:val="bullet"/>
+      <w:lvlText w:val="o"/>
+      <w:lvlJc w:val="left"/>
+      <w:pPr>
+        <w:tabs>
+          <w:tab w:val="num" w:pos="1440"/>
+        </w:tabs>
+        <w:ind w:left="1440" w:hanging="360"/>
+      </w:pPr>
+      <w:rPr>
+        <w:rFonts w:ascii="Courier New" w:hAnsi="Courier New" w:hint="default"/>
+        <w:sz w:val="20"/>
+      </w:rPr>
+    </w:lvl>
+    <w:lvl w:ilvl="2" w:tentative="1">
+      <w:start w:val="1"/>
+      <w:numFmt w:val="bullet"/>
+      <w:lvlText w:val=""/>
+      <w:lvlJc w:val="left"/>
+      <w:pPr>
+        <w:tabs>
+          <w:tab w:val="num" w:pos="2160"/>
+        </w:tabs>
+        <w:ind w:left="2160" w:hanging="360"/>
+      </w:pPr>
+      <w:rPr>
+        <w:rFonts w:ascii="Wingdings" w:hAnsi="Wingdings" w:hint="default"/>
+        <w:sz w:val="20"/>
+      </w:rPr>
+    </w:lvl>
+    <w:lvl w:ilvl="3" w:tentative="1">
+      <w:start w:val="1"/>
+      <w:numFmt w:val="bullet"/>
+      <w:lvlText w:val=""/>
+      <w:lvlJc w:val="left"/>
+      <w:pPr>
+        <w:tabs>
+          <w:tab w:val="num" w:pos="2880"/>
+        </w:tabs>
+        <w:ind w:left="2880" w:hanging="360"/>
+      </w:pPr>
+      <w:rPr>
+        <w:rFonts w:ascii="Wingdings" w:hAnsi="Wingdings" w:hint="default"/>
+        <w:sz w:val="20"/>
+      </w:rPr>
+    </w:lvl>
+    <w:lvl w:ilvl="4" w:tentative="1">
+      <w:start w:val="1"/>
+      <w:numFmt w:val="bullet"/>
+      <w:lvlText w:val=""/>
+      <w:lvlJc w:val="left"/>
+      <w:pPr>
+        <w:tabs>
+          <w:tab w:val="num" w:pos="3600"/>
+        </w:tabs>
+        <w:ind w:left="3600" w:hanging="360"/>
+      </w:pPr>
+      <w:rPr>
+        <w:rFonts w:ascii="Wingdings" w:hAnsi="Wingdings" w:hint="default"/>
+        <w:sz w:val="20"/>
+      </w:rPr>
+    </w:lvl>
+    <w:lvl w:ilvl="5" w:tentative="1">
+      <w:start w:val="1"/>
+      <w:numFmt w:val="bullet"/>
+      <w:lvlText w:val=""/>
+      <w:lvlJc w:val="left"/>
+      <w:pPr>
+        <w:tabs>
+          <w:tab w:val="num" w:pos="4320"/>
+        </w:tabs>
+        <w:ind w:left="4320" w:hanging="360"/>
+      </w:pPr>
+      <w:rPr>
+        <w:rFonts w:ascii="Wingdings" w:hAnsi="Wingdings" w:hint="default"/>
+        <w:sz w:val="20"/>
+      </w:rPr>
+    </w:lvl>
+    <w:lvl w:ilvl="6" w:tentative="1">
+      <w:start w:val="1"/>
+      <w:numFmt w:val="bullet"/>
+      <w:lvlText w:val=""/>
+      <w:lvlJc w:val="left"/>
+      <w:pPr>
+        <w:tabs>
+          <w:tab w:val="num" w:pos="5040"/>
+        </w:tabs>
+        <w:ind w:left="5040" w:hanging="360"/>
+      </w:pPr>
+      <w:rPr>
+        <w:rFonts w:ascii="Wingdings" w:hAnsi="Wingdings" w:hint="default"/>
+        <w:sz w:val="20"/>
+      </w:rPr>
+    </w:lvl>
+    <w:lvl w:ilvl="7" w:tentative="1">
+      <w:start w:val="1"/>
+      <w:numFmt w:val="bullet"/>
+      <w:lvlText w:val=""/>
+      <w:lvlJc w:val="left"/>
+      <w:pPr>
+        <w:tabs>
+          <w:tab w:val="num" w:pos="5760"/>
+        </w:tabs>
+        <w:ind w:left="5760" w:hanging="360"/>
+      </w:pPr>
+      <w:rPr>
+        <w:rFonts w:ascii="Wingdings" w:hAnsi="Wingdings" w:hint="default"/>
+        <w:sz w:val="20"/>
+      </w:rPr>
+    </w:lvl>
+    <w:lvl w:ilvl="8" w:tentative="1">
+      <w:start w:val="1"/>
+      <w:numFmt w:val="bullet"/>
+      <w:lvlText w:val=""/>
+      <w:lvlJc w:val="left"/>
+      <w:pPr>
+        <w:tabs>
+          <w:tab w:val="num" w:pos="6480"/>
+        </w:tabs>
+        <w:ind w:left="6480" w:hanging="360"/>
+      </w:pPr>
+      <w:rPr>
+        <w:rFonts w:ascii="Wingdings" w:hAnsi="Wingdings" w:hint="default"/>
+        <w:sz w:val="20"/>
+      </w:rPr>
+    </w:lvl>
+  </w:abstractNum>
+  <w:abstractNum w:abstractNumId="8" w15:restartNumberingAfterBreak="0">
+    <w:nsid w:val="45A50891"/>
+    <w:multiLevelType w:val="multilevel"/>
+    <w:tmpl w:val="9F4E1E2E"/>
+    <w:lvl w:ilvl="0">
+      <w:start w:val="1"/>
+      <w:numFmt w:val="bullet"/>
+      <w:lvlText w:val=""/>
+      <w:lvlJc w:val="left"/>
+      <w:pPr>
+        <w:tabs>
+          <w:tab w:val="num" w:pos="720"/>
+        </w:tabs>
+        <w:ind w:left="720" w:hanging="360"/>
+      </w:pPr>
+      <w:rPr>
+        <w:rFonts w:ascii="Symbol" w:hAnsi="Symbol" w:hint="default"/>
+        <w:sz w:val="20"/>
+      </w:rPr>
+    </w:lvl>
+    <w:lvl w:ilvl="1">
+      <w:start w:val="1"/>
+      <w:numFmt w:val="decimal"/>
+      <w:lvlText w:val="%2."/>
+      <w:lvlJc w:val="left"/>
+      <w:pPr>
+        <w:tabs>
+          <w:tab w:val="num" w:pos="1440"/>
+        </w:tabs>
+        <w:ind w:left="1440" w:hanging="360"/>
+      </w:pPr>
+    </w:lvl>
+    <w:lvl w:ilvl="2" w:tentative="1">
+      <w:start w:val="1"/>
+      <w:numFmt w:val="bullet"/>
+      <w:lvlText w:val=""/>
+      <w:lvlJc w:val="left"/>
+      <w:pPr>
+        <w:tabs>
+          <w:tab w:val="num" w:pos="2160"/>
+        </w:tabs>
+        <w:ind w:left="2160" w:hanging="360"/>
+      </w:pPr>
+      <w:rPr>
+        <w:rFonts w:ascii="Wingdings" w:hAnsi="Wingdings" w:hint="default"/>
+        <w:sz w:val="20"/>
+      </w:rPr>
+    </w:lvl>
+    <w:lvl w:ilvl="3" w:tentative="1">
+      <w:start w:val="1"/>
+      <w:numFmt w:val="bullet"/>
+      <w:lvlText w:val=""/>
+      <w:lvlJc w:val="left"/>
+      <w:pPr>
+        <w:tabs>
+          <w:tab w:val="num" w:pos="2880"/>
+        </w:tabs>
+        <w:ind w:left="2880" w:hanging="360"/>
+      </w:pPr>
+      <w:rPr>
+        <w:rFonts w:ascii="Wingdings" w:hAnsi="Wingdings" w:hint="default"/>
+        <w:sz w:val="20"/>
+      </w:rPr>
+    </w:lvl>
+    <w:lvl w:ilvl="4" w:tentative="1">
+      <w:start w:val="1"/>
+      <w:numFmt w:val="bullet"/>
+      <w:lvlText w:val=""/>
+      <w:lvlJc w:val="left"/>
+      <w:pPr>
+        <w:tabs>
+          <w:tab w:val="num" w:pos="3600"/>
+        </w:tabs>
+        <w:ind w:left="3600" w:hanging="360"/>
+      </w:pPr>
+      <w:rPr>
+        <w:rFonts w:ascii="Wingdings" w:hAnsi="Wingdings" w:hint="default"/>
+        <w:sz w:val="20"/>
+      </w:rPr>
+    </w:lvl>
+    <w:lvl w:ilvl="5" w:tentative="1">
+      <w:start w:val="1"/>
+      <w:numFmt w:val="bullet"/>
+      <w:lvlText w:val=""/>
+      <w:lvlJc w:val="left"/>
+      <w:pPr>
+        <w:tabs>
+          <w:tab w:val="num" w:pos="4320"/>
+        </w:tabs>
+        <w:ind w:left="4320" w:hanging="360"/>
+      </w:pPr>
+      <w:rPr>
+        <w:rFonts w:ascii="Wingdings" w:hAnsi="Wingdings" w:hint="default"/>
+        <w:sz w:val="20"/>
+      </w:rPr>
+    </w:lvl>
+    <w:lvl w:ilvl="6" w:tentative="1">
+      <w:start w:val="1"/>
+      <w:numFmt w:val="bullet"/>
+      <w:lvlText w:val=""/>
+      <w:lvlJc w:val="left"/>
+      <w:pPr>
+        <w:tabs>
+          <w:tab w:val="num" w:pos="5040"/>
+        </w:tabs>
+        <w:ind w:left="5040" w:hanging="360"/>
+      </w:pPr>
+      <w:rPr>
+        <w:rFonts w:ascii="Wingdings" w:hAnsi="Wingdings" w:hint="default"/>
+        <w:sz w:val="20"/>
+      </w:rPr>
+    </w:lvl>
+    <w:lvl w:ilvl="7" w:tentative="1">
+      <w:start w:val="1"/>
+      <w:numFmt w:val="bullet"/>
+      <w:lvlText w:val=""/>
+      <w:lvlJc w:val="left"/>
+      <w:pPr>
+        <w:tabs>
+          <w:tab w:val="num" w:pos="5760"/>
+        </w:tabs>
+        <w:ind w:left="5760" w:hanging="360"/>
+      </w:pPr>
+      <w:rPr>
+        <w:rFonts w:ascii="Wingdings" w:hAnsi="Wingdings" w:hint="default"/>
+        <w:sz w:val="20"/>
+      </w:rPr>
+    </w:lvl>
+    <w:lvl w:ilvl="8" w:tentative="1">
+      <w:start w:val="1"/>
+      <w:numFmt w:val="bullet"/>
+      <w:lvlText w:val=""/>
+      <w:lvlJc w:val="left"/>
+      <w:pPr>
+        <w:tabs>
+          <w:tab w:val="num" w:pos="6480"/>
+        </w:tabs>
+        <w:ind w:left="6480" w:hanging="360"/>
+      </w:pPr>
+      <w:rPr>
+        <w:rFonts w:ascii="Wingdings" w:hAnsi="Wingdings" w:hint="default"/>
+        <w:sz w:val="20"/>
+      </w:rPr>
+    </w:lvl>
+  </w:abstractNum>
+  <w:abstractNum w:abstractNumId="9" w15:restartNumberingAfterBreak="0">
+    <w:nsid w:val="4CB5139F"/>
+    <w:multiLevelType w:val="hybridMultilevel"/>
+    <w:tmpl w:val="DAFA2416"/>
+    <w:lvl w:ilvl="0" w:tplc="08090003">
+      <w:start w:val="1"/>
+      <w:numFmt w:val="bullet"/>
+      <w:lvlText w:val="o"/>
+      <w:lvlJc w:val="left"/>
+      <w:pPr>
+        <w:ind w:left="1440" w:hanging="360"/>
+      </w:pPr>
+      <w:rPr>
+        <w:rFonts w:ascii="Courier New" w:hAnsi="Courier New" w:cs="Courier New" w:hint="default"/>
+      </w:rPr>
+    </w:lvl>
+    <w:lvl w:ilvl="1" w:tplc="08090003" w:tentative="1">
+      <w:start w:val="1"/>
+      <w:numFmt w:val="bullet"/>
+      <w:lvlText w:val="o"/>
+      <w:lvlJc w:val="left"/>
+      <w:pPr>
+        <w:ind w:left="2160" w:hanging="360"/>
+      </w:pPr>
+      <w:rPr>
+        <w:rFonts w:ascii="Courier New" w:hAnsi="Courier New" w:cs="Courier New" w:hint="default"/>
+      </w:rPr>
+    </w:lvl>
+    <w:lvl w:ilvl="2" w:tplc="08090005" w:tentative="1">
+      <w:start w:val="1"/>
+      <w:numFmt w:val="bullet"/>
+      <w:lvlText w:val=""/>
+      <w:lvlJc w:val="left"/>
+      <w:pPr>
+        <w:ind w:left="2880" w:hanging="360"/>
+      </w:pPr>
+      <w:rPr>
+        <w:rFonts w:ascii="Wingdings" w:hAnsi="Wingdings" w:hint="default"/>
+      </w:rPr>
+    </w:lvl>
+    <w:lvl w:ilvl="3" w:tplc="08090001" w:tentative="1">
+      <w:start w:val="1"/>
+      <w:numFmt w:val="bullet"/>
+      <w:lvlText w:val=""/>
+      <w:lvlJc w:val="left"/>
+      <w:pPr>
+        <w:ind w:left="3600" w:hanging="360"/>
+      </w:pPr>
+      <w:rPr>
+        <w:rFonts w:ascii="Symbol" w:hAnsi="Symbol" w:hint="default"/>
+      </w:rPr>
+    </w:lvl>
+    <w:lvl w:ilvl="4" w:tplc="08090003" w:tentative="1">
+      <w:start w:val="1"/>
+      <w:numFmt w:val="bullet"/>
+      <w:lvlText w:val="o"/>
+      <w:lvlJc w:val="left"/>
+      <w:pPr>
+        <w:ind w:left="4320" w:hanging="360"/>
+      </w:pPr>
+      <w:rPr>
+        <w:rFonts w:ascii="Courier New" w:hAnsi="Courier New" w:cs="Courier New" w:hint="default"/>
+      </w:rPr>
+    </w:lvl>
+    <w:lvl w:ilvl="5" w:tplc="08090005" w:tentative="1">
+      <w:start w:val="1"/>
+      <w:numFmt w:val="bullet"/>
+      <w:lvlText w:val=""/>
+      <w:lvlJc w:val="left"/>
+      <w:pPr>
+        <w:ind w:left="5040" w:hanging="360"/>
+      </w:pPr>
+      <w:rPr>
+        <w:rFonts w:ascii="Wingdings" w:hAnsi="Wingdings" w:hint="default"/>
+      </w:rPr>
+    </w:lvl>
+    <w:lvl w:ilvl="6" w:tplc="08090001" w:tentative="1">
+      <w:start w:val="1"/>
+      <w:numFmt w:val="bullet"/>
+      <w:lvlText w:val=""/>
+      <w:lvlJc w:val="left"/>
+      <w:pPr>
+        <w:ind w:left="5760" w:hanging="360"/>
+      </w:pPr>
+      <w:rPr>
+        <w:rFonts w:ascii="Symbol" w:hAnsi="Symbol" w:hint="default"/>
+      </w:rPr>
+    </w:lvl>
+    <w:lvl w:ilvl="7" w:tplc="08090003" w:tentative="1">
+      <w:start w:val="1"/>
+      <w:numFmt w:val="bullet"/>
+      <w:lvlText w:val="o"/>
+      <w:lvlJc w:val="left"/>
+      <w:pPr>
+        <w:ind w:left="6480" w:hanging="360"/>
+      </w:pPr>
+      <w:rPr>
+        <w:rFonts w:ascii="Courier New" w:hAnsi="Courier New" w:cs="Courier New" w:hint="default"/>
+      </w:rPr>
+    </w:lvl>
+    <w:lvl w:ilvl="8" w:tplc="08090005" w:tentative="1">
+      <w:start w:val="1"/>
+      <w:numFmt w:val="bullet"/>
+      <w:lvlText w:val=""/>
+      <w:lvlJc w:val="left"/>
+      <w:pPr>
+        <w:ind w:left="7200" w:hanging="360"/>
+      </w:pPr>
+      <w:rPr>
+        <w:rFonts w:ascii="Wingdings" w:hAnsi="Wingdings" w:hint="default"/>
+      </w:rPr>
+    </w:lvl>
+  </w:abstractNum>
+  <w:abstractNum w:abstractNumId="10" w15:restartNumberingAfterBreak="0">
+    <w:nsid w:val="4FDF5D7D"/>
+    <w:multiLevelType w:val="multilevel"/>
+    <w:tmpl w:val="7FCE67A6"/>
+    <w:lvl w:ilvl="0">
+      <w:start w:val="1"/>
+      <w:numFmt w:val="bullet"/>
+      <w:lvlText w:val=""/>
+      <w:lvlJc w:val="left"/>
+      <w:pPr>
+        <w:tabs>
+          <w:tab w:val="num" w:pos="720"/>
+        </w:tabs>
+        <w:ind w:left="720" w:hanging="360"/>
+      </w:pPr>
+      <w:rPr>
+        <w:rFonts w:ascii="Symbol" w:hAnsi="Symbol" w:hint="default"/>
+        <w:sz w:val="20"/>
+      </w:rPr>
+    </w:lvl>
+    <w:lvl w:ilvl="1">
+      <w:start w:val="1"/>
+      <w:numFmt w:val="bullet"/>
+      <w:lvlText w:val="o"/>
+      <w:lvlJc w:val="left"/>
+      <w:pPr>
+        <w:tabs>
+          <w:tab w:val="num" w:pos="1440"/>
+        </w:tabs>
+        <w:ind w:left="1440" w:hanging="360"/>
+      </w:pPr>
+      <w:rPr>
+        <w:rFonts w:ascii="Courier New" w:hAnsi="Courier New" w:hint="default"/>
+        <w:sz w:val="20"/>
+      </w:rPr>
+    </w:lvl>
+    <w:lvl w:ilvl="2" w:tentative="1">
+      <w:start w:val="1"/>
+      <w:numFmt w:val="bullet"/>
+      <w:lvlText w:val=""/>
+      <w:lvlJc w:val="left"/>
+      <w:pPr>
+        <w:tabs>
+          <w:tab w:val="num" w:pos="2160"/>
+        </w:tabs>
+        <w:ind w:left="2160" w:hanging="360"/>
+      </w:pPr>
+      <w:rPr>
+        <w:rFonts w:ascii="Wingdings" w:hAnsi="Wingdings" w:hint="default"/>
+        <w:sz w:val="20"/>
+      </w:rPr>
+    </w:lvl>
+    <w:lvl w:ilvl="3" w:tentative="1">
+      <w:start w:val="1"/>
+      <w:numFmt w:val="bullet"/>
+      <w:lvlText w:val=""/>
+      <w:lvlJc w:val="left"/>
+      <w:pPr>
+        <w:tabs>
+          <w:tab w:val="num" w:pos="2880"/>
+        </w:tabs>
+        <w:ind w:left="2880" w:hanging="360"/>
+      </w:pPr>
+      <w:rPr>
+        <w:rFonts w:ascii="Wingdings" w:hAnsi="Wingdings" w:hint="default"/>
+        <w:sz w:val="20"/>
+      </w:rPr>
+    </w:lvl>
+    <w:lvl w:ilvl="4" w:tentative="1">
+      <w:start w:val="1"/>
+      <w:numFmt w:val="bullet"/>
+      <w:lvlText w:val=""/>
+      <w:lvlJc w:val="left"/>
+      <w:pPr>
+        <w:tabs>
+          <w:tab w:val="num" w:pos="3600"/>
+        </w:tabs>
+        <w:ind w:left="3600" w:hanging="360"/>
+      </w:pPr>
+      <w:rPr>
+        <w:rFonts w:ascii="Wingdings" w:hAnsi="Wingdings" w:hint="default"/>
+        <w:sz w:val="20"/>
+      </w:rPr>
+    </w:lvl>
+    <w:lvl w:ilvl="5" w:tentative="1">
+      <w:start w:val="1"/>
+      <w:numFmt w:val="bullet"/>
+      <w:lvlText w:val=""/>
+      <w:lvlJc w:val="left"/>
+      <w:pPr>
+        <w:tabs>
+          <w:tab w:val="num" w:pos="4320"/>
+        </w:tabs>
+        <w:ind w:left="4320" w:hanging="360"/>
+      </w:pPr>
+      <w:rPr>
+        <w:rFonts w:ascii="Wingdings" w:hAnsi="Wingdings" w:hint="default"/>
+        <w:sz w:val="20"/>
+      </w:rPr>
+    </w:lvl>
+    <w:lvl w:ilvl="6" w:tentative="1">
+      <w:start w:val="1"/>
+      <w:numFmt w:val="bullet"/>
+      <w:lvlText w:val=""/>
+      <w:lvlJc w:val="left"/>
+      <w:pPr>
+        <w:tabs>
+          <w:tab w:val="num" w:pos="5040"/>
+        </w:tabs>
+        <w:ind w:left="5040" w:hanging="360"/>
+      </w:pPr>
+      <w:rPr>
+        <w:rFonts w:ascii="Wingdings" w:hAnsi="Wingdings" w:hint="default"/>
+        <w:sz w:val="20"/>
+      </w:rPr>
+    </w:lvl>
+    <w:lvl w:ilvl="7" w:tentative="1">
+      <w:start w:val="1"/>
+      <w:numFmt w:val="bullet"/>
+      <w:lvlText w:val=""/>
+      <w:lvlJc w:val="left"/>
+      <w:pPr>
+        <w:tabs>
+          <w:tab w:val="num" w:pos="5760"/>
+        </w:tabs>
+        <w:ind w:left="5760" w:hanging="360"/>
+      </w:pPr>
+      <w:rPr>
+        <w:rFonts w:ascii="Wingdings" w:hAnsi="Wingdings" w:hint="default"/>
+        <w:sz w:val="20"/>
+      </w:rPr>
+    </w:lvl>
+    <w:lvl w:ilvl="8" w:tentative="1">
+      <w:start w:val="1"/>
+      <w:numFmt w:val="bullet"/>
+      <w:lvlText w:val=""/>
+      <w:lvlJc w:val="left"/>
+      <w:pPr>
+        <w:tabs>
+          <w:tab w:val="num" w:pos="6480"/>
+        </w:tabs>
+        <w:ind w:left="6480" w:hanging="360"/>
+      </w:pPr>
+      <w:rPr>
+        <w:rFonts w:ascii="Wingdings" w:hAnsi="Wingdings" w:hint="default"/>
+        <w:sz w:val="20"/>
+      </w:rPr>
+    </w:lvl>
+  </w:abstractNum>
+  <w:abstractNum w:abstractNumId="11" w15:restartNumberingAfterBreak="0">
+    <w:nsid w:val="513D4591"/>
+    <w:multiLevelType w:val="multilevel"/>
+    <w:tmpl w:val="E45E92FE"/>
+    <w:lvl w:ilvl="0">
+      <w:start w:val="1"/>
+      <w:numFmt w:val="decimal"/>
+      <w:lvlText w:val="%1."/>
+      <w:lvlJc w:val="left"/>
+      <w:pPr>
+        <w:tabs>
+          <w:tab w:val="num" w:pos="720"/>
+        </w:tabs>
+        <w:ind w:left="720" w:hanging="360"/>
+      </w:pPr>
+      <w:rPr>
+        <w:rFonts w:hint="default"/>
+        <w:sz w:val="20"/>
+      </w:rPr>
+    </w:lvl>
+    <w:lvl w:ilvl="1" w:tentative="1">
+      <w:start w:val="1"/>
+      <w:numFmt w:val="bullet"/>
+      <w:lvlText w:val="o"/>
+      <w:lvlJc w:val="left"/>
+      <w:pPr>
+        <w:tabs>
+          <w:tab w:val="num" w:pos="1440"/>
+        </w:tabs>
+        <w:ind w:left="1440" w:hanging="360"/>
+      </w:pPr>
+      <w:rPr>
+        <w:rFonts w:ascii="Courier New" w:hAnsi="Courier New" w:hint="default"/>
+        <w:sz w:val="20"/>
+      </w:rPr>
+    </w:lvl>
+    <w:lvl w:ilvl="2" w:tentative="1">
+      <w:start w:val="1"/>
+      <w:numFmt w:val="bullet"/>
+      <w:lvlText w:val=""/>
+      <w:lvlJc w:val="left"/>
+      <w:pPr>
+        <w:tabs>
+          <w:tab w:val="num" w:pos="2160"/>
+        </w:tabs>
+        <w:ind w:left="2160" w:hanging="360"/>
+      </w:pPr>
+      <w:rPr>
+        <w:rFonts w:ascii="Wingdings" w:hAnsi="Wingdings" w:hint="default"/>
+        <w:sz w:val="20"/>
+      </w:rPr>
+    </w:lvl>
+    <w:lvl w:ilvl="3" w:tentative="1">
+      <w:start w:val="1"/>
+      <w:numFmt w:val="bullet"/>
+      <w:lvlText w:val=""/>
+      <w:lvlJc w:val="left"/>
+      <w:pPr>
+        <w:tabs>
+          <w:tab w:val="num" w:pos="2880"/>
+        </w:tabs>
+        <w:ind w:left="2880" w:hanging="360"/>
+      </w:pPr>
+      <w:rPr>
+        <w:rFonts w:ascii="Wingdings" w:hAnsi="Wingdings" w:hint="default"/>
+        <w:sz w:val="20"/>
+      </w:rPr>
+    </w:lvl>
+    <w:lvl w:ilvl="4" w:tentative="1">
+      <w:start w:val="1"/>
+      <w:numFmt w:val="bullet"/>
+      <w:lvlText w:val=""/>
+      <w:lvlJc w:val="left"/>
+      <w:pPr>
+        <w:tabs>
+          <w:tab w:val="num" w:pos="3600"/>
+        </w:tabs>
+        <w:ind w:left="3600" w:hanging="360"/>
+      </w:pPr>
+      <w:rPr>
+        <w:rFonts w:ascii="Wingdings" w:hAnsi="Wingdings" w:hint="default"/>
+        <w:sz w:val="20"/>
+      </w:rPr>
+    </w:lvl>
+    <w:lvl w:ilvl="5" w:tentative="1">
+      <w:start w:val="1"/>
+      <w:numFmt w:val="bullet"/>
+      <w:lvlText w:val=""/>
+      <w:lvlJc w:val="left"/>
+      <w:pPr>
+        <w:tabs>
+          <w:tab w:val="num" w:pos="4320"/>
+        </w:tabs>
+        <w:ind w:left="4320" w:hanging="360"/>
+      </w:pPr>
+      <w:rPr>
+        <w:rFonts w:ascii="Wingdings" w:hAnsi="Wingdings" w:hint="default"/>
+        <w:sz w:val="20"/>
+      </w:rPr>
+    </w:lvl>
+    <w:lvl w:ilvl="6" w:tentative="1">
+      <w:start w:val="1"/>
+      <w:numFmt w:val="bullet"/>
+      <w:lvlText w:val=""/>
+      <w:lvlJc w:val="left"/>
+      <w:pPr>
+        <w:tabs>
+          <w:tab w:val="num" w:pos="5040"/>
+        </w:tabs>
+        <w:ind w:left="5040" w:hanging="360"/>
+      </w:pPr>
+      <w:rPr>
+        <w:rFonts w:ascii="Wingdings" w:hAnsi="Wingdings" w:hint="default"/>
+        <w:sz w:val="20"/>
+      </w:rPr>
+    </w:lvl>
+    <w:lvl w:ilvl="7" w:tentative="1">
+      <w:start w:val="1"/>
+      <w:numFmt w:val="bullet"/>
+      <w:lvlText w:val=""/>
+      <w:lvlJc w:val="left"/>
+      <w:pPr>
+        <w:tabs>
+          <w:tab w:val="num" w:pos="5760"/>
+        </w:tabs>
+        <w:ind w:left="5760" w:hanging="360"/>
+      </w:pPr>
+      <w:rPr>
+        <w:rFonts w:ascii="Wingdings" w:hAnsi="Wingdings" w:hint="default"/>
+        <w:sz w:val="20"/>
+      </w:rPr>
+    </w:lvl>
+    <w:lvl w:ilvl="8" w:tentative="1">
+      <w:start w:val="1"/>
+      <w:numFmt w:val="bullet"/>
+      <w:lvlText w:val=""/>
+      <w:lvlJc w:val="left"/>
+      <w:pPr>
+        <w:tabs>
+          <w:tab w:val="num" w:pos="6480"/>
+        </w:tabs>
+        <w:ind w:left="6480" w:hanging="360"/>
+      </w:pPr>
+      <w:rPr>
+        <w:rFonts w:ascii="Wingdings" w:hAnsi="Wingdings" w:hint="default"/>
+        <w:sz w:val="20"/>
+      </w:rPr>
+    </w:lvl>
+  </w:abstractNum>
+  <w:abstractNum w:abstractNumId="12" w15:restartNumberingAfterBreak="0">
+    <w:nsid w:val="54E63DB5"/>
+    <w:multiLevelType w:val="multilevel"/>
+    <w:tmpl w:val="1EECA4D6"/>
+    <w:lvl w:ilvl="0">
+      <w:start w:val="1"/>
+      <w:numFmt w:val="bullet"/>
+      <w:lvlText w:val=""/>
+      <w:lvlJc w:val="left"/>
+      <w:pPr>
+        <w:tabs>
+          <w:tab w:val="num" w:pos="720"/>
+        </w:tabs>
+        <w:ind w:left="720" w:hanging="360"/>
+      </w:pPr>
+      <w:rPr>
+        <w:rFonts w:ascii="Symbol" w:hAnsi="Symbol" w:hint="default"/>
+        <w:sz w:val="20"/>
+      </w:rPr>
+    </w:lvl>
+    <w:lvl w:ilvl="1">
+      <w:start w:val="1"/>
+      <w:numFmt w:val="bullet"/>
+      <w:lvlText w:val="o"/>
+      <w:lvlJc w:val="left"/>
+      <w:pPr>
+        <w:tabs>
+          <w:tab w:val="num" w:pos="1440"/>
+        </w:tabs>
+        <w:ind w:left="1440" w:hanging="360"/>
+      </w:pPr>
+      <w:rPr>
+        <w:rFonts w:ascii="Courier New" w:hAnsi="Courier New" w:hint="default"/>
+        <w:sz w:val="20"/>
+      </w:rPr>
+    </w:lvl>
+    <w:lvl w:ilvl="2" w:tentative="1">
+      <w:start w:val="1"/>
+      <w:numFmt w:val="bullet"/>
+      <w:lvlText w:val=""/>
+      <w:lvlJc w:val="left"/>
+      <w:pPr>
+        <w:tabs>
+          <w:tab w:val="num" w:pos="2160"/>
+        </w:tabs>
+        <w:ind w:left="2160" w:hanging="360"/>
+      </w:pPr>
+      <w:rPr>
+        <w:rFonts w:ascii="Wingdings" w:hAnsi="Wingdings" w:hint="default"/>
+        <w:sz w:val="20"/>
+      </w:rPr>
+    </w:lvl>
+    <w:lvl w:ilvl="3" w:tentative="1">
+      <w:start w:val="1"/>
+      <w:numFmt w:val="bullet"/>
+      <w:lvlText w:val=""/>
+      <w:lvlJc w:val="left"/>
+      <w:pPr>
+        <w:tabs>
+          <w:tab w:val="num" w:pos="2880"/>
+        </w:tabs>
+        <w:ind w:left="2880" w:hanging="360"/>
+      </w:pPr>
+      <w:rPr>
+        <w:rFonts w:ascii="Wingdings" w:hAnsi="Wingdings" w:hint="default"/>
+        <w:sz w:val="20"/>
+      </w:rPr>
+    </w:lvl>
+    <w:lvl w:ilvl="4" w:tentative="1">
+      <w:start w:val="1"/>
+      <w:numFmt w:val="bullet"/>
+      <w:lvlText w:val=""/>
+      <w:lvlJc w:val="left"/>
+      <w:pPr>
+        <w:tabs>
+          <w:tab w:val="num" w:pos="3600"/>
+        </w:tabs>
+        <w:ind w:left="3600" w:hanging="360"/>
+      </w:pPr>
+      <w:rPr>
+        <w:rFonts w:ascii="Wingdings" w:hAnsi="Wingdings" w:hint="default"/>
+        <w:sz w:val="20"/>
+      </w:rPr>
+    </w:lvl>
+    <w:lvl w:ilvl="5" w:tentative="1">
+      <w:start w:val="1"/>
+      <w:numFmt w:val="bullet"/>
+      <w:lvlText w:val=""/>
+      <w:lvlJc w:val="left"/>
+      <w:pPr>
+        <w:tabs>
+          <w:tab w:val="num" w:pos="4320"/>
+        </w:tabs>
+        <w:ind w:left="4320" w:hanging="360"/>
+      </w:pPr>
+      <w:rPr>
+        <w:rFonts w:ascii="Wingdings" w:hAnsi="Wingdings" w:hint="default"/>
+        <w:sz w:val="20"/>
+      </w:rPr>
+    </w:lvl>
+    <w:lvl w:ilvl="6" w:tentative="1">
+      <w:start w:val="1"/>
+      <w:numFmt w:val="bullet"/>
+      <w:lvlText w:val=""/>
+      <w:lvlJc w:val="left"/>
+      <w:pPr>
+        <w:tabs>
+          <w:tab w:val="num" w:pos="5040"/>
+        </w:tabs>
+        <w:ind w:left="5040" w:hanging="360"/>
+      </w:pPr>
+      <w:rPr>
+        <w:rFonts w:ascii="Wingdings" w:hAnsi="Wingdings" w:hint="default"/>
+        <w:sz w:val="20"/>
+      </w:rPr>
+    </w:lvl>
+    <w:lvl w:ilvl="7" w:tentative="1">
+      <w:start w:val="1"/>
+      <w:numFmt w:val="bullet"/>
+      <w:lvlText w:val=""/>
+      <w:lvlJc w:val="left"/>
+      <w:pPr>
+        <w:tabs>
+          <w:tab w:val="num" w:pos="5760"/>
+        </w:tabs>
+        <w:ind w:left="5760" w:hanging="360"/>
+      </w:pPr>
+      <w:rPr>
+        <w:rFonts w:ascii="Wingdings" w:hAnsi="Wingdings" w:hint="default"/>
+        <w:sz w:val="20"/>
+      </w:rPr>
+    </w:lvl>
+    <w:lvl w:ilvl="8" w:tentative="1">
+      <w:start w:val="1"/>
+      <w:numFmt w:val="bullet"/>
+      <w:lvlText w:val=""/>
+      <w:lvlJc w:val="left"/>
+      <w:pPr>
+        <w:tabs>
+          <w:tab w:val="num" w:pos="6480"/>
+        </w:tabs>
+        <w:ind w:left="6480" w:hanging="360"/>
+      </w:pPr>
+      <w:rPr>
+        <w:rFonts w:ascii="Wingdings" w:hAnsi="Wingdings" w:hint="default"/>
+        <w:sz w:val="20"/>
+      </w:rPr>
+    </w:lvl>
+  </w:abstractNum>
+  <w:abstractNum w:abstractNumId="13" w15:restartNumberingAfterBreak="0">
+    <w:nsid w:val="59931C7C"/>
+    <w:multiLevelType w:val="multilevel"/>
+    <w:tmpl w:val="F460BF44"/>
+    <w:lvl w:ilvl="0">
+      <w:start w:val="1"/>
+      <w:numFmt w:val="bullet"/>
+      <w:lvlText w:val=""/>
+      <w:lvlJc w:val="left"/>
+      <w:pPr>
+        <w:tabs>
+          <w:tab w:val="num" w:pos="720"/>
+        </w:tabs>
+        <w:ind w:left="720" w:hanging="360"/>
+      </w:pPr>
+      <w:rPr>
+        <w:rFonts w:ascii="Symbol" w:hAnsi="Symbol" w:hint="default"/>
+        <w:sz w:val="20"/>
+      </w:rPr>
+    </w:lvl>
+    <w:lvl w:ilvl="1">
+      <w:start w:val="1"/>
+      <w:numFmt w:val="bullet"/>
+      <w:lvlText w:val="o"/>
+      <w:lvlJc w:val="left"/>
+      <w:pPr>
+        <w:tabs>
+          <w:tab w:val="num" w:pos="1440"/>
+        </w:tabs>
+        <w:ind w:left="1440" w:hanging="360"/>
+      </w:pPr>
+      <w:rPr>
+        <w:rFonts w:ascii="Courier New" w:hAnsi="Courier New" w:hint="default"/>
+        <w:sz w:val="20"/>
+      </w:rPr>
+    </w:lvl>
+    <w:lvl w:ilvl="2" w:tentative="1">
+      <w:start w:val="1"/>
+      <w:numFmt w:val="bullet"/>
+      <w:lvlText w:val=""/>
+      <w:lvlJc w:val="left"/>
+      <w:pPr>
+        <w:tabs>
+          <w:tab w:val="num" w:pos="2160"/>
+        </w:tabs>
+        <w:ind w:left="2160" w:hanging="360"/>
+      </w:pPr>
+      <w:rPr>
+        <w:rFonts w:ascii="Wingdings" w:hAnsi="Wingdings" w:hint="default"/>
+        <w:sz w:val="20"/>
+      </w:rPr>
+    </w:lvl>
+    <w:lvl w:ilvl="3" w:tentative="1">
+      <w:start w:val="1"/>
+      <w:numFmt w:val="bullet"/>
+      <w:lvlText w:val=""/>
+      <w:lvlJc w:val="left"/>
+      <w:pPr>
+        <w:tabs>
+          <w:tab w:val="num" w:pos="2880"/>
+        </w:tabs>
+        <w:ind w:left="2880" w:hanging="360"/>
+      </w:pPr>
+      <w:rPr>
+        <w:rFonts w:ascii="Wingdings" w:hAnsi="Wingdings" w:hint="default"/>
+        <w:sz w:val="20"/>
+      </w:rPr>
+    </w:lvl>
+    <w:lvl w:ilvl="4" w:tentative="1">
+      <w:start w:val="1"/>
+      <w:numFmt w:val="bullet"/>
+      <w:lvlText w:val=""/>
+      <w:lvlJc w:val="left"/>
+      <w:pPr>
+        <w:tabs>
+          <w:tab w:val="num" w:pos="3600"/>
+        </w:tabs>
+        <w:ind w:left="3600" w:hanging="360"/>
+      </w:pPr>
+      <w:rPr>
+        <w:rFonts w:ascii="Wingdings" w:hAnsi="Wingdings" w:hint="default"/>
+        <w:sz w:val="20"/>
+      </w:rPr>
+    </w:lvl>
+    <w:lvl w:ilvl="5" w:tentative="1">
+      <w:start w:val="1"/>
+      <w:numFmt w:val="bullet"/>
+      <w:lvlText w:val=""/>
+      <w:lvlJc w:val="left"/>
+      <w:pPr>
+        <w:tabs>
+          <w:tab w:val="num" w:pos="4320"/>
+        </w:tabs>
+        <w:ind w:left="4320" w:hanging="360"/>
+      </w:pPr>
+      <w:rPr>
+        <w:rFonts w:ascii="Wingdings" w:hAnsi="Wingdings" w:hint="default"/>
+        <w:sz w:val="20"/>
+      </w:rPr>
+    </w:lvl>
+    <w:lvl w:ilvl="6" w:tentative="1">
+      <w:start w:val="1"/>
+      <w:numFmt w:val="bullet"/>
+      <w:lvlText w:val=""/>
+      <w:lvlJc w:val="left"/>
+      <w:pPr>
+        <w:tabs>
+          <w:tab w:val="num" w:pos="5040"/>
+        </w:tabs>
+        <w:ind w:left="5040" w:hanging="360"/>
+      </w:pPr>
+      <w:rPr>
+        <w:rFonts w:ascii="Wingdings" w:hAnsi="Wingdings" w:hint="default"/>
+        <w:sz w:val="20"/>
+      </w:rPr>
+    </w:lvl>
+    <w:lvl w:ilvl="7" w:tentative="1">
+      <w:start w:val="1"/>
+      <w:numFmt w:val="bullet"/>
+      <w:lvlText w:val=""/>
+      <w:lvlJc w:val="left"/>
+      <w:pPr>
+        <w:tabs>
+          <w:tab w:val="num" w:pos="5760"/>
+        </w:tabs>
+        <w:ind w:left="5760" w:hanging="360"/>
+      </w:pPr>
+      <w:rPr>
+        <w:rFonts w:ascii="Wingdings" w:hAnsi="Wingdings" w:hint="default"/>
+        <w:sz w:val="20"/>
+      </w:rPr>
+    </w:lvl>
+    <w:lvl w:ilvl="8" w:tentative="1">
+      <w:start w:val="1"/>
+      <w:numFmt w:val="bullet"/>
+      <w:lvlText w:val=""/>
+      <w:lvlJc w:val="left"/>
+      <w:pPr>
+        <w:tabs>
+          <w:tab w:val="num" w:pos="6480"/>
+        </w:tabs>
+        <w:ind w:left="6480" w:hanging="360"/>
+      </w:pPr>
+      <w:rPr>
+        <w:rFonts w:ascii="Wingdings" w:hAnsi="Wingdings" w:hint="default"/>
+        <w:sz w:val="20"/>
+      </w:rPr>
+    </w:lvl>
+  </w:abstractNum>
+  <w:abstractNum w:abstractNumId="14" w15:restartNumberingAfterBreak="0">
+    <w:nsid w:val="59F84C97"/>
+    <w:multiLevelType w:val="multilevel"/>
+    <w:tmpl w:val="0BECBC0C"/>
+    <w:lvl w:ilvl="0">
+      <w:start w:val="1"/>
+      <w:numFmt w:val="bullet"/>
+      <w:lvlText w:val=""/>
+      <w:lvlJc w:val="left"/>
+      <w:pPr>
+        <w:tabs>
+          <w:tab w:val="num" w:pos="720"/>
+        </w:tabs>
+        <w:ind w:left="720" w:hanging="360"/>
+      </w:pPr>
+      <w:rPr>
+        <w:rFonts w:ascii="Symbol" w:hAnsi="Symbol" w:hint="default"/>
+        <w:sz w:val="20"/>
+      </w:rPr>
+    </w:lvl>
+    <w:lvl w:ilvl="1" w:tentative="1">
+      <w:start w:val="1"/>
+      <w:numFmt w:val="bullet"/>
+      <w:lvlText w:val="o"/>
+      <w:lvlJc w:val="left"/>
+      <w:pPr>
+        <w:tabs>
+          <w:tab w:val="num" w:pos="1440"/>
+        </w:tabs>
+        <w:ind w:left="1440" w:hanging="360"/>
+      </w:pPr>
+      <w:rPr>
+        <w:rFonts w:ascii="Courier New" w:hAnsi="Courier New" w:hint="default"/>
+        <w:sz w:val="20"/>
+      </w:rPr>
+    </w:lvl>
+    <w:lvl w:ilvl="2" w:tentative="1">
+      <w:start w:val="1"/>
+      <w:numFmt w:val="bullet"/>
+      <w:lvlText w:val=""/>
+      <w:lvlJc w:val="left"/>
+      <w:pPr>
+        <w:tabs>
+          <w:tab w:val="num" w:pos="2160"/>
+        </w:tabs>
+        <w:ind w:left="2160" w:hanging="360"/>
+      </w:pPr>
+      <w:rPr>
+        <w:rFonts w:ascii="Wingdings" w:hAnsi="Wingdings" w:hint="default"/>
+        <w:sz w:val="20"/>
+      </w:rPr>
+    </w:lvl>
+    <w:lvl w:ilvl="3" w:tentative="1">
+      <w:start w:val="1"/>
+      <w:numFmt w:val="bullet"/>
+      <w:lvlText w:val=""/>
+      <w:lvlJc w:val="left"/>
+      <w:pPr>
+        <w:tabs>
+          <w:tab w:val="num" w:pos="2880"/>
+        </w:tabs>
+        <w:ind w:left="2880" w:hanging="360"/>
+      </w:pPr>
+      <w:rPr>
+        <w:rFonts w:ascii="Wingdings" w:hAnsi="Wingdings" w:hint="default"/>
+        <w:sz w:val="20"/>
+      </w:rPr>
+    </w:lvl>
+    <w:lvl w:ilvl="4" w:tentative="1">
+      <w:start w:val="1"/>
+      <w:numFmt w:val="bullet"/>
+      <w:lvlText w:val=""/>
+      <w:lvlJc w:val="left"/>
+      <w:pPr>
+        <w:tabs>
+          <w:tab w:val="num" w:pos="3600"/>
+        </w:tabs>
+        <w:ind w:left="3600" w:hanging="360"/>
+      </w:pPr>
+      <w:rPr>
+        <w:rFonts w:ascii="Wingdings" w:hAnsi="Wingdings" w:hint="default"/>
+        <w:sz w:val="20"/>
+      </w:rPr>
+    </w:lvl>
+    <w:lvl w:ilvl="5" w:tentative="1">
+      <w:start w:val="1"/>
+      <w:numFmt w:val="bullet"/>
+      <w:lvlText w:val=""/>
+      <w:lvlJc w:val="left"/>
+      <w:pPr>
+        <w:tabs>
+          <w:tab w:val="num" w:pos="4320"/>
+        </w:tabs>
+        <w:ind w:left="4320" w:hanging="360"/>
+      </w:pPr>
+      <w:rPr>
+        <w:rFonts w:ascii="Wingdings" w:hAnsi="Wingdings" w:hint="default"/>
+        <w:sz w:val="20"/>
+      </w:rPr>
+    </w:lvl>
+    <w:lvl w:ilvl="6" w:tentative="1">
+      <w:start w:val="1"/>
+      <w:numFmt w:val="bullet"/>
+      <w:lvlText w:val=""/>
+      <w:lvlJc w:val="left"/>
+      <w:pPr>
+        <w:tabs>
+          <w:tab w:val="num" w:pos="5040"/>
+        </w:tabs>
+        <w:ind w:left="5040" w:hanging="360"/>
+      </w:pPr>
+      <w:rPr>
+        <w:rFonts w:ascii="Wingdings" w:hAnsi="Wingdings" w:hint="default"/>
+        <w:sz w:val="20"/>
+      </w:rPr>
+    </w:lvl>
+    <w:lvl w:ilvl="7" w:tentative="1">
+      <w:start w:val="1"/>
+      <w:numFmt w:val="bullet"/>
+      <w:lvlText w:val=""/>
+      <w:lvlJc w:val="left"/>
+      <w:pPr>
+        <w:tabs>
+          <w:tab w:val="num" w:pos="5760"/>
+        </w:tabs>
+        <w:ind w:left="5760" w:hanging="360"/>
+      </w:pPr>
+      <w:rPr>
+        <w:rFonts w:ascii="Wingdings" w:hAnsi="Wingdings" w:hint="default"/>
+        <w:sz w:val="20"/>
+      </w:rPr>
+    </w:lvl>
+    <w:lvl w:ilvl="8" w:tentative="1">
+      <w:start w:val="1"/>
+      <w:numFmt w:val="bullet"/>
+      <w:lvlText w:val=""/>
+      <w:lvlJc w:val="left"/>
+      <w:pPr>
+        <w:tabs>
+          <w:tab w:val="num" w:pos="6480"/>
+        </w:tabs>
+        <w:ind w:left="6480" w:hanging="360"/>
+      </w:pPr>
+      <w:rPr>
+        <w:rFonts w:ascii="Wingdings" w:hAnsi="Wingdings" w:hint="default"/>
+        <w:sz w:val="20"/>
+      </w:rPr>
+    </w:lvl>
+  </w:abstractNum>
+  <w:abstractNum w:abstractNumId="15" w15:restartNumberingAfterBreak="0">
+    <w:nsid w:val="5A1763D1"/>
+    <w:multiLevelType w:val="multilevel"/>
+    <w:tmpl w:val="32A403D4"/>
+    <w:lvl w:ilvl="0">
+      <w:start w:val="1"/>
+      <w:numFmt w:val="bullet"/>
+      <w:lvlText w:val=""/>
+      <w:lvlJc w:val="left"/>
+      <w:pPr>
+        <w:tabs>
+          <w:tab w:val="num" w:pos="720"/>
+        </w:tabs>
+        <w:ind w:left="720" w:hanging="360"/>
+      </w:pPr>
+      <w:rPr>
+        <w:rFonts w:ascii="Symbol" w:hAnsi="Symbol" w:hint="default"/>
+        <w:sz w:val="20"/>
+      </w:rPr>
+    </w:lvl>
+    <w:lvl w:ilvl="1" w:tentative="1">
+      <w:start w:val="1"/>
+      <w:numFmt w:val="bullet"/>
+      <w:lvlText w:val="o"/>
+      <w:lvlJc w:val="left"/>
+      <w:pPr>
+        <w:tabs>
+          <w:tab w:val="num" w:pos="1440"/>
+        </w:tabs>
+        <w:ind w:left="1440" w:hanging="360"/>
+      </w:pPr>
+      <w:rPr>
+        <w:rFonts w:ascii="Courier New" w:hAnsi="Courier New" w:hint="default"/>
+        <w:sz w:val="20"/>
+      </w:rPr>
+    </w:lvl>
+    <w:lvl w:ilvl="2" w:tentative="1">
+      <w:start w:val="1"/>
+      <w:numFmt w:val="bullet"/>
+      <w:lvlText w:val=""/>
+      <w:lvlJc w:val="left"/>
+      <w:pPr>
+        <w:tabs>
+          <w:tab w:val="num" w:pos="2160"/>
+        </w:tabs>
+        <w:ind w:left="2160" w:hanging="360"/>
+      </w:pPr>
+      <w:rPr>
+        <w:rFonts w:ascii="Wingdings" w:hAnsi="Wingdings" w:hint="default"/>
+        <w:sz w:val="20"/>
+      </w:rPr>
+    </w:lvl>
+    <w:lvl w:ilvl="3" w:tentative="1">
+      <w:start w:val="1"/>
+      <w:numFmt w:val="bullet"/>
+      <w:lvlText w:val=""/>
+      <w:lvlJc w:val="left"/>
+      <w:pPr>
+        <w:tabs>
+          <w:tab w:val="num" w:pos="2880"/>
+        </w:tabs>
+        <w:ind w:left="2880" w:hanging="360"/>
+      </w:pPr>
+      <w:rPr>
+        <w:rFonts w:ascii="Wingdings" w:hAnsi="Wingdings" w:hint="default"/>
+        <w:sz w:val="20"/>
+      </w:rPr>
+    </w:lvl>
+    <w:lvl w:ilvl="4" w:tentative="1">
+      <w:start w:val="1"/>
+      <w:numFmt w:val="bullet"/>
+      <w:lvlText w:val=""/>
+      <w:lvlJc w:val="left"/>
+      <w:pPr>
+        <w:tabs>
+          <w:tab w:val="num" w:pos="3600"/>
+        </w:tabs>
+        <w:ind w:left="3600" w:hanging="360"/>
+      </w:pPr>
+      <w:rPr>
+        <w:rFonts w:ascii="Wingdings" w:hAnsi="Wingdings" w:hint="default"/>
+        <w:sz w:val="20"/>
+      </w:rPr>
+    </w:lvl>
+    <w:lvl w:ilvl="5" w:tentative="1">
+      <w:start w:val="1"/>
+      <w:numFmt w:val="bullet"/>
+      <w:lvlText w:val=""/>
+      <w:lvlJc w:val="left"/>
+      <w:pPr>
+        <w:tabs>
+          <w:tab w:val="num" w:pos="4320"/>
+        </w:tabs>
+        <w:ind w:left="4320" w:hanging="360"/>
+      </w:pPr>
+      <w:rPr>
+        <w:rFonts w:ascii="Wingdings" w:hAnsi="Wingdings" w:hint="default"/>
+        <w:sz w:val="20"/>
+      </w:rPr>
+    </w:lvl>
+    <w:lvl w:ilvl="6" w:tentative="1">
+      <w:start w:val="1"/>
+      <w:numFmt w:val="bullet"/>
+      <w:lvlText w:val=""/>
+      <w:lvlJc w:val="left"/>
+      <w:pPr>
+        <w:tabs>
+          <w:tab w:val="num" w:pos="5040"/>
+        </w:tabs>
+        <w:ind w:left="5040" w:hanging="360"/>
+      </w:pPr>
+      <w:rPr>
+        <w:rFonts w:ascii="Wingdings" w:hAnsi="Wingdings" w:hint="default"/>
+        <w:sz w:val="20"/>
+      </w:rPr>
+    </w:lvl>
+    <w:lvl w:ilvl="7" w:tentative="1">
+      <w:start w:val="1"/>
+      <w:numFmt w:val="bullet"/>
+      <w:lvlText w:val=""/>
+      <w:lvlJc w:val="left"/>
+      <w:pPr>
+        <w:tabs>
+          <w:tab w:val="num" w:pos="5760"/>
+        </w:tabs>
+        <w:ind w:left="5760" w:hanging="360"/>
+      </w:pPr>
+      <w:rPr>
+        <w:rFonts w:ascii="Wingdings" w:hAnsi="Wingdings" w:hint="default"/>
+        <w:sz w:val="20"/>
+      </w:rPr>
+    </w:lvl>
+    <w:lvl w:ilvl="8" w:tentative="1">
+      <w:start w:val="1"/>
+      <w:numFmt w:val="bullet"/>
+      <w:lvlText w:val=""/>
+      <w:lvlJc w:val="left"/>
+      <w:pPr>
+        <w:tabs>
+          <w:tab w:val="num" w:pos="6480"/>
+        </w:tabs>
+        <w:ind w:left="6480" w:hanging="360"/>
+      </w:pPr>
+      <w:rPr>
+        <w:rFonts w:ascii="Wingdings" w:hAnsi="Wingdings" w:hint="default"/>
+        <w:sz w:val="20"/>
+      </w:rPr>
+    </w:lvl>
+  </w:abstractNum>
+  <w:abstractNum w:abstractNumId="16" w15:restartNumberingAfterBreak="0">
+    <w:nsid w:val="5B5B7997"/>
+    <w:multiLevelType w:val="multilevel"/>
+    <w:tmpl w:val="B89CD860"/>
+    <w:lvl w:ilvl="0">
+      <w:start w:val="1"/>
+      <w:numFmt w:val="bullet"/>
+      <w:lvlText w:val=""/>
+      <w:lvlJc w:val="left"/>
+      <w:pPr>
+        <w:tabs>
+          <w:tab w:val="num" w:pos="720"/>
+        </w:tabs>
+        <w:ind w:left="720" w:hanging="360"/>
+      </w:pPr>
+      <w:rPr>
+        <w:rFonts w:ascii="Symbol" w:hAnsi="Symbol" w:hint="default"/>
+        <w:sz w:val="20"/>
+      </w:rPr>
+    </w:lvl>
+    <w:lvl w:ilvl="1" w:tentative="1">
+      <w:start w:val="1"/>
+      <w:numFmt w:val="bullet"/>
+      <w:lvlText w:val="o"/>
+      <w:lvlJc w:val="left"/>
+      <w:pPr>
+        <w:tabs>
+          <w:tab w:val="num" w:pos="1440"/>
+        </w:tabs>
+        <w:ind w:left="1440" w:hanging="360"/>
+      </w:pPr>
+      <w:rPr>
+        <w:rFonts w:ascii="Courier New" w:hAnsi="Courier New" w:hint="default"/>
+        <w:sz w:val="20"/>
+      </w:rPr>
+    </w:lvl>
+    <w:lvl w:ilvl="2" w:tentative="1">
+      <w:start w:val="1"/>
+      <w:numFmt w:val="bullet"/>
+      <w:lvlText w:val=""/>
+      <w:lvlJc w:val="left"/>
+      <w:pPr>
+        <w:tabs>
+          <w:tab w:val="num" w:pos="2160"/>
+        </w:tabs>
+        <w:ind w:left="2160" w:hanging="360"/>
+      </w:pPr>
+      <w:rPr>
+        <w:rFonts w:ascii="Wingdings" w:hAnsi="Wingdings" w:hint="default"/>
+        <w:sz w:val="20"/>
+      </w:rPr>
+    </w:lvl>
+    <w:lvl w:ilvl="3" w:tentative="1">
+      <w:start w:val="1"/>
+      <w:numFmt w:val="bullet"/>
+      <w:lvlText w:val=""/>
+      <w:lvlJc w:val="left"/>
+      <w:pPr>
+        <w:tabs>
+          <w:tab w:val="num" w:pos="2880"/>
+        </w:tabs>
+        <w:ind w:left="2880" w:hanging="360"/>
+      </w:pPr>
+      <w:rPr>
+        <w:rFonts w:ascii="Wingdings" w:hAnsi="Wingdings" w:hint="default"/>
+        <w:sz w:val="20"/>
+      </w:rPr>
+    </w:lvl>
+    <w:lvl w:ilvl="4" w:tentative="1">
+      <w:start w:val="1"/>
+      <w:numFmt w:val="bullet"/>
+      <w:lvlText w:val=""/>
+      <w:lvlJc w:val="left"/>
+      <w:pPr>
+        <w:tabs>
+          <w:tab w:val="num" w:pos="3600"/>
+        </w:tabs>
+        <w:ind w:left="3600" w:hanging="360"/>
+      </w:pPr>
+      <w:rPr>
+        <w:rFonts w:ascii="Wingdings" w:hAnsi="Wingdings" w:hint="default"/>
+        <w:sz w:val="20"/>
+      </w:rPr>
+    </w:lvl>
+    <w:lvl w:ilvl="5" w:tentative="1">
+      <w:start w:val="1"/>
+      <w:numFmt w:val="bullet"/>
+      <w:lvlText w:val=""/>
+      <w:lvlJc w:val="left"/>
+      <w:pPr>
+        <w:tabs>
+          <w:tab w:val="num" w:pos="4320"/>
+        </w:tabs>
+        <w:ind w:left="4320" w:hanging="360"/>
+      </w:pPr>
+      <w:rPr>
+        <w:rFonts w:ascii="Wingdings" w:hAnsi="Wingdings" w:hint="default"/>
+        <w:sz w:val="20"/>
+      </w:rPr>
+    </w:lvl>
+    <w:lvl w:ilvl="6" w:tentative="1">
+      <w:start w:val="1"/>
+      <w:numFmt w:val="bullet"/>
+      <w:lvlText w:val=""/>
+      <w:lvlJc w:val="left"/>
+      <w:pPr>
+        <w:tabs>
+          <w:tab w:val="num" w:pos="5040"/>
+        </w:tabs>
+        <w:ind w:left="5040" w:hanging="360"/>
+      </w:pPr>
+      <w:rPr>
+        <w:rFonts w:ascii="Wingdings" w:hAnsi="Wingdings" w:hint="default"/>
+        <w:sz w:val="20"/>
+      </w:rPr>
+    </w:lvl>
+    <w:lvl w:ilvl="7" w:tentative="1">
+      <w:start w:val="1"/>
+      <w:numFmt w:val="bullet"/>
+      <w:lvlText w:val=""/>
+      <w:lvlJc w:val="left"/>
+      <w:pPr>
+        <w:tabs>
+          <w:tab w:val="num" w:pos="5760"/>
+        </w:tabs>
+        <w:ind w:left="5760" w:hanging="360"/>
+      </w:pPr>
+      <w:rPr>
+        <w:rFonts w:ascii="Wingdings" w:hAnsi="Wingdings" w:hint="default"/>
+        <w:sz w:val="20"/>
+      </w:rPr>
+    </w:lvl>
+    <w:lvl w:ilvl="8" w:tentative="1">
+      <w:start w:val="1"/>
+      <w:numFmt w:val="bullet"/>
+      <w:lvlText w:val=""/>
+      <w:lvlJc w:val="left"/>
+      <w:pPr>
+        <w:tabs>
+          <w:tab w:val="num" w:pos="6480"/>
+        </w:tabs>
+        <w:ind w:left="6480" w:hanging="360"/>
+      </w:pPr>
+      <w:rPr>
+        <w:rFonts w:ascii="Wingdings" w:hAnsi="Wingdings" w:hint="default"/>
+        <w:sz w:val="20"/>
+      </w:rPr>
+    </w:lvl>
+  </w:abstractNum>
+  <w:abstractNum w:abstractNumId="17" w15:restartNumberingAfterBreak="0">
+    <w:nsid w:val="5C6C758E"/>
+    <w:multiLevelType w:val="multilevel"/>
+    <w:tmpl w:val="1834C9F4"/>
+    <w:lvl w:ilvl="0">
+      <w:start w:val="1"/>
+      <w:numFmt w:val="bullet"/>
+      <w:lvlText w:val="o"/>
+      <w:lvlJc w:val="left"/>
+      <w:pPr>
+        <w:tabs>
+          <w:tab w:val="num" w:pos="1080"/>
+        </w:tabs>
+        <w:ind w:left="1080" w:hanging="360"/>
+      </w:pPr>
+      <w:rPr>
+        <w:rFonts w:ascii="Courier New" w:hAnsi="Courier New" w:cs="Courier New" w:hint="default"/>
+        <w:sz w:val="20"/>
+      </w:rPr>
+    </w:lvl>
+    <w:lvl w:ilvl="1" w:tentative="1">
+      <w:start w:val="1"/>
+      <w:numFmt w:val="bullet"/>
+      <w:lvlText w:val="o"/>
+      <w:lvlJc w:val="left"/>
+      <w:pPr>
+        <w:tabs>
+          <w:tab w:val="num" w:pos="1800"/>
+        </w:tabs>
+        <w:ind w:left="1800" w:hanging="360"/>
+      </w:pPr>
+      <w:rPr>
+        <w:rFonts w:ascii="Courier New" w:hAnsi="Courier New" w:hint="default"/>
+        <w:sz w:val="20"/>
+      </w:rPr>
+    </w:lvl>
+    <w:lvl w:ilvl="2" w:tentative="1">
+      <w:start w:val="1"/>
+      <w:numFmt w:val="bullet"/>
+      <w:lvlText w:val=""/>
+      <w:lvlJc w:val="left"/>
+      <w:pPr>
+        <w:tabs>
+          <w:tab w:val="num" w:pos="2520"/>
+        </w:tabs>
+        <w:ind w:left="2520" w:hanging="360"/>
+      </w:pPr>
+      <w:rPr>
+        <w:rFonts w:ascii="Wingdings" w:hAnsi="Wingdings" w:hint="default"/>
+        <w:sz w:val="20"/>
+      </w:rPr>
+    </w:lvl>
+    <w:lvl w:ilvl="3" w:tentative="1">
+      <w:start w:val="1"/>
+      <w:numFmt w:val="bullet"/>
+      <w:lvlText w:val=""/>
+      <w:lvlJc w:val="left"/>
+      <w:pPr>
+        <w:tabs>
+          <w:tab w:val="num" w:pos="3240"/>
+        </w:tabs>
+        <w:ind w:left="3240" w:hanging="360"/>
+      </w:pPr>
+      <w:rPr>
+        <w:rFonts w:ascii="Wingdings" w:hAnsi="Wingdings" w:hint="default"/>
+        <w:sz w:val="20"/>
+      </w:rPr>
+    </w:lvl>
+    <w:lvl w:ilvl="4" w:tentative="1">
+      <w:start w:val="1"/>
+      <w:numFmt w:val="bullet"/>
+      <w:lvlText w:val=""/>
+      <w:lvlJc w:val="left"/>
+      <w:pPr>
+        <w:tabs>
+          <w:tab w:val="num" w:pos="3960"/>
+        </w:tabs>
+        <w:ind w:left="3960" w:hanging="360"/>
+      </w:pPr>
+      <w:rPr>
+        <w:rFonts w:ascii="Wingdings" w:hAnsi="Wingdings" w:hint="default"/>
+        <w:sz w:val="20"/>
+      </w:rPr>
+    </w:lvl>
+    <w:lvl w:ilvl="5" w:tentative="1">
+      <w:start w:val="1"/>
+      <w:numFmt w:val="bullet"/>
+      <w:lvlText w:val=""/>
+      <w:lvlJc w:val="left"/>
+      <w:pPr>
+        <w:tabs>
+          <w:tab w:val="num" w:pos="4680"/>
+        </w:tabs>
+        <w:ind w:left="4680" w:hanging="360"/>
+      </w:pPr>
+      <w:rPr>
+        <w:rFonts w:ascii="Wingdings" w:hAnsi="Wingdings" w:hint="default"/>
+        <w:sz w:val="20"/>
+      </w:rPr>
+    </w:lvl>
+    <w:lvl w:ilvl="6" w:tentative="1">
+      <w:start w:val="1"/>
+      <w:numFmt w:val="bullet"/>
+      <w:lvlText w:val=""/>
+      <w:lvlJc w:val="left"/>
+      <w:pPr>
+        <w:tabs>
+          <w:tab w:val="num" w:pos="5400"/>
+        </w:tabs>
+        <w:ind w:left="5400" w:hanging="360"/>
+      </w:pPr>
+      <w:rPr>
+        <w:rFonts w:ascii="Wingdings" w:hAnsi="Wingdings" w:hint="default"/>
+        <w:sz w:val="20"/>
+      </w:rPr>
+    </w:lvl>
+    <w:lvl w:ilvl="7" w:tentative="1">
+      <w:start w:val="1"/>
+      <w:numFmt w:val="bullet"/>
+      <w:lvlText w:val=""/>
+      <w:lvlJc w:val="left"/>
+      <w:pPr>
+        <w:tabs>
+          <w:tab w:val="num" w:pos="6120"/>
+        </w:tabs>
+        <w:ind w:left="6120" w:hanging="360"/>
+      </w:pPr>
+      <w:rPr>
+        <w:rFonts w:ascii="Wingdings" w:hAnsi="Wingdings" w:hint="default"/>
+        <w:sz w:val="20"/>
+      </w:rPr>
+    </w:lvl>
+    <w:lvl w:ilvl="8" w:tentative="1">
+      <w:start w:val="1"/>
+      <w:numFmt w:val="bullet"/>
+      <w:lvlText w:val=""/>
+      <w:lvlJc w:val="left"/>
+      <w:pPr>
+        <w:tabs>
+          <w:tab w:val="num" w:pos="6840"/>
+        </w:tabs>
+        <w:ind w:left="6840" w:hanging="360"/>
+      </w:pPr>
+      <w:rPr>
+        <w:rFonts w:ascii="Wingdings" w:hAnsi="Wingdings" w:hint="default"/>
+        <w:sz w:val="20"/>
+      </w:rPr>
+    </w:lvl>
+  </w:abstractNum>
+  <w:abstractNum w:abstractNumId="18" w15:restartNumberingAfterBreak="0">
+    <w:nsid w:val="6BF14BA2"/>
+    <w:multiLevelType w:val="multilevel"/>
+    <w:tmpl w:val="706086F4"/>
+    <w:lvl w:ilvl="0">
+      <w:start w:val="1"/>
+      <w:numFmt w:val="bullet"/>
+      <w:lvlText w:val=""/>
+      <w:lvlJc w:val="left"/>
+      <w:pPr>
+        <w:tabs>
+          <w:tab w:val="num" w:pos="720"/>
+        </w:tabs>
+        <w:ind w:left="720" w:hanging="360"/>
+      </w:pPr>
+      <w:rPr>
+        <w:rFonts w:ascii="Symbol" w:hAnsi="Symbol" w:hint="default"/>
+        <w:sz w:val="20"/>
+      </w:rPr>
+    </w:lvl>
+    <w:lvl w:ilvl="1" w:tentative="1">
+      <w:start w:val="1"/>
+      <w:numFmt w:val="bullet"/>
+      <w:lvlText w:val="o"/>
+      <w:lvlJc w:val="left"/>
+      <w:pPr>
+        <w:tabs>
+          <w:tab w:val="num" w:pos="1440"/>
+        </w:tabs>
+        <w:ind w:left="1440" w:hanging="360"/>
+      </w:pPr>
+      <w:rPr>
+        <w:rFonts w:ascii="Courier New" w:hAnsi="Courier New" w:hint="default"/>
+        <w:sz w:val="20"/>
+      </w:rPr>
+    </w:lvl>
+    <w:lvl w:ilvl="2" w:tentative="1">
+      <w:start w:val="1"/>
+      <w:numFmt w:val="bullet"/>
+      <w:lvlText w:val=""/>
+      <w:lvlJc w:val="left"/>
+      <w:pPr>
+        <w:tabs>
+          <w:tab w:val="num" w:pos="2160"/>
+        </w:tabs>
+        <w:ind w:left="2160" w:hanging="360"/>
+      </w:pPr>
+      <w:rPr>
+        <w:rFonts w:ascii="Wingdings" w:hAnsi="Wingdings" w:hint="default"/>
+        <w:sz w:val="20"/>
+      </w:rPr>
+    </w:lvl>
+    <w:lvl w:ilvl="3" w:tentative="1">
+      <w:start w:val="1"/>
+      <w:numFmt w:val="bullet"/>
+      <w:lvlText w:val=""/>
+      <w:lvlJc w:val="left"/>
+      <w:pPr>
+        <w:tabs>
+          <w:tab w:val="num" w:pos="2880"/>
+        </w:tabs>
+        <w:ind w:left="2880" w:hanging="360"/>
+      </w:pPr>
+      <w:rPr>
+        <w:rFonts w:ascii="Wingdings" w:hAnsi="Wingdings" w:hint="default"/>
+        <w:sz w:val="20"/>
+      </w:rPr>
+    </w:lvl>
+    <w:lvl w:ilvl="4" w:tentative="1">
+      <w:start w:val="1"/>
+      <w:numFmt w:val="bullet"/>
+      <w:lvlText w:val=""/>
+      <w:lvlJc w:val="left"/>
+      <w:pPr>
+        <w:tabs>
+          <w:tab w:val="num" w:pos="3600"/>
+        </w:tabs>
+        <w:ind w:left="3600" w:hanging="360"/>
+      </w:pPr>
+      <w:rPr>
+        <w:rFonts w:ascii="Wingdings" w:hAnsi="Wingdings" w:hint="default"/>
+        <w:sz w:val="20"/>
+      </w:rPr>
+    </w:lvl>
+    <w:lvl w:ilvl="5" w:tentative="1">
+      <w:start w:val="1"/>
+      <w:numFmt w:val="bullet"/>
+      <w:lvlText w:val=""/>
+      <w:lvlJc w:val="left"/>
+      <w:pPr>
+        <w:tabs>
+          <w:tab w:val="num" w:pos="4320"/>
+        </w:tabs>
+        <w:ind w:left="4320" w:hanging="360"/>
+      </w:pPr>
+      <w:rPr>
+        <w:rFonts w:ascii="Wingdings" w:hAnsi="Wingdings" w:hint="default"/>
+        <w:sz w:val="20"/>
+      </w:rPr>
+    </w:lvl>
+    <w:lvl w:ilvl="6" w:tentative="1">
+      <w:start w:val="1"/>
+      <w:numFmt w:val="bullet"/>
+      <w:lvlText w:val=""/>
+      <w:lvlJc w:val="left"/>
+      <w:pPr>
+        <w:tabs>
+          <w:tab w:val="num" w:pos="5040"/>
+        </w:tabs>
+        <w:ind w:left="5040" w:hanging="360"/>
+      </w:pPr>
+      <w:rPr>
+        <w:rFonts w:ascii="Wingdings" w:hAnsi="Wingdings" w:hint="default"/>
+        <w:sz w:val="20"/>
+      </w:rPr>
+    </w:lvl>
+    <w:lvl w:ilvl="7" w:tentative="1">
+      <w:start w:val="1"/>
+      <w:numFmt w:val="bullet"/>
+      <w:lvlText w:val=""/>
+      <w:lvlJc w:val="left"/>
+      <w:pPr>
+        <w:tabs>
+          <w:tab w:val="num" w:pos="5760"/>
+        </w:tabs>
+        <w:ind w:left="5760" w:hanging="360"/>
+      </w:pPr>
+      <w:rPr>
+        <w:rFonts w:ascii="Wingdings" w:hAnsi="Wingdings" w:hint="default"/>
+        <w:sz w:val="20"/>
+      </w:rPr>
+    </w:lvl>
+    <w:lvl w:ilvl="8" w:tentative="1">
+      <w:start w:val="1"/>
+      <w:numFmt w:val="bullet"/>
+      <w:lvlText w:val=""/>
+      <w:lvlJc w:val="left"/>
+      <w:pPr>
+        <w:tabs>
+          <w:tab w:val="num" w:pos="6480"/>
+        </w:tabs>
+        <w:ind w:left="6480" w:hanging="360"/>
+      </w:pPr>
+      <w:rPr>
+        <w:rFonts w:ascii="Wingdings" w:hAnsi="Wingdings" w:hint="default"/>
+        <w:sz w:val="20"/>
+      </w:rPr>
+    </w:lvl>
+  </w:abstractNum>
+  <w:abstractNum w:abstractNumId="19" w15:restartNumberingAfterBreak="0">
+    <w:nsid w:val="6F486462"/>
+    <w:multiLevelType w:val="multilevel"/>
+    <w:tmpl w:val="A9301B98"/>
+    <w:lvl w:ilvl="0">
+      <w:start w:val="1"/>
+      <w:numFmt w:val="decimal"/>
+      <w:lvlText w:val="%1."/>
+      <w:lvlJc w:val="left"/>
+      <w:pPr>
+        <w:tabs>
+          <w:tab w:val="num" w:pos="720"/>
+        </w:tabs>
+        <w:ind w:left="720" w:hanging="360"/>
+      </w:pPr>
+    </w:lvl>
+    <w:lvl w:ilvl="1">
+      <w:start w:val="1"/>
+      <w:numFmt w:val="bullet"/>
+      <w:lvlText w:val="o"/>
+      <w:lvlJc w:val="left"/>
+      <w:pPr>
+        <w:tabs>
+          <w:tab w:val="num" w:pos="1440"/>
+        </w:tabs>
+        <w:ind w:left="1440" w:hanging="360"/>
+      </w:pPr>
+      <w:rPr>
+        <w:rFonts w:ascii="Courier New" w:hAnsi="Courier New" w:hint="default"/>
+        <w:sz w:val="20"/>
+      </w:rPr>
+    </w:lvl>
+    <w:lvl w:ilvl="2">
+      <w:start w:val="1"/>
+      <w:numFmt w:val="bullet"/>
+      <w:lvlText w:val=""/>
+      <w:lvlJc w:val="left"/>
+      <w:pPr>
+        <w:tabs>
+          <w:tab w:val="num" w:pos="2160"/>
+        </w:tabs>
+        <w:ind w:left="2160" w:hanging="360"/>
+      </w:pPr>
+      <w:rPr>
+        <w:rFonts w:ascii="Wingdings" w:hAnsi="Wingdings" w:hint="default"/>
+        <w:sz w:val="20"/>
+      </w:rPr>
+    </w:lvl>
+    <w:lvl w:ilvl="3" w:tentative="1">
+      <w:start w:val="1"/>
+      <w:numFmt w:val="decimal"/>
+      <w:lvlText w:val="%4."/>
+      <w:lvlJc w:val="left"/>
+      <w:pPr>
+        <w:tabs>
+          <w:tab w:val="num" w:pos="2880"/>
+        </w:tabs>
+        <w:ind w:left="2880" w:hanging="360"/>
+      </w:pPr>
+    </w:lvl>
+    <w:lvl w:ilvl="4" w:tentative="1">
+      <w:start w:val="1"/>
+      <w:numFmt w:val="decimal"/>
+      <w:lvlText w:val="%5."/>
+      <w:lvlJc w:val="left"/>
+      <w:pPr>
+        <w:tabs>
+          <w:tab w:val="num" w:pos="3600"/>
+        </w:tabs>
+        <w:ind w:left="3600" w:hanging="360"/>
+      </w:pPr>
+    </w:lvl>
+    <w:lvl w:ilvl="5" w:tentative="1">
+      <w:start w:val="1"/>
+      <w:numFmt w:val="decimal"/>
+      <w:lvlText w:val="%6."/>
+      <w:lvlJc w:val="left"/>
+      <w:pPr>
+        <w:tabs>
+          <w:tab w:val="num" w:pos="4320"/>
+        </w:tabs>
+        <w:ind w:left="4320" w:hanging="360"/>
+      </w:pPr>
+    </w:lvl>
+    <w:lvl w:ilvl="6" w:tentative="1">
+      <w:start w:val="1"/>
+      <w:numFmt w:val="decimal"/>
+      <w:lvlText w:val="%7."/>
+      <w:lvlJc w:val="left"/>
+      <w:pPr>
+        <w:tabs>
+          <w:tab w:val="num" w:pos="5040"/>
+        </w:tabs>
+        <w:ind w:left="5040" w:hanging="360"/>
+      </w:pPr>
+    </w:lvl>
+    <w:lvl w:ilvl="7" w:tentative="1">
+      <w:start w:val="1"/>
+      <w:numFmt w:val="decimal"/>
+      <w:lvlText w:val="%8."/>
+      <w:lvlJc w:val="left"/>
+      <w:pPr>
+        <w:tabs>
+          <w:tab w:val="num" w:pos="5760"/>
+        </w:tabs>
+        <w:ind w:left="5760" w:hanging="360"/>
+      </w:pPr>
+    </w:lvl>
+    <w:lvl w:ilvl="8" w:tentative="1">
+      <w:start w:val="1"/>
+      <w:numFmt w:val="decimal"/>
+      <w:lvlText w:val="%9."/>
+      <w:lvlJc w:val="left"/>
+      <w:pPr>
+        <w:tabs>
+          <w:tab w:val="num" w:pos="6480"/>
+        </w:tabs>
+        <w:ind w:left="6480" w:hanging="360"/>
+      </w:pPr>
+    </w:lvl>
+  </w:abstractNum>
+  <w:abstractNum w:abstractNumId="20" w15:restartNumberingAfterBreak="0">
+    <w:nsid w:val="7BD57EED"/>
+    <w:multiLevelType w:val="multilevel"/>
+    <w:tmpl w:val="28FA4892"/>
+    <w:lvl w:ilvl="0">
+      <w:start w:val="1"/>
+      <w:numFmt w:val="bullet"/>
+      <w:lvlText w:val=""/>
+      <w:lvlJc w:val="left"/>
+      <w:pPr>
+        <w:tabs>
+          <w:tab w:val="num" w:pos="720"/>
+        </w:tabs>
+        <w:ind w:left="720" w:hanging="360"/>
+      </w:pPr>
+      <w:rPr>
+        <w:rFonts w:ascii="Symbol" w:hAnsi="Symbol" w:hint="default"/>
+        <w:sz w:val="20"/>
+      </w:rPr>
+    </w:lvl>
+    <w:lvl w:ilvl="1" w:tentative="1">
+      <w:start w:val="1"/>
+      <w:numFmt w:val="bullet"/>
+      <w:lvlText w:val="o"/>
+      <w:lvlJc w:val="left"/>
+      <w:pPr>
+        <w:tabs>
+          <w:tab w:val="num" w:pos="1440"/>
+        </w:tabs>
+        <w:ind w:left="1440" w:hanging="360"/>
+      </w:pPr>
+      <w:rPr>
+        <w:rFonts w:ascii="Courier New" w:hAnsi="Courier New" w:hint="default"/>
+        <w:sz w:val="20"/>
+      </w:rPr>
+    </w:lvl>
+    <w:lvl w:ilvl="2" w:tentative="1">
+      <w:start w:val="1"/>
+      <w:numFmt w:val="bullet"/>
+      <w:lvlText w:val=""/>
+      <w:lvlJc w:val="left"/>
+      <w:pPr>
+        <w:tabs>
+          <w:tab w:val="num" w:pos="2160"/>
+        </w:tabs>
+        <w:ind w:left="2160" w:hanging="360"/>
+      </w:pPr>
+      <w:rPr>
+        <w:rFonts w:ascii="Wingdings" w:hAnsi="Wingdings" w:hint="default"/>
+        <w:sz w:val="20"/>
+      </w:rPr>
+    </w:lvl>
+    <w:lvl w:ilvl="3" w:tentative="1">
+      <w:start w:val="1"/>
+      <w:numFmt w:val="bullet"/>
+      <w:lvlText w:val=""/>
+      <w:lvlJc w:val="left"/>
+      <w:pPr>
+        <w:tabs>
+          <w:tab w:val="num" w:pos="2880"/>
+        </w:tabs>
+        <w:ind w:left="2880" w:hanging="360"/>
+      </w:pPr>
+      <w:rPr>
+        <w:rFonts w:ascii="Wingdings" w:hAnsi="Wingdings" w:hint="default"/>
+        <w:sz w:val="20"/>
+      </w:rPr>
+    </w:lvl>
+    <w:lvl w:ilvl="4" w:tentative="1">
+      <w:start w:val="1"/>
+      <w:numFmt w:val="bullet"/>
+      <w:lvlText w:val=""/>
+      <w:lvlJc w:val="left"/>
+      <w:pPr>
+        <w:tabs>
+          <w:tab w:val="num" w:pos="3600"/>
+        </w:tabs>
+        <w:ind w:left="3600" w:hanging="360"/>
+      </w:pPr>
+      <w:rPr>
+        <w:rFonts w:ascii="Wingdings" w:hAnsi="Wingdings" w:hint="default"/>
+        <w:sz w:val="20"/>
+      </w:rPr>
+    </w:lvl>
+    <w:lvl w:ilvl="5" w:tentative="1">
+      <w:start w:val="1"/>
+      <w:numFmt w:val="bullet"/>
+      <w:lvlText w:val=""/>
+      <w:lvlJc w:val="left"/>
+      <w:pPr>
+        <w:tabs>
+          <w:tab w:val="num" w:pos="4320"/>
+        </w:tabs>
+        <w:ind w:left="4320" w:hanging="360"/>
+      </w:pPr>
+      <w:rPr>
+        <w:rFonts w:ascii="Wingdings" w:hAnsi="Wingdings" w:hint="default"/>
+        <w:sz w:val="20"/>
+      </w:rPr>
+    </w:lvl>
+    <w:lvl w:ilvl="6" w:tentative="1">
+      <w:start w:val="1"/>
+      <w:numFmt w:val="bullet"/>
+      <w:lvlText w:val=""/>
+      <w:lvlJc w:val="left"/>
+      <w:pPr>
+        <w:tabs>
+          <w:tab w:val="num" w:pos="5040"/>
+        </w:tabs>
+        <w:ind w:left="5040" w:hanging="360"/>
+      </w:pPr>
+      <w:rPr>
+        <w:rFonts w:ascii="Wingdings" w:hAnsi="Wingdings" w:hint="default"/>
+        <w:sz w:val="20"/>
+      </w:rPr>
+    </w:lvl>
+    <w:lvl w:ilvl="7" w:tentative="1">
+      <w:start w:val="1"/>
+      <w:numFmt w:val="bullet"/>
+      <w:lvlText w:val=""/>
+      <w:lvlJc w:val="left"/>
+      <w:pPr>
+        <w:tabs>
+          <w:tab w:val="num" w:pos="5760"/>
+        </w:tabs>
+        <w:ind w:left="5760" w:hanging="360"/>
+      </w:pPr>
+      <w:rPr>
+        <w:rFonts w:ascii="Wingdings" w:hAnsi="Wingdings" w:hint="default"/>
+        <w:sz w:val="20"/>
+      </w:rPr>
+    </w:lvl>
+    <w:lvl w:ilvl="8" w:tentative="1">
+      <w:start w:val="1"/>
+      <w:numFmt w:val="bullet"/>
+      <w:lvlText w:val=""/>
+      <w:lvlJc w:val="left"/>
+      <w:pPr>
+        <w:tabs>
+          <w:tab w:val="num" w:pos="6480"/>
+        </w:tabs>
+        <w:ind w:left="6480" w:hanging="360"/>
+      </w:pPr>
+      <w:rPr>
+        <w:rFonts w:ascii="Wingdings" w:hAnsi="Wingdings" w:hint="default"/>
+        <w:sz w:val="20"/>
+      </w:rPr>
+    </w:lvl>
+  </w:abstractNum>
+  <w:num w:numId="1" w16cid:durableId="498808072">
+    <w:abstractNumId w:val="12"/>
+  </w:num>
+  <w:num w:numId="2" w16cid:durableId="1342510898">
+    <w:abstractNumId w:val="3"/>
+  </w:num>
+  <w:num w:numId="3" w16cid:durableId="1582830111">
+    <w:abstractNumId w:val="19"/>
+  </w:num>
+  <w:num w:numId="4" w16cid:durableId="2144809548">
+    <w:abstractNumId w:val="20"/>
+  </w:num>
+  <w:num w:numId="5" w16cid:durableId="2123959235">
+    <w:abstractNumId w:val="6"/>
+  </w:num>
+  <w:num w:numId="6" w16cid:durableId="96802768">
+    <w:abstractNumId w:val="4"/>
+  </w:num>
+  <w:num w:numId="7" w16cid:durableId="1115634593">
+    <w:abstractNumId w:val="8"/>
+  </w:num>
+  <w:num w:numId="8" w16cid:durableId="1624844737">
+    <w:abstractNumId w:val="1"/>
+  </w:num>
+  <w:num w:numId="9" w16cid:durableId="1631742192">
+    <w:abstractNumId w:val="7"/>
+  </w:num>
+  <w:num w:numId="10" w16cid:durableId="714505465">
+    <w:abstractNumId w:val="0"/>
+  </w:num>
+  <w:num w:numId="11" w16cid:durableId="1686322760">
+    <w:abstractNumId w:val="18"/>
+  </w:num>
+  <w:num w:numId="12" w16cid:durableId="278688537">
+    <w:abstractNumId w:val="10"/>
+  </w:num>
+  <w:num w:numId="13" w16cid:durableId="1560751939">
+    <w:abstractNumId w:val="13"/>
+  </w:num>
+  <w:num w:numId="14" w16cid:durableId="772092253">
+    <w:abstractNumId w:val="2"/>
+  </w:num>
+  <w:num w:numId="15" w16cid:durableId="339502107">
+    <w:abstractNumId w:val="14"/>
+  </w:num>
+  <w:num w:numId="16" w16cid:durableId="1259632434">
+    <w:abstractNumId w:val="15"/>
+  </w:num>
+  <w:num w:numId="17" w16cid:durableId="1014646326">
+    <w:abstractNumId w:val="5"/>
+  </w:num>
+  <w:num w:numId="18" w16cid:durableId="340662984">
+    <w:abstractNumId w:val="16"/>
+  </w:num>
+  <w:num w:numId="19" w16cid:durableId="757673056">
+    <w:abstractNumId w:val="11"/>
+  </w:num>
+  <w:num w:numId="20" w16cid:durableId="1476919380">
+    <w:abstractNumId w:val="17"/>
+  </w:num>
+  <w:num w:numId="21" w16cid:durableId="832839859">
+    <w:abstractNumId w:val="9"/>
+  </w:num>
+</w:numbering>
+</file>
+
 <file path=word/styles.xml><?xml version="1.0" encoding="utf-8"?>
 <w:styles xmlns:mc="http://schemas.openxmlformats.org/markup-compatibility/2006" xmlns:r="http://schemas.openxmlformats.org/officeDocument/2006/relationships" xmlns:w="http://schemas.openxmlformats.org/wordprocessingml/2006/main" xmlns:w14="http://schemas.microsoft.com/office/word/2010/wordml" xmlns:w15="http://schemas.microsoft.com/office/word/2012/wordml" xmlns:w16cex="http://schemas.microsoft.com/office/word/2018/wordml/cex" xmlns:w16cid="http://schemas.microsoft.com/office/word/2016/wordml/cid" xmlns:w16="http://schemas.microsoft.com/office/word/2018/wordml" xmlns:w16du="http://schemas.microsoft.com/office/word/2023/wordml/word16du" xmlns:w16sdtdh="http://schemas.microsoft.com/office/word/2020/wordml/sdtdatahash" xmlns:w16sdtfl="http://schemas.microsoft.com/office/word/2024/wordml/sdtformatlock" xmlns:w16se="http://schemas.microsoft.com/office/word/2015/wordml/symex" mc:Ignorable="w14 w15 w16se w16cid w16 w16cex w16sdtdh w16sdtfl w16du">
   <w:docDefaults>
     <w:rPrDefault>
       <w:rPr>
         <w:rFonts w:asciiTheme="minorHAnsi" w:eastAsiaTheme="minorHAnsi" w:hAnsiTheme="minorHAnsi" w:cstheme="minorBidi"/>
-        <w:kern w:val="2"/>
-        <w:sz w:val="24"/>
-        <w:szCs w:val="24"/>
-        <w:lang w:val="en-US" w:eastAsia="en-US" w:bidi="ar-SA"/>
-        <w14:ligatures w14:val="standardContextual"/>
+        <w:sz w:val="22"/>
+        <w:szCs w:val="22"/>
+        <w:lang w:val="en-GB" w:eastAsia="en-US" w:bidi="ar-SA"/>
       </w:rPr>
     </w:rPrDefault>
     <w:pPrDefault>
       <w:pPr>
-        <w:spacing w:after="160" w:line="278" w:lineRule="auto"/>
+        <w:spacing w:after="160" w:line="259" w:lineRule="auto"/>
       </w:pPr>
     </w:pPrDefault>
   </w:docDefaults>
@@ -598,203 +5062,44 @@
     <w:name w:val="Normal"/>
     <w:qFormat/>
   </w:style>
-  <w:style w:type="paragraph" w:styleId="Heading1">
-    <w:name w:val="heading 1"/>
-    <w:basedOn w:val="Normal"/>
-    <w:next w:val="Normal"/>
-    <w:link w:val="Heading1Char"/>
-    <w:uiPriority w:val="9"/>
-    <w:qFormat/>
-    <w:rsid w:val="0054676E"/>
-    <w:pPr>
-      <w:keepNext/>
-      <w:keepLines/>
-      <w:spacing w:before="360" w:after="80"/>
-      <w:outlineLvl w:val="0"/>
-    </w:pPr>
-    <w:rPr>
-      <w:rFonts w:asciiTheme="majorHAnsi" w:eastAsiaTheme="majorEastAsia" w:hAnsiTheme="majorHAnsi" w:cstheme="majorBidi"/>
-      <w:color w:val="0F4761" w:themeColor="accent1" w:themeShade="BF"/>
-      <w:sz w:val="40"/>
-      <w:szCs w:val="40"/>
-    </w:rPr>
-  </w:style>
   <w:style w:type="paragraph" w:styleId="Heading2">
     <w:name w:val="heading 2"/>
     <w:basedOn w:val="Normal"/>
-    <w:next w:val="Normal"/>
     <w:link w:val="Heading2Char"/>
     <w:uiPriority w:val="9"/>
-    <w:semiHidden/>
-    <w:unhideWhenUsed/>
     <w:qFormat/>
-    <w:rsid w:val="0054676E"/>
+    <w:rsid w:val="00B94C56"/>
     <w:pPr>
-      <w:keepNext/>
-      <w:keepLines/>
-      <w:spacing w:before="160" w:after="80"/>
+      <w:spacing w:before="100" w:beforeAutospacing="1" w:after="100" w:afterAutospacing="1" w:line="240" w:lineRule="auto"/>
       <w:outlineLvl w:val="1"/>
     </w:pPr>
     <w:rPr>
-      <w:rFonts w:asciiTheme="majorHAnsi" w:eastAsiaTheme="majorEastAsia" w:hAnsiTheme="majorHAnsi" w:cstheme="majorBidi"/>
-      <w:color w:val="0F4761" w:themeColor="accent1" w:themeShade="BF"/>
-      <w:sz w:val="32"/>
-      <w:szCs w:val="32"/>
+      <w:rFonts w:ascii="Times New Roman" w:eastAsia="Times New Roman" w:hAnsi="Times New Roman" w:cs="Times New Roman"/>
+      <w:b/>
+      <w:bCs/>
+      <w:sz w:val="36"/>
+      <w:szCs w:val="36"/>
+      <w:lang w:eastAsia="en-GB"/>
     </w:rPr>
   </w:style>
   <w:style w:type="paragraph" w:styleId="Heading3">
     <w:name w:val="heading 3"/>
     <w:basedOn w:val="Normal"/>
-    <w:next w:val="Normal"/>
     <w:link w:val="Heading3Char"/>
     <w:uiPriority w:val="9"/>
-    <w:semiHidden/>
-    <w:unhideWhenUsed/>
     <w:qFormat/>
-    <w:rsid w:val="0054676E"/>
+    <w:rsid w:val="00B94C56"/>
     <w:pPr>
-      <w:keepNext/>
-      <w:keepLines/>
-      <w:spacing w:before="160" w:after="80"/>
+      <w:spacing w:before="100" w:beforeAutospacing="1" w:after="100" w:afterAutospacing="1" w:line="240" w:lineRule="auto"/>
       <w:outlineLvl w:val="2"/>
     </w:pPr>
     <w:rPr>
-      <w:rFonts w:eastAsiaTheme="majorEastAsia" w:cstheme="majorBidi"/>
-      <w:color w:val="0F4761" w:themeColor="accent1" w:themeShade="BF"/>
-      <w:sz w:val="28"/>
-      <w:szCs w:val="28"/>
-    </w:rPr>
-  </w:style>
-  <w:style w:type="paragraph" w:styleId="Heading4">
-    <w:name w:val="heading 4"/>
-    <w:basedOn w:val="Normal"/>
-    <w:next w:val="Normal"/>
-    <w:link w:val="Heading4Char"/>
-    <w:uiPriority w:val="9"/>
-    <w:semiHidden/>
-    <w:unhideWhenUsed/>
-    <w:qFormat/>
-    <w:rsid w:val="0054676E"/>
-    <w:pPr>
-      <w:keepNext/>
-      <w:keepLines/>
-      <w:spacing w:before="80" w:after="40"/>
-      <w:outlineLvl w:val="3"/>
-    </w:pPr>
-    <w:rPr>
-      <w:rFonts w:eastAsiaTheme="majorEastAsia" w:cstheme="majorBidi"/>
-      <w:i/>
-      <w:iCs/>
-      <w:color w:val="0F4761" w:themeColor="accent1" w:themeShade="BF"/>
-    </w:rPr>
-  </w:style>
-  <w:style w:type="paragraph" w:styleId="Heading5">
-    <w:name w:val="heading 5"/>
-    <w:basedOn w:val="Normal"/>
-    <w:next w:val="Normal"/>
-    <w:link w:val="Heading5Char"/>
-    <w:uiPriority w:val="9"/>
-    <w:semiHidden/>
-    <w:unhideWhenUsed/>
-    <w:qFormat/>
-    <w:rsid w:val="0054676E"/>
-    <w:pPr>
-      <w:keepNext/>
-      <w:keepLines/>
-      <w:spacing w:before="80" w:after="40"/>
-      <w:outlineLvl w:val="4"/>
-    </w:pPr>
-    <w:rPr>
-      <w:rFonts w:eastAsiaTheme="majorEastAsia" w:cstheme="majorBidi"/>
-      <w:color w:val="0F4761" w:themeColor="accent1" w:themeShade="BF"/>
-    </w:rPr>
-  </w:style>
-  <w:style w:type="paragraph" w:styleId="Heading6">
-    <w:name w:val="heading 6"/>
-    <w:basedOn w:val="Normal"/>
-    <w:next w:val="Normal"/>
-    <w:link w:val="Heading6Char"/>
-    <w:uiPriority w:val="9"/>
-    <w:semiHidden/>
-    <w:unhideWhenUsed/>
-    <w:qFormat/>
-    <w:rsid w:val="0054676E"/>
-    <w:pPr>
-      <w:keepNext/>
-      <w:keepLines/>
-      <w:spacing w:before="40" w:after="0"/>
-      <w:outlineLvl w:val="5"/>
-    </w:pPr>
-    <w:rPr>
-      <w:rFonts w:eastAsiaTheme="majorEastAsia" w:cstheme="majorBidi"/>
-      <w:i/>
-      <w:iCs/>
-      <w:color w:val="595959" w:themeColor="text1" w:themeTint="A6"/>
-    </w:rPr>
-  </w:style>
-  <w:style w:type="paragraph" w:styleId="Heading7">
-    <w:name w:val="heading 7"/>
-    <w:basedOn w:val="Normal"/>
-    <w:next w:val="Normal"/>
-    <w:link w:val="Heading7Char"/>
-    <w:uiPriority w:val="9"/>
-    <w:semiHidden/>
-    <w:unhideWhenUsed/>
-    <w:qFormat/>
-    <w:rsid w:val="0054676E"/>
-    <w:pPr>
-      <w:keepNext/>
-      <w:keepLines/>
-      <w:spacing w:before="40" w:after="0"/>
-      <w:outlineLvl w:val="6"/>
-    </w:pPr>
-    <w:rPr>
-      <w:rFonts w:eastAsiaTheme="majorEastAsia" w:cstheme="majorBidi"/>
-      <w:color w:val="595959" w:themeColor="text1" w:themeTint="A6"/>
-    </w:rPr>
-  </w:style>
-  <w:style w:type="paragraph" w:styleId="Heading8">
-    <w:name w:val="heading 8"/>
-    <w:basedOn w:val="Normal"/>
-    <w:next w:val="Normal"/>
-    <w:link w:val="Heading8Char"/>
-    <w:uiPriority w:val="9"/>
-    <w:semiHidden/>
-    <w:unhideWhenUsed/>
-    <w:qFormat/>
-    <w:rsid w:val="0054676E"/>
-    <w:pPr>
-      <w:keepNext/>
-      <w:keepLines/>
-      <w:spacing w:after="0"/>
-      <w:outlineLvl w:val="7"/>
-    </w:pPr>
-    <w:rPr>
-      <w:rFonts w:eastAsiaTheme="majorEastAsia" w:cstheme="majorBidi"/>
-      <w:i/>
-      <w:iCs/>
-      <w:color w:val="272727" w:themeColor="text1" w:themeTint="D8"/>
-    </w:rPr>
-  </w:style>
-  <w:style w:type="paragraph" w:styleId="Heading9">
-    <w:name w:val="heading 9"/>
-    <w:basedOn w:val="Normal"/>
-    <w:next w:val="Normal"/>
-    <w:link w:val="Heading9Char"/>
-    <w:uiPriority w:val="9"/>
-    <w:semiHidden/>
-    <w:unhideWhenUsed/>
-    <w:qFormat/>
-    <w:rsid w:val="0054676E"/>
-    <w:pPr>
-      <w:keepNext/>
-      <w:keepLines/>
-      <w:spacing w:after="0"/>
-      <w:outlineLvl w:val="8"/>
-    </w:pPr>
-    <w:rPr>
-      <w:rFonts w:eastAsiaTheme="majorEastAsia" w:cstheme="majorBidi"/>
-      <w:color w:val="272727" w:themeColor="text1" w:themeTint="D8"/>
+      <w:rFonts w:ascii="Times New Roman" w:eastAsia="Times New Roman" w:hAnsi="Times New Roman" w:cs="Times New Roman"/>
+      <w:b/>
+      <w:bCs/>
+      <w:sz w:val="27"/>
+      <w:szCs w:val="27"/>
+      <w:lang w:eastAsia="en-GB"/>
     </w:rPr>
   </w:style>
   <w:style w:type="character" w:default="1" w:styleId="DefaultParagraphFont">
@@ -824,31 +5129,19 @@
     <w:semiHidden/>
     <w:unhideWhenUsed/>
   </w:style>
-  <w:style w:type="character" w:customStyle="1" w:styleId="Heading1Char">
-    <w:name w:val="Heading 1 Char"/>
-    <w:basedOn w:val="DefaultParagraphFont"/>
-    <w:link w:val="Heading1"/>
-    <w:uiPriority w:val="9"/>
-    <w:rsid w:val="0054676E"/>
-    <w:rPr>
-      <w:rFonts w:asciiTheme="majorHAnsi" w:eastAsiaTheme="majorEastAsia" w:hAnsiTheme="majorHAnsi" w:cstheme="majorBidi"/>
-      <w:color w:val="0F4761" w:themeColor="accent1" w:themeShade="BF"/>
-      <w:sz w:val="40"/>
-      <w:szCs w:val="40"/>
-    </w:rPr>
-  </w:style>
   <w:style w:type="character" w:customStyle="1" w:styleId="Heading2Char">
     <w:name w:val="Heading 2 Char"/>
     <w:basedOn w:val="DefaultParagraphFont"/>
     <w:link w:val="Heading2"/>
     <w:uiPriority w:val="9"/>
-    <w:semiHidden/>
-    <w:rsid w:val="0054676E"/>
+    <w:rsid w:val="00B94C56"/>
     <w:rPr>
-      <w:rFonts w:asciiTheme="majorHAnsi" w:eastAsiaTheme="majorEastAsia" w:hAnsiTheme="majorHAnsi" w:cstheme="majorBidi"/>
-      <w:color w:val="0F4761" w:themeColor="accent1" w:themeShade="BF"/>
-      <w:sz w:val="32"/>
-      <w:szCs w:val="32"/>
+      <w:rFonts w:ascii="Times New Roman" w:eastAsia="Times New Roman" w:hAnsi="Times New Roman" w:cs="Times New Roman"/>
+      <w:b/>
+      <w:bCs/>
+      <w:sz w:val="36"/>
+      <w:szCs w:val="36"/>
+      <w:lang w:eastAsia="en-GB"/>
     </w:rPr>
   </w:style>
   <w:style w:type="character" w:customStyle="1" w:styleId="Heading3Char">
@@ -856,190 +5149,128 @@
     <w:basedOn w:val="DefaultParagraphFont"/>
     <w:link w:val="Heading3"/>
     <w:uiPriority w:val="9"/>
-    <w:semiHidden/>
-    <w:rsid w:val="0054676E"/>
+    <w:rsid w:val="00B94C56"/>
     <w:rPr>
-      <w:rFonts w:eastAsiaTheme="majorEastAsia" w:cstheme="majorBidi"/>
-      <w:color w:val="0F4761" w:themeColor="accent1" w:themeShade="BF"/>
-      <w:sz w:val="28"/>
-      <w:szCs w:val="28"/>
+      <w:rFonts w:ascii="Times New Roman" w:eastAsia="Times New Roman" w:hAnsi="Times New Roman" w:cs="Times New Roman"/>
+      <w:b/>
+      <w:bCs/>
+      <w:sz w:val="27"/>
+      <w:szCs w:val="27"/>
+      <w:lang w:eastAsia="en-GB"/>
     </w:rPr>
   </w:style>
-  <w:style w:type="character" w:customStyle="1" w:styleId="Heading4Char">
-    <w:name w:val="Heading 4 Char"/>
-    <w:basedOn w:val="DefaultParagraphFont"/>
-    <w:link w:val="Heading4"/>
-    <w:uiPriority w:val="9"/>
+  <w:style w:type="paragraph" w:styleId="NormalWeb">
+    <w:name w:val="Normal (Web)"/>
+    <w:basedOn w:val="Normal"/>
+    <w:uiPriority w:val="99"/>
     <w:semiHidden/>
-    <w:rsid w:val="0054676E"/>
+    <w:unhideWhenUsed/>
+    <w:rsid w:val="00B94C56"/>
+    <w:pPr>
+      <w:spacing w:before="100" w:beforeAutospacing="1" w:after="100" w:afterAutospacing="1" w:line="240" w:lineRule="auto"/>
+    </w:pPr>
     <w:rPr>
-      <w:rFonts w:eastAsiaTheme="majorEastAsia" w:cstheme="majorBidi"/>
-      <w:i/>
-      <w:iCs/>
-      <w:color w:val="0F4761" w:themeColor="accent1" w:themeShade="BF"/>
+      <w:rFonts w:ascii="Times New Roman" w:eastAsia="Times New Roman" w:hAnsi="Times New Roman" w:cs="Times New Roman"/>
+      <w:sz w:val="24"/>
+      <w:szCs w:val="24"/>
+      <w:lang w:eastAsia="en-GB"/>
     </w:rPr>
   </w:style>
-  <w:style w:type="character" w:customStyle="1" w:styleId="Heading5Char">
-    <w:name w:val="Heading 5 Char"/>
+  <w:style w:type="character" w:styleId="Strong">
+    <w:name w:val="Strong"/>
     <w:basedOn w:val="DefaultParagraphFont"/>
-    <w:link w:val="Heading5"/>
-    <w:uiPriority w:val="9"/>
-    <w:semiHidden/>
-    <w:rsid w:val="0054676E"/>
+    <w:uiPriority w:val="22"/>
+    <w:qFormat/>
+    <w:rsid w:val="00B94C56"/>
     <w:rPr>
-      <w:rFonts w:eastAsiaTheme="majorEastAsia" w:cstheme="majorBidi"/>
-      <w:color w:val="0F4761" w:themeColor="accent1" w:themeShade="BF"/>
+      <w:b/>
+      <w:bCs/>
     </w:rPr>
   </w:style>
-  <w:style w:type="character" w:customStyle="1" w:styleId="Heading6Char">
-    <w:name w:val="Heading 6 Char"/>
-    <w:basedOn w:val="DefaultParagraphFont"/>
-    <w:link w:val="Heading6"/>
-    <w:uiPriority w:val="9"/>
+  <w:style w:type="paragraph" w:styleId="HTMLPreformatted">
+    <w:name w:val="HTML Preformatted"/>
+    <w:basedOn w:val="Normal"/>
+    <w:link w:val="HTMLPreformattedChar"/>
+    <w:uiPriority w:val="99"/>
     <w:semiHidden/>
-    <w:rsid w:val="0054676E"/>
+    <w:unhideWhenUsed/>
+    <w:rsid w:val="00B94C56"/>
+    <w:pPr>
+      <w:tabs>
+        <w:tab w:val="left" w:pos="916"/>
+        <w:tab w:val="left" w:pos="1832"/>
+        <w:tab w:val="left" w:pos="2748"/>
+        <w:tab w:val="left" w:pos="3664"/>
+        <w:tab w:val="left" w:pos="4580"/>
+        <w:tab w:val="left" w:pos="5496"/>
+        <w:tab w:val="left" w:pos="6412"/>
+        <w:tab w:val="left" w:pos="7328"/>
+        <w:tab w:val="left" w:pos="8244"/>
+        <w:tab w:val="left" w:pos="9160"/>
+        <w:tab w:val="left" w:pos="10076"/>
+        <w:tab w:val="left" w:pos="10992"/>
+        <w:tab w:val="left" w:pos="11908"/>
+        <w:tab w:val="left" w:pos="12824"/>
+        <w:tab w:val="left" w:pos="13740"/>
+        <w:tab w:val="left" w:pos="14656"/>
+      </w:tabs>
+      <w:spacing w:after="0" w:line="240" w:lineRule="auto"/>
+    </w:pPr>
     <w:rPr>
-      <w:rFonts w:eastAsiaTheme="majorEastAsia" w:cstheme="majorBidi"/>
-      <w:i/>
-      <w:iCs/>
-      <w:color w:val="595959" w:themeColor="text1" w:themeTint="A6"/>
+      <w:rFonts w:ascii="Courier New" w:eastAsia="Times New Roman" w:hAnsi="Courier New" w:cs="Courier New"/>
+      <w:sz w:val="20"/>
+      <w:szCs w:val="20"/>
+      <w:lang w:eastAsia="en-GB"/>
     </w:rPr>
   </w:style>
-  <w:style w:type="character" w:customStyle="1" w:styleId="Heading7Char">
-    <w:name w:val="Heading 7 Char"/>
+  <w:style w:type="character" w:customStyle="1" w:styleId="HTMLPreformattedChar">
+    <w:name w:val="HTML Preformatted Char"/>
     <w:basedOn w:val="DefaultParagraphFont"/>
-    <w:link w:val="Heading7"/>
-    <w:uiPriority w:val="9"/>
+    <w:link w:val="HTMLPreformatted"/>
+    <w:uiPriority w:val="99"/>
     <w:semiHidden/>
-    <w:rsid w:val="0054676E"/>
+    <w:rsid w:val="00B94C56"/>
     <w:rPr>
-      <w:rFonts w:eastAsiaTheme="majorEastAsia" w:cstheme="majorBidi"/>
-      <w:color w:val="595959" w:themeColor="text1" w:themeTint="A6"/>
+      <w:rFonts w:ascii="Courier New" w:eastAsia="Times New Roman" w:hAnsi="Courier New" w:cs="Courier New"/>
+      <w:sz w:val="20"/>
+      <w:szCs w:val="20"/>
+      <w:lang w:eastAsia="en-GB"/>
     </w:rPr>
   </w:style>
-  <w:style w:type="character" w:customStyle="1" w:styleId="Heading8Char">
-    <w:name w:val="Heading 8 Char"/>
+  <w:style w:type="character" w:styleId="HTMLCode">
+    <w:name w:val="HTML Code"/>
     <w:basedOn w:val="DefaultParagraphFont"/>
-    <w:link w:val="Heading8"/>
-    <w:uiPriority w:val="9"/>
+    <w:uiPriority w:val="99"/>
     <w:semiHidden/>
-    <w:rsid w:val="0054676E"/>
+    <w:unhideWhenUsed/>
+    <w:rsid w:val="00B94C56"/>
     <w:rPr>
-      <w:rFonts w:eastAsiaTheme="majorEastAsia" w:cstheme="majorBidi"/>
-      <w:i/>
-      <w:iCs/>
-      <w:color w:val="272727" w:themeColor="text1" w:themeTint="D8"/>
+      <w:rFonts w:ascii="Courier New" w:eastAsia="Times New Roman" w:hAnsi="Courier New" w:cs="Courier New"/>
+      <w:sz w:val="20"/>
+      <w:szCs w:val="20"/>
     </w:rPr>
   </w:style>
-  <w:style w:type="character" w:customStyle="1" w:styleId="Heading9Char">
-    <w:name w:val="Heading 9 Char"/>
+  <w:style w:type="character" w:styleId="Emphasis">
+    <w:name w:val="Emphasis"/>
     <w:basedOn w:val="DefaultParagraphFont"/>
-    <w:link w:val="Heading9"/>
-    <w:uiPriority w:val="9"/>
-    <w:semiHidden/>
-    <w:rsid w:val="0054676E"/>
-    <w:rPr>
-      <w:rFonts w:eastAsiaTheme="majorEastAsia" w:cstheme="majorBidi"/>
-      <w:color w:val="272727" w:themeColor="text1" w:themeTint="D8"/>
-    </w:rPr>
-  </w:style>
-  <w:style w:type="paragraph" w:styleId="Title">
-    <w:name w:val="Title"/>
-    <w:basedOn w:val="Normal"/>
-    <w:next w:val="Normal"/>
-    <w:link w:val="TitleChar"/>
-    <w:uiPriority w:val="10"/>
+    <w:uiPriority w:val="20"/>
     <w:qFormat/>
-    <w:rsid w:val="0054676E"/>
-    <w:pPr>
-      <w:spacing w:after="80" w:line="240" w:lineRule="auto"/>
-      <w:contextualSpacing/>
-    </w:pPr>
-    <w:rPr>
-      <w:rFonts w:asciiTheme="majorHAnsi" w:eastAsiaTheme="majorEastAsia" w:hAnsiTheme="majorHAnsi" w:cstheme="majorBidi"/>
-      <w:spacing w:val="-10"/>
-      <w:kern w:val="28"/>
-      <w:sz w:val="56"/>
-      <w:szCs w:val="56"/>
-    </w:rPr>
-  </w:style>
-  <w:style w:type="character" w:customStyle="1" w:styleId="TitleChar">
-    <w:name w:val="Title Char"/>
-    <w:basedOn w:val="DefaultParagraphFont"/>
-    <w:link w:val="Title"/>
-    <w:uiPriority w:val="10"/>
-    <w:rsid w:val="0054676E"/>
-    <w:rPr>
-      <w:rFonts w:asciiTheme="majorHAnsi" w:eastAsiaTheme="majorEastAsia" w:hAnsiTheme="majorHAnsi" w:cstheme="majorBidi"/>
-      <w:spacing w:val="-10"/>
-      <w:kern w:val="28"/>
-      <w:sz w:val="56"/>
-      <w:szCs w:val="56"/>
-    </w:rPr>
-  </w:style>
-  <w:style w:type="paragraph" w:styleId="Subtitle">
-    <w:name w:val="Subtitle"/>
-    <w:basedOn w:val="Normal"/>
-    <w:next w:val="Normal"/>
-    <w:link w:val="SubtitleChar"/>
-    <w:uiPriority w:val="11"/>
-    <w:qFormat/>
-    <w:rsid w:val="0054676E"/>
-    <w:pPr>
-      <w:numPr>
-        <w:ilvl w:val="1"/>
-      </w:numPr>
-    </w:pPr>
-    <w:rPr>
-      <w:rFonts w:eastAsiaTheme="majorEastAsia" w:cstheme="majorBidi"/>
-      <w:color w:val="595959" w:themeColor="text1" w:themeTint="A6"/>
-      <w:spacing w:val="15"/>
-      <w:sz w:val="28"/>
-      <w:szCs w:val="28"/>
-    </w:rPr>
-  </w:style>
-  <w:style w:type="character" w:customStyle="1" w:styleId="SubtitleChar">
-    <w:name w:val="Subtitle Char"/>
-    <w:basedOn w:val="DefaultParagraphFont"/>
-    <w:link w:val="Subtitle"/>
-    <w:uiPriority w:val="11"/>
-    <w:rsid w:val="0054676E"/>
-    <w:rPr>
-      <w:rFonts w:eastAsiaTheme="majorEastAsia" w:cstheme="majorBidi"/>
-      <w:color w:val="595959" w:themeColor="text1" w:themeTint="A6"/>
-      <w:spacing w:val="15"/>
-      <w:sz w:val="28"/>
-      <w:szCs w:val="28"/>
-    </w:rPr>
-  </w:style>
-  <w:style w:type="paragraph" w:styleId="Quote">
-    <w:name w:val="Quote"/>
-    <w:basedOn w:val="Normal"/>
-    <w:next w:val="Normal"/>
-    <w:link w:val="QuoteChar"/>
-    <w:uiPriority w:val="29"/>
-    <w:qFormat/>
-    <w:rsid w:val="0054676E"/>
-    <w:pPr>
-      <w:spacing w:before="160"/>
-      <w:jc w:val="center"/>
-    </w:pPr>
+    <w:rsid w:val="00B94C56"/>
     <w:rPr>
       <w:i/>
       <w:iCs/>
-      <w:color w:val="404040" w:themeColor="text1" w:themeTint="BF"/>
     </w:rPr>
   </w:style>
-  <w:style w:type="character" w:customStyle="1" w:styleId="QuoteChar">
-    <w:name w:val="Quote Char"/>
+  <w:style w:type="character" w:styleId="Hyperlink">
+    <w:name w:val="Hyperlink"/>
     <w:basedOn w:val="DefaultParagraphFont"/>
-    <w:link w:val="Quote"/>
-    <w:uiPriority w:val="29"/>
-    <w:rsid w:val="0054676E"/>
+    <w:uiPriority w:val="99"/>
+    <w:semiHidden/>
+    <w:unhideWhenUsed/>
+    <w:rsid w:val="00B94C56"/>
     <w:rPr>
-      <w:i/>
-      <w:iCs/>
-      <w:color w:val="404040" w:themeColor="text1" w:themeTint="BF"/>
+      <w:color w:val="0000FF"/>
+      <w:u w:val="single"/>
     </w:rPr>
   </w:style>
   <w:style w:type="paragraph" w:styleId="ListParagraph">
@@ -1047,72 +5278,11 @@
     <w:basedOn w:val="Normal"/>
     <w:uiPriority w:val="34"/>
     <w:qFormat/>
-    <w:rsid w:val="0054676E"/>
+    <w:rsid w:val="00DC2477"/>
     <w:pPr>
       <w:ind w:left="720"/>
       <w:contextualSpacing/>
     </w:pPr>
-  </w:style>
-  <w:style w:type="character" w:styleId="IntenseEmphasis">
-    <w:name w:val="Intense Emphasis"/>
-    <w:basedOn w:val="DefaultParagraphFont"/>
-    <w:uiPriority w:val="21"/>
-    <w:qFormat/>
-    <w:rsid w:val="0054676E"/>
-    <w:rPr>
-      <w:i/>
-      <w:iCs/>
-      <w:color w:val="0F4761" w:themeColor="accent1" w:themeShade="BF"/>
-    </w:rPr>
-  </w:style>
-  <w:style w:type="paragraph" w:styleId="IntenseQuote">
-    <w:name w:val="Intense Quote"/>
-    <w:basedOn w:val="Normal"/>
-    <w:next w:val="Normal"/>
-    <w:link w:val="IntenseQuoteChar"/>
-    <w:uiPriority w:val="30"/>
-    <w:qFormat/>
-    <w:rsid w:val="0054676E"/>
-    <w:pPr>
-      <w:pBdr>
-        <w:top w:val="single" w:sz="4" w:space="10" w:color="0F4761" w:themeColor="accent1" w:themeShade="BF"/>
-        <w:bottom w:val="single" w:sz="4" w:space="10" w:color="0F4761" w:themeColor="accent1" w:themeShade="BF"/>
-      </w:pBdr>
-      <w:spacing w:before="360" w:after="360"/>
-      <w:ind w:left="864" w:right="864"/>
-      <w:jc w:val="center"/>
-    </w:pPr>
-    <w:rPr>
-      <w:i/>
-      <w:iCs/>
-      <w:color w:val="0F4761" w:themeColor="accent1" w:themeShade="BF"/>
-    </w:rPr>
-  </w:style>
-  <w:style w:type="character" w:customStyle="1" w:styleId="IntenseQuoteChar">
-    <w:name w:val="Intense Quote Char"/>
-    <w:basedOn w:val="DefaultParagraphFont"/>
-    <w:link w:val="IntenseQuote"/>
-    <w:uiPriority w:val="30"/>
-    <w:rsid w:val="0054676E"/>
-    <w:rPr>
-      <w:i/>
-      <w:iCs/>
-      <w:color w:val="0F4761" w:themeColor="accent1" w:themeShade="BF"/>
-    </w:rPr>
-  </w:style>
-  <w:style w:type="character" w:styleId="IntenseReference">
-    <w:name w:val="Intense Reference"/>
-    <w:basedOn w:val="DefaultParagraphFont"/>
-    <w:uiPriority w:val="32"/>
-    <w:qFormat/>
-    <w:rsid w:val="0054676E"/>
-    <w:rPr>
-      <w:b/>
-      <w:bCs/>
-      <w:smallCaps/>
-      <w:color w:val="0F4761" w:themeColor="accent1" w:themeShade="BF"/>
-      <w:spacing w:val="5"/>
-    </w:rPr>
   </w:style>
 </w:styles>
 </file>
@@ -1128,39 +5298,39 @@
         <a:sysClr val="window" lastClr="FFFFFF"/>
       </a:lt1>
       <a:dk2>
-        <a:srgbClr val="0E2841"/>
+        <a:srgbClr val="44546A"/>
       </a:dk2>
       <a:lt2>
-        <a:srgbClr val="E8E8E8"/>
+        <a:srgbClr val="E7E6E6"/>
       </a:lt2>
       <a:accent1>
-        <a:srgbClr val="156082"/>
+        <a:srgbClr val="4472C4"/>
       </a:accent1>
       <a:accent2>
-        <a:srgbClr val="E97132"/>
+        <a:srgbClr val="ED7D31"/>
       </a:accent2>
       <a:accent3>
-        <a:srgbClr val="196B24"/>
+        <a:srgbClr val="A5A5A5"/>
       </a:accent3>
       <a:accent4>
-        <a:srgbClr val="0F9ED5"/>
+        <a:srgbClr val="FFC000"/>
       </a:accent4>
       <a:accent5>
-        <a:srgbClr val="A02B93"/>
+        <a:srgbClr val="5B9BD5"/>
       </a:accent5>
       <a:accent6>
-        <a:srgbClr val="4EA72E"/>
+        <a:srgbClr val="70AD47"/>
       </a:accent6>
       <a:hlink>
-        <a:srgbClr val="467886"/>
+        <a:srgbClr val="0563C1"/>
       </a:hlink>
       <a:folHlink>
-        <a:srgbClr val="96607D"/>
+        <a:srgbClr val="954F72"/>
       </a:folHlink>
     </a:clrScheme>
     <a:fontScheme name="Office">
       <a:majorFont>
-        <a:latin typeface="Aptos Display" panose="02110004020202020204"/>
+        <a:latin typeface="Calibri Light" panose="020F0302020204030204"/>
         <a:ea typeface=""/>
         <a:cs typeface=""/>
         <a:font script="Jpan" typeface="游ゴシック Light"/>
@@ -1212,10 +5382,10 @@
         <a:font script="Tfng" typeface="Ebrima"/>
       </a:majorFont>
       <a:minorFont>
-        <a:latin typeface="Aptos" panose="02110004020202020204"/>
+        <a:latin typeface="Calibri" panose="020F0502020204030204"/>
         <a:ea typeface=""/>
         <a:cs typeface=""/>
-        <a:font script="Jpan" typeface="游ゴシック"/>
+        <a:font script="Jpan" typeface="游明朝"/>
         <a:font script="Hang" typeface="맑은 고딕"/>
         <a:font script="Hans" typeface="等线"/>
         <a:font script="Hant" typeface="新細明體"/>
